--- a/WPF Interview Preperation Questions/Data Binding.docx
+++ b/WPF Interview Preperation Questions/Data Binding.docx
@@ -2577,6 +2577,6934 @@
           <w:lang w:eastAsia="en-IN"/>
         </w:rPr>
         <w:t xml:space="preserve"> You just change the data object, and (with one extra trick we learn next) all 50 textboxes update automatically.</w:t>
+      </w:r>
+    </w:p>
+    <w:p/>
+    <w:p/>
+    <w:p>
+      <w:pPr>
+        <w:spacing w:before="100" w:beforeAutospacing="1" w:after="100" w:afterAutospacing="1" w:line="240" w:lineRule="auto"/>
+        <w:outlineLvl w:val="2"/>
+        <w:rPr>
+          <w:rFonts w:ascii="Times New Roman" w:eastAsia="Times New Roman" w:hAnsi="Times New Roman" w:cs="Times New Roman"/>
+          <w:b/>
+          <w:bCs/>
+          <w:sz w:val="27"/>
+          <w:szCs w:val="27"/>
+          <w:lang w:eastAsia="en-IN"/>
+        </w:rPr>
+      </w:pPr>
+      <w:r>
+        <w:rPr>
+          <w:rFonts w:ascii="Times New Roman" w:eastAsia="Times New Roman" w:hAnsi="Times New Roman" w:cs="Times New Roman"/>
+          <w:b/>
+          <w:bCs/>
+          <w:sz w:val="27"/>
+          <w:szCs w:val="27"/>
+          <w:lang w:eastAsia="en-IN"/>
+        </w:rPr>
+        <w:lastRenderedPageBreak/>
+        <w:t>Lesson 6: Collections &amp; ItemsControls</w:t>
+      </w:r>
+    </w:p>
+    <w:p>
+      <w:pPr>
+        <w:spacing w:before="100" w:beforeAutospacing="1" w:after="100" w:afterAutospacing="1" w:line="240" w:lineRule="auto"/>
+        <w:rPr>
+          <w:rFonts w:ascii="Times New Roman" w:eastAsia="Times New Roman" w:hAnsi="Times New Roman" w:cs="Times New Roman"/>
+          <w:sz w:val="24"/>
+          <w:szCs w:val="24"/>
+          <w:lang w:eastAsia="en-IN"/>
+        </w:rPr>
+      </w:pPr>
+      <w:r>
+        <w:rPr>
+          <w:rFonts w:ascii="Times New Roman" w:eastAsia="Times New Roman" w:hAnsi="Times New Roman" w:cs="Times New Roman"/>
+          <w:b/>
+          <w:bCs/>
+          <w:sz w:val="24"/>
+          <w:szCs w:val="24"/>
+          <w:lang w:eastAsia="en-IN"/>
+        </w:rPr>
+        <w:t>Goal:</w:t>
+      </w:r>
+      <w:r>
+        <w:rPr>
+          <w:rFonts w:ascii="Times New Roman" w:eastAsia="Times New Roman" w:hAnsi="Times New Roman" w:cs="Times New Roman"/>
+          <w:sz w:val="24"/>
+          <w:szCs w:val="24"/>
+          <w:lang w:eastAsia="en-IN"/>
+        </w:rPr>
+        <w:t xml:space="preserve"> Learn how to display a list of data in WPF and make the UI update automatically when you Add or Remove items.</w:t>
+      </w:r>
+    </w:p>
+    <w:p>
+      <w:pPr>
+        <w:spacing w:before="100" w:beforeAutospacing="1" w:after="100" w:afterAutospacing="1" w:line="240" w:lineRule="auto"/>
+        <w:outlineLvl w:val="3"/>
+        <w:rPr>
+          <w:rFonts w:ascii="Times New Roman" w:eastAsia="Times New Roman" w:hAnsi="Times New Roman" w:cs="Times New Roman"/>
+          <w:b/>
+          <w:bCs/>
+          <w:sz w:val="24"/>
+          <w:szCs w:val="24"/>
+          <w:lang w:eastAsia="en-IN"/>
+        </w:rPr>
+      </w:pPr>
+      <w:r>
+        <w:rPr>
+          <w:rFonts w:ascii="Times New Roman" w:eastAsia="Times New Roman" w:hAnsi="Times New Roman" w:cs="Times New Roman"/>
+          <w:b/>
+          <w:bCs/>
+          <w:sz w:val="24"/>
+          <w:szCs w:val="24"/>
+          <w:lang w:eastAsia="en-IN"/>
+        </w:rPr>
+        <w:t xml:space="preserve">1. The Problem with </w:t>
+      </w:r>
+      <w:r>
+        <w:rPr>
+          <w:rFonts w:ascii="Courier New" w:eastAsia="Times New Roman" w:hAnsi="Courier New" w:cs="Courier New"/>
+          <w:b/>
+          <w:bCs/>
+          <w:sz w:val="20"/>
+          <w:szCs w:val="20"/>
+          <w:lang w:eastAsia="en-IN"/>
+        </w:rPr>
+        <w:t>List&lt;T&gt;</w:t>
+      </w:r>
+    </w:p>
+    <w:p>
+      <w:pPr>
+        <w:spacing w:before="100" w:beforeAutospacing="1" w:after="100" w:afterAutospacing="1" w:line="240" w:lineRule="auto"/>
+        <w:rPr>
+          <w:rFonts w:ascii="Times New Roman" w:eastAsia="Times New Roman" w:hAnsi="Times New Roman" w:cs="Times New Roman"/>
+          <w:sz w:val="24"/>
+          <w:szCs w:val="24"/>
+          <w:lang w:eastAsia="en-IN"/>
+        </w:rPr>
+      </w:pPr>
+      <w:r>
+        <w:rPr>
+          <w:rFonts w:ascii="Times New Roman" w:eastAsia="Times New Roman" w:hAnsi="Times New Roman" w:cs="Times New Roman"/>
+          <w:sz w:val="24"/>
+          <w:szCs w:val="24"/>
+          <w:lang w:eastAsia="en-IN"/>
+        </w:rPr>
+        <w:t xml:space="preserve">In standard C#, you use </w:t>
+      </w:r>
+      <w:r>
+        <w:rPr>
+          <w:rFonts w:ascii="Courier New" w:eastAsia="Times New Roman" w:hAnsi="Courier New" w:cs="Courier New"/>
+          <w:sz w:val="20"/>
+          <w:szCs w:val="20"/>
+          <w:lang w:eastAsia="en-IN"/>
+        </w:rPr>
+        <w:t>List&lt;string&gt;</w:t>
+      </w:r>
+      <w:r>
+        <w:rPr>
+          <w:rFonts w:ascii="Times New Roman" w:eastAsia="Times New Roman" w:hAnsi="Times New Roman" w:cs="Times New Roman"/>
+          <w:sz w:val="24"/>
+          <w:szCs w:val="24"/>
+          <w:lang w:eastAsia="en-IN"/>
+        </w:rPr>
+        <w:t xml:space="preserve"> to store data.</w:t>
+      </w:r>
+    </w:p>
+    <w:p>
+      <w:pPr>
+        <w:numPr>
+          <w:ilvl w:val="0"/>
+          <w:numId w:val="5"/>
+        </w:numPr>
+        <w:spacing w:before="100" w:beforeAutospacing="1" w:after="100" w:afterAutospacing="1" w:line="240" w:lineRule="auto"/>
+        <w:rPr>
+          <w:rFonts w:ascii="Times New Roman" w:eastAsia="Times New Roman" w:hAnsi="Times New Roman" w:cs="Times New Roman"/>
+          <w:sz w:val="24"/>
+          <w:szCs w:val="24"/>
+          <w:lang w:eastAsia="en-IN"/>
+        </w:rPr>
+      </w:pPr>
+      <w:r>
+        <w:rPr>
+          <w:rFonts w:ascii="Times New Roman" w:eastAsia="Times New Roman" w:hAnsi="Times New Roman" w:cs="Times New Roman"/>
+          <w:b/>
+          <w:bCs/>
+          <w:sz w:val="24"/>
+          <w:szCs w:val="24"/>
+          <w:lang w:eastAsia="en-IN"/>
+        </w:rPr>
+        <w:t>The Issue:</w:t>
+      </w:r>
+      <w:r>
+        <w:rPr>
+          <w:rFonts w:ascii="Times New Roman" w:eastAsia="Times New Roman" w:hAnsi="Times New Roman" w:cs="Times New Roman"/>
+          <w:sz w:val="24"/>
+          <w:szCs w:val="24"/>
+          <w:lang w:eastAsia="en-IN"/>
+        </w:rPr>
+        <w:t xml:space="preserve"> If you bind a </w:t>
+      </w:r>
+      <w:r>
+        <w:rPr>
+          <w:rFonts w:ascii="Courier New" w:eastAsia="Times New Roman" w:hAnsi="Courier New" w:cs="Courier New"/>
+          <w:sz w:val="20"/>
+          <w:szCs w:val="20"/>
+          <w:lang w:eastAsia="en-IN"/>
+        </w:rPr>
+        <w:t>List&lt;string&gt;</w:t>
+      </w:r>
+      <w:r>
+        <w:rPr>
+          <w:rFonts w:ascii="Times New Roman" w:eastAsia="Times New Roman" w:hAnsi="Times New Roman" w:cs="Times New Roman"/>
+          <w:sz w:val="24"/>
+          <w:szCs w:val="24"/>
+          <w:lang w:eastAsia="en-IN"/>
+        </w:rPr>
+        <w:t xml:space="preserve"> to a WPF ListBox, the data will show up initially. </w:t>
+      </w:r>
+      <w:r>
+        <w:rPr>
+          <w:rFonts w:ascii="Times New Roman" w:eastAsia="Times New Roman" w:hAnsi="Times New Roman" w:cs="Times New Roman"/>
+          <w:b/>
+          <w:bCs/>
+          <w:sz w:val="24"/>
+          <w:szCs w:val="24"/>
+          <w:lang w:eastAsia="en-IN"/>
+        </w:rPr>
+        <w:t>BUT</w:t>
+      </w:r>
+      <w:r>
+        <w:rPr>
+          <w:rFonts w:ascii="Times New Roman" w:eastAsia="Times New Roman" w:hAnsi="Times New Roman" w:cs="Times New Roman"/>
+          <w:sz w:val="24"/>
+          <w:szCs w:val="24"/>
+          <w:lang w:eastAsia="en-IN"/>
+        </w:rPr>
+        <w:t>, if you add a new item to that list in your code (</w:t>
+      </w:r>
+      <w:r>
+        <w:rPr>
+          <w:rFonts w:ascii="Courier New" w:eastAsia="Times New Roman" w:hAnsi="Courier New" w:cs="Courier New"/>
+          <w:sz w:val="20"/>
+          <w:szCs w:val="20"/>
+          <w:lang w:eastAsia="en-IN"/>
+        </w:rPr>
+        <w:t>MyList.Add("New Item")</w:t>
+      </w:r>
+      <w:r>
+        <w:rPr>
+          <w:rFonts w:ascii="Times New Roman" w:eastAsia="Times New Roman" w:hAnsi="Times New Roman" w:cs="Times New Roman"/>
+          <w:sz w:val="24"/>
+          <w:szCs w:val="24"/>
+          <w:lang w:eastAsia="en-IN"/>
+        </w:rPr>
+        <w:t xml:space="preserve">), the UI </w:t>
+      </w:r>
+      <w:r>
+        <w:rPr>
+          <w:rFonts w:ascii="Times New Roman" w:eastAsia="Times New Roman" w:hAnsi="Times New Roman" w:cs="Times New Roman"/>
+          <w:b/>
+          <w:bCs/>
+          <w:sz w:val="24"/>
+          <w:szCs w:val="24"/>
+          <w:lang w:eastAsia="en-IN"/>
+        </w:rPr>
+        <w:t>will not update</w:t>
+      </w:r>
+      <w:r>
+        <w:rPr>
+          <w:rFonts w:ascii="Times New Roman" w:eastAsia="Times New Roman" w:hAnsi="Times New Roman" w:cs="Times New Roman"/>
+          <w:sz w:val="24"/>
+          <w:szCs w:val="24"/>
+          <w:lang w:eastAsia="en-IN"/>
+        </w:rPr>
+        <w:t>.</w:t>
+      </w:r>
+    </w:p>
+    <w:p>
+      <w:pPr>
+        <w:numPr>
+          <w:ilvl w:val="0"/>
+          <w:numId w:val="5"/>
+        </w:numPr>
+        <w:spacing w:before="100" w:beforeAutospacing="1" w:after="100" w:afterAutospacing="1" w:line="240" w:lineRule="auto"/>
+        <w:rPr>
+          <w:rFonts w:ascii="Times New Roman" w:eastAsia="Times New Roman" w:hAnsi="Times New Roman" w:cs="Times New Roman"/>
+          <w:sz w:val="24"/>
+          <w:szCs w:val="24"/>
+          <w:lang w:eastAsia="en-IN"/>
+        </w:rPr>
+      </w:pPr>
+      <w:r>
+        <w:rPr>
+          <w:rFonts w:ascii="Times New Roman" w:eastAsia="Times New Roman" w:hAnsi="Times New Roman" w:cs="Times New Roman"/>
+          <w:b/>
+          <w:bCs/>
+          <w:sz w:val="24"/>
+          <w:szCs w:val="24"/>
+          <w:lang w:eastAsia="en-IN"/>
+        </w:rPr>
+        <w:t>Why?</w:t>
+      </w:r>
+      <w:r>
+        <w:rPr>
+          <w:rFonts w:ascii="Times New Roman" w:eastAsia="Times New Roman" w:hAnsi="Times New Roman" w:cs="Times New Roman"/>
+          <w:sz w:val="24"/>
+          <w:szCs w:val="24"/>
+          <w:lang w:eastAsia="en-IN"/>
+        </w:rPr>
+        <w:t xml:space="preserve"> Because a standard List is "silent." It doesn't tell the UI that it has changed.</w:t>
+      </w:r>
+    </w:p>
+    <w:p>
+      <w:pPr>
+        <w:spacing w:before="100" w:beforeAutospacing="1" w:after="100" w:afterAutospacing="1" w:line="240" w:lineRule="auto"/>
+        <w:outlineLvl w:val="3"/>
+        <w:rPr>
+          <w:rFonts w:ascii="Times New Roman" w:eastAsia="Times New Roman" w:hAnsi="Times New Roman" w:cs="Times New Roman"/>
+          <w:b/>
+          <w:bCs/>
+          <w:sz w:val="24"/>
+          <w:szCs w:val="24"/>
+          <w:lang w:eastAsia="en-IN"/>
+        </w:rPr>
+      </w:pPr>
+      <w:r>
+        <w:rPr>
+          <w:rFonts w:ascii="Times New Roman" w:eastAsia="Times New Roman" w:hAnsi="Times New Roman" w:cs="Times New Roman"/>
+          <w:b/>
+          <w:bCs/>
+          <w:sz w:val="24"/>
+          <w:szCs w:val="24"/>
+          <w:lang w:eastAsia="en-IN"/>
+        </w:rPr>
+        <w:t xml:space="preserve">2. The Solution: </w:t>
+      </w:r>
+      <w:r>
+        <w:rPr>
+          <w:rFonts w:ascii="Courier New" w:eastAsia="Times New Roman" w:hAnsi="Courier New" w:cs="Courier New"/>
+          <w:b/>
+          <w:bCs/>
+          <w:sz w:val="20"/>
+          <w:szCs w:val="20"/>
+          <w:lang w:eastAsia="en-IN"/>
+        </w:rPr>
+        <w:t>ObservableCollection&lt;T&gt;</w:t>
+      </w:r>
+    </w:p>
+    <w:p>
+      <w:pPr>
+        <w:spacing w:before="100" w:beforeAutospacing="1" w:after="100" w:afterAutospacing="1" w:line="240" w:lineRule="auto"/>
+        <w:rPr>
+          <w:rFonts w:ascii="Times New Roman" w:eastAsia="Times New Roman" w:hAnsi="Times New Roman" w:cs="Times New Roman"/>
+          <w:sz w:val="24"/>
+          <w:szCs w:val="24"/>
+          <w:lang w:eastAsia="en-IN"/>
+        </w:rPr>
+      </w:pPr>
+      <w:r>
+        <w:rPr>
+          <w:rFonts w:ascii="Times New Roman" w:eastAsia="Times New Roman" w:hAnsi="Times New Roman" w:cs="Times New Roman"/>
+          <w:sz w:val="24"/>
+          <w:szCs w:val="24"/>
+          <w:lang w:eastAsia="en-IN"/>
+        </w:rPr>
+        <w:t xml:space="preserve">WPF provides a special collection class designed specifically for the UI: </w:t>
+      </w:r>
+      <w:r>
+        <w:rPr>
+          <w:rFonts w:ascii="Courier New" w:eastAsia="Times New Roman" w:hAnsi="Courier New" w:cs="Courier New"/>
+          <w:sz w:val="20"/>
+          <w:szCs w:val="20"/>
+          <w:lang w:eastAsia="en-IN"/>
+        </w:rPr>
+        <w:t>System.Collections.ObjectModel.ObservableCollection&lt;T&gt;</w:t>
+      </w:r>
+      <w:r>
+        <w:rPr>
+          <w:rFonts w:ascii="Times New Roman" w:eastAsia="Times New Roman" w:hAnsi="Times New Roman" w:cs="Times New Roman"/>
+          <w:sz w:val="24"/>
+          <w:szCs w:val="24"/>
+          <w:lang w:eastAsia="en-IN"/>
+        </w:rPr>
+        <w:t>.</w:t>
+      </w:r>
+    </w:p>
+    <w:p>
+      <w:pPr>
+        <w:numPr>
+          <w:ilvl w:val="0"/>
+          <w:numId w:val="6"/>
+        </w:numPr>
+        <w:spacing w:before="100" w:beforeAutospacing="1" w:after="100" w:afterAutospacing="1" w:line="240" w:lineRule="auto"/>
+        <w:rPr>
+          <w:rFonts w:ascii="Times New Roman" w:eastAsia="Times New Roman" w:hAnsi="Times New Roman" w:cs="Times New Roman"/>
+          <w:sz w:val="24"/>
+          <w:szCs w:val="24"/>
+          <w:lang w:eastAsia="en-IN"/>
+        </w:rPr>
+      </w:pPr>
+      <w:r>
+        <w:rPr>
+          <w:rFonts w:ascii="Times New Roman" w:eastAsia="Times New Roman" w:hAnsi="Times New Roman" w:cs="Times New Roman"/>
+          <w:b/>
+          <w:bCs/>
+          <w:sz w:val="24"/>
+          <w:szCs w:val="24"/>
+          <w:lang w:eastAsia="en-IN"/>
+        </w:rPr>
+        <w:t>Superpower:</w:t>
+      </w:r>
+      <w:r>
+        <w:rPr>
+          <w:rFonts w:ascii="Times New Roman" w:eastAsia="Times New Roman" w:hAnsi="Times New Roman" w:cs="Times New Roman"/>
+          <w:sz w:val="24"/>
+          <w:szCs w:val="24"/>
+          <w:lang w:eastAsia="en-IN"/>
+        </w:rPr>
+        <w:t xml:space="preserve"> It has built-in notification events.</w:t>
+      </w:r>
+    </w:p>
+    <w:p>
+      <w:pPr>
+        <w:numPr>
+          <w:ilvl w:val="0"/>
+          <w:numId w:val="6"/>
+        </w:numPr>
+        <w:spacing w:before="100" w:beforeAutospacing="1" w:after="100" w:afterAutospacing="1" w:line="240" w:lineRule="auto"/>
+        <w:rPr>
+          <w:rFonts w:ascii="Times New Roman" w:eastAsia="Times New Roman" w:hAnsi="Times New Roman" w:cs="Times New Roman"/>
+          <w:sz w:val="24"/>
+          <w:szCs w:val="24"/>
+          <w:lang w:eastAsia="en-IN"/>
+        </w:rPr>
+      </w:pPr>
+      <w:r>
+        <w:rPr>
+          <w:rFonts w:ascii="Times New Roman" w:eastAsia="Times New Roman" w:hAnsi="Times New Roman" w:cs="Times New Roman"/>
+          <w:b/>
+          <w:bCs/>
+          <w:sz w:val="24"/>
+          <w:szCs w:val="24"/>
+          <w:lang w:eastAsia="en-IN"/>
+        </w:rPr>
+        <w:t>Result:</w:t>
+      </w:r>
+      <w:r>
+        <w:rPr>
+          <w:rFonts w:ascii="Times New Roman" w:eastAsia="Times New Roman" w:hAnsi="Times New Roman" w:cs="Times New Roman"/>
+          <w:sz w:val="24"/>
+          <w:szCs w:val="24"/>
+          <w:lang w:eastAsia="en-IN"/>
+        </w:rPr>
+        <w:t xml:space="preserve"> When you run </w:t>
+      </w:r>
+      <w:r>
+        <w:rPr>
+          <w:rFonts w:ascii="Courier New" w:eastAsia="Times New Roman" w:hAnsi="Courier New" w:cs="Courier New"/>
+          <w:sz w:val="20"/>
+          <w:szCs w:val="20"/>
+          <w:lang w:eastAsia="en-IN"/>
+        </w:rPr>
+        <w:t>.Add()</w:t>
+      </w:r>
+      <w:r>
+        <w:rPr>
+          <w:rFonts w:ascii="Times New Roman" w:eastAsia="Times New Roman" w:hAnsi="Times New Roman" w:cs="Times New Roman"/>
+          <w:sz w:val="24"/>
+          <w:szCs w:val="24"/>
+          <w:lang w:eastAsia="en-IN"/>
+        </w:rPr>
+        <w:t xml:space="preserve"> or </w:t>
+      </w:r>
+      <w:r>
+        <w:rPr>
+          <w:rFonts w:ascii="Courier New" w:eastAsia="Times New Roman" w:hAnsi="Courier New" w:cs="Courier New"/>
+          <w:sz w:val="20"/>
+          <w:szCs w:val="20"/>
+          <w:lang w:eastAsia="en-IN"/>
+        </w:rPr>
+        <w:t>.Remove()</w:t>
+      </w:r>
+      <w:r>
+        <w:rPr>
+          <w:rFonts w:ascii="Times New Roman" w:eastAsia="Times New Roman" w:hAnsi="Times New Roman" w:cs="Times New Roman"/>
+          <w:sz w:val="24"/>
+          <w:szCs w:val="24"/>
+          <w:lang w:eastAsia="en-IN"/>
+        </w:rPr>
+        <w:t xml:space="preserve">, the collection shouts at the UI: </w:t>
+      </w:r>
+      <w:r>
+        <w:rPr>
+          <w:rFonts w:ascii="Times New Roman" w:eastAsia="Times New Roman" w:hAnsi="Times New Roman" w:cs="Times New Roman"/>
+          <w:i/>
+          <w:iCs/>
+          <w:sz w:val="24"/>
+          <w:szCs w:val="24"/>
+          <w:lang w:eastAsia="en-IN"/>
+        </w:rPr>
+        <w:t>"Hey! I changed! Refresh the list!"</w:t>
+      </w:r>
+    </w:p>
+    <w:p>
+      <w:pPr>
+        <w:spacing w:after="0" w:line="240" w:lineRule="auto"/>
+        <w:rPr>
+          <w:rFonts w:ascii="Times New Roman" w:eastAsia="Times New Roman" w:hAnsi="Times New Roman" w:cs="Times New Roman"/>
+          <w:sz w:val="24"/>
+          <w:szCs w:val="24"/>
+          <w:lang w:eastAsia="en-IN"/>
+        </w:rPr>
+      </w:pPr>
+      <w:r>
+        <w:rPr>
+          <w:rFonts w:ascii="Times New Roman" w:eastAsia="Times New Roman" w:hAnsi="Times New Roman" w:cs="Times New Roman"/>
+          <w:sz w:val="24"/>
+          <w:szCs w:val="24"/>
+          <w:lang w:eastAsia="en-IN"/>
+        </w:rPr>
+        <w:pict w14:anchorId="4A50CE75">
+          <v:rect id="_x0000_i1028" style="width:0;height:1.5pt" o:hralign="center" o:hrstd="t" o:hr="t" fillcolor="#a0a0a0" stroked="f"/>
+        </w:pict>
+      </w:r>
+    </w:p>
+    <w:p>
+      <w:pPr>
+        <w:spacing w:before="100" w:beforeAutospacing="1" w:after="100" w:afterAutospacing="1" w:line="240" w:lineRule="auto"/>
+        <w:outlineLvl w:val="3"/>
+        <w:rPr>
+          <w:rFonts w:ascii="Times New Roman" w:eastAsia="Times New Roman" w:hAnsi="Times New Roman" w:cs="Times New Roman"/>
+          <w:b/>
+          <w:bCs/>
+          <w:sz w:val="24"/>
+          <w:szCs w:val="24"/>
+          <w:lang w:eastAsia="en-IN"/>
+        </w:rPr>
+      </w:pPr>
+      <w:r>
+        <w:rPr>
+          <w:rFonts w:ascii="Times New Roman" w:eastAsia="Times New Roman" w:hAnsi="Times New Roman" w:cs="Times New Roman"/>
+          <w:b/>
+          <w:bCs/>
+          <w:sz w:val="24"/>
+          <w:szCs w:val="24"/>
+          <w:lang w:eastAsia="en-IN"/>
+        </w:rPr>
+        <w:t>Working Example: A Simple To-Do List</w:t>
+      </w:r>
+    </w:p>
+    <w:p>
+      <w:pPr>
+        <w:spacing w:before="100" w:beforeAutospacing="1" w:after="100" w:afterAutospacing="1" w:line="240" w:lineRule="auto"/>
+        <w:rPr>
+          <w:rFonts w:ascii="Times New Roman" w:eastAsia="Times New Roman" w:hAnsi="Times New Roman" w:cs="Times New Roman"/>
+          <w:sz w:val="24"/>
+          <w:szCs w:val="24"/>
+          <w:lang w:eastAsia="en-IN"/>
+        </w:rPr>
+      </w:pPr>
+      <w:r>
+        <w:rPr>
+          <w:rFonts w:ascii="Times New Roman" w:eastAsia="Times New Roman" w:hAnsi="Times New Roman" w:cs="Times New Roman"/>
+          <w:sz w:val="24"/>
+          <w:szCs w:val="24"/>
+          <w:lang w:eastAsia="en-IN"/>
+        </w:rPr>
+        <w:t>We will build a simple app where you type a task and add it to a list.</w:t>
+      </w:r>
+    </w:p>
+    <w:p>
+      <w:pPr>
+        <w:spacing w:before="100" w:beforeAutospacing="1" w:after="100" w:afterAutospacing="1" w:line="240" w:lineRule="auto"/>
+        <w:rPr>
+          <w:rFonts w:ascii="Times New Roman" w:eastAsia="Times New Roman" w:hAnsi="Times New Roman" w:cs="Times New Roman"/>
+          <w:sz w:val="24"/>
+          <w:szCs w:val="24"/>
+          <w:lang w:eastAsia="en-IN"/>
+        </w:rPr>
+      </w:pPr>
+      <w:r>
+        <w:rPr>
+          <w:rFonts w:ascii="Times New Roman" w:eastAsia="Times New Roman" w:hAnsi="Times New Roman" w:cs="Times New Roman"/>
+          <w:b/>
+          <w:bCs/>
+          <w:sz w:val="24"/>
+          <w:szCs w:val="24"/>
+          <w:lang w:eastAsia="en-IN"/>
+        </w:rPr>
+        <w:t>Step A: The C# Code (MainWindow.xaml.cs)</w:t>
+      </w:r>
+    </w:p>
+    <w:p>
+      <w:pPr>
+        <w:spacing w:before="100" w:beforeAutospacing="1" w:after="100" w:afterAutospacing="1" w:line="240" w:lineRule="auto"/>
+        <w:rPr>
+          <w:rFonts w:ascii="Times New Roman" w:eastAsia="Times New Roman" w:hAnsi="Times New Roman" w:cs="Times New Roman"/>
+          <w:sz w:val="24"/>
+          <w:szCs w:val="24"/>
+          <w:lang w:eastAsia="en-IN"/>
+        </w:rPr>
+      </w:pPr>
+      <w:r>
+        <w:rPr>
+          <w:rFonts w:ascii="Times New Roman" w:eastAsia="Times New Roman" w:hAnsi="Times New Roman" w:cs="Times New Roman"/>
+          <w:sz w:val="24"/>
+          <w:szCs w:val="24"/>
+          <w:lang w:eastAsia="en-IN"/>
+        </w:rPr>
+        <w:t xml:space="preserve">Note that for the Collection property itself, we usually don't need the full </w:t>
+      </w:r>
+      <w:r>
+        <w:rPr>
+          <w:rFonts w:ascii="Courier New" w:eastAsia="Times New Roman" w:hAnsi="Courier New" w:cs="Courier New"/>
+          <w:sz w:val="20"/>
+          <w:szCs w:val="20"/>
+          <w:lang w:eastAsia="en-IN"/>
+        </w:rPr>
+        <w:t>INotifyPropertyChanged</w:t>
+      </w:r>
+      <w:r>
+        <w:rPr>
+          <w:rFonts w:ascii="Times New Roman" w:eastAsia="Times New Roman" w:hAnsi="Times New Roman" w:cs="Times New Roman"/>
+          <w:sz w:val="24"/>
+          <w:szCs w:val="24"/>
+          <w:lang w:eastAsia="en-IN"/>
+        </w:rPr>
+        <w:t xml:space="preserve"> setup, because we create the list once and just modify the items </w:t>
+      </w:r>
+      <w:r>
+        <w:rPr>
+          <w:rFonts w:ascii="Times New Roman" w:eastAsia="Times New Roman" w:hAnsi="Times New Roman" w:cs="Times New Roman"/>
+          <w:i/>
+          <w:iCs/>
+          <w:sz w:val="24"/>
+          <w:szCs w:val="24"/>
+          <w:lang w:eastAsia="en-IN"/>
+        </w:rPr>
+        <w:t>inside</w:t>
+      </w:r>
+      <w:r>
+        <w:rPr>
+          <w:rFonts w:ascii="Times New Roman" w:eastAsia="Times New Roman" w:hAnsi="Times New Roman" w:cs="Times New Roman"/>
+          <w:sz w:val="24"/>
+          <w:szCs w:val="24"/>
+          <w:lang w:eastAsia="en-IN"/>
+        </w:rPr>
+        <w:t xml:space="preserve"> it.</w:t>
+      </w:r>
+    </w:p>
+    <w:p>
+      <w:pPr>
+        <w:spacing w:after="0" w:line="240" w:lineRule="auto"/>
+        <w:rPr>
+          <w:rFonts w:ascii="Times New Roman" w:eastAsia="Times New Roman" w:hAnsi="Times New Roman" w:cs="Times New Roman"/>
+          <w:sz w:val="24"/>
+          <w:szCs w:val="24"/>
+          <w:lang w:eastAsia="en-IN"/>
+        </w:rPr>
+      </w:pPr>
+      <w:r>
+        <w:rPr>
+          <w:rFonts w:ascii="Times New Roman" w:eastAsia="Times New Roman" w:hAnsi="Times New Roman" w:cs="Times New Roman"/>
+          <w:sz w:val="24"/>
+          <w:szCs w:val="24"/>
+          <w:lang w:eastAsia="en-IN"/>
+        </w:rPr>
+        <w:t>C#</w:t>
+      </w:r>
+    </w:p>
+    <w:p>
+      <w:pPr>
+        <w:tabs>
+          <w:tab w:val="left" w:pos="916"/>
+          <w:tab w:val="left" w:pos="1832"/>
+          <w:tab w:val="left" w:pos="2748"/>
+          <w:tab w:val="left" w:pos="3664"/>
+          <w:tab w:val="left" w:pos="4580"/>
+          <w:tab w:val="left" w:pos="5496"/>
+          <w:tab w:val="left" w:pos="6412"/>
+          <w:tab w:val="left" w:pos="7328"/>
+          <w:tab w:val="left" w:pos="8244"/>
+          <w:tab w:val="left" w:pos="9160"/>
+          <w:tab w:val="left" w:pos="10076"/>
+          <w:tab w:val="left" w:pos="10992"/>
+          <w:tab w:val="left" w:pos="11908"/>
+          <w:tab w:val="left" w:pos="12824"/>
+          <w:tab w:val="left" w:pos="13740"/>
+          <w:tab w:val="left" w:pos="14656"/>
+        </w:tabs>
+        <w:spacing w:after="0" w:line="240" w:lineRule="auto"/>
+        <w:rPr>
+          <w:rFonts w:ascii="Courier New" w:eastAsia="Times New Roman" w:hAnsi="Courier New" w:cs="Courier New"/>
+          <w:sz w:val="20"/>
+          <w:szCs w:val="20"/>
+          <w:lang w:eastAsia="en-IN"/>
+        </w:rPr>
+      </w:pPr>
+      <w:r>
+        <w:rPr>
+          <w:rFonts w:ascii="Courier New" w:eastAsia="Times New Roman" w:hAnsi="Courier New" w:cs="Courier New"/>
+          <w:sz w:val="20"/>
+          <w:szCs w:val="20"/>
+          <w:lang w:eastAsia="en-IN"/>
+        </w:rPr>
+        <w:t>using System.Collections.ObjectModel; // &lt;--- REQUIRED namespace</w:t>
+      </w:r>
+    </w:p>
+    <w:p>
+      <w:pPr>
+        <w:tabs>
+          <w:tab w:val="left" w:pos="916"/>
+          <w:tab w:val="left" w:pos="1832"/>
+          <w:tab w:val="left" w:pos="2748"/>
+          <w:tab w:val="left" w:pos="3664"/>
+          <w:tab w:val="left" w:pos="4580"/>
+          <w:tab w:val="left" w:pos="5496"/>
+          <w:tab w:val="left" w:pos="6412"/>
+          <w:tab w:val="left" w:pos="7328"/>
+          <w:tab w:val="left" w:pos="8244"/>
+          <w:tab w:val="left" w:pos="9160"/>
+          <w:tab w:val="left" w:pos="10076"/>
+          <w:tab w:val="left" w:pos="10992"/>
+          <w:tab w:val="left" w:pos="11908"/>
+          <w:tab w:val="left" w:pos="12824"/>
+          <w:tab w:val="left" w:pos="13740"/>
+          <w:tab w:val="left" w:pos="14656"/>
+        </w:tabs>
+        <w:spacing w:after="0" w:line="240" w:lineRule="auto"/>
+        <w:rPr>
+          <w:rFonts w:ascii="Courier New" w:eastAsia="Times New Roman" w:hAnsi="Courier New" w:cs="Courier New"/>
+          <w:sz w:val="20"/>
+          <w:szCs w:val="20"/>
+          <w:lang w:eastAsia="en-IN"/>
+        </w:rPr>
+      </w:pPr>
+      <w:r>
+        <w:rPr>
+          <w:rFonts w:ascii="Courier New" w:eastAsia="Times New Roman" w:hAnsi="Courier New" w:cs="Courier New"/>
+          <w:sz w:val="20"/>
+          <w:szCs w:val="20"/>
+          <w:lang w:eastAsia="en-IN"/>
+        </w:rPr>
+        <w:t>using System.Windows;</w:t>
+      </w:r>
+    </w:p>
+    <w:p>
+      <w:pPr>
+        <w:tabs>
+          <w:tab w:val="left" w:pos="916"/>
+          <w:tab w:val="left" w:pos="1832"/>
+          <w:tab w:val="left" w:pos="2748"/>
+          <w:tab w:val="left" w:pos="3664"/>
+          <w:tab w:val="left" w:pos="4580"/>
+          <w:tab w:val="left" w:pos="5496"/>
+          <w:tab w:val="left" w:pos="6412"/>
+          <w:tab w:val="left" w:pos="7328"/>
+          <w:tab w:val="left" w:pos="8244"/>
+          <w:tab w:val="left" w:pos="9160"/>
+          <w:tab w:val="left" w:pos="10076"/>
+          <w:tab w:val="left" w:pos="10992"/>
+          <w:tab w:val="left" w:pos="11908"/>
+          <w:tab w:val="left" w:pos="12824"/>
+          <w:tab w:val="left" w:pos="13740"/>
+          <w:tab w:val="left" w:pos="14656"/>
+        </w:tabs>
+        <w:spacing w:after="0" w:line="240" w:lineRule="auto"/>
+        <w:rPr>
+          <w:rFonts w:ascii="Courier New" w:eastAsia="Times New Roman" w:hAnsi="Courier New" w:cs="Courier New"/>
+          <w:sz w:val="20"/>
+          <w:szCs w:val="20"/>
+          <w:lang w:eastAsia="en-IN"/>
+        </w:rPr>
+      </w:pPr>
+    </w:p>
+    <w:p>
+      <w:pPr>
+        <w:tabs>
+          <w:tab w:val="left" w:pos="916"/>
+          <w:tab w:val="left" w:pos="1832"/>
+          <w:tab w:val="left" w:pos="2748"/>
+          <w:tab w:val="left" w:pos="3664"/>
+          <w:tab w:val="left" w:pos="4580"/>
+          <w:tab w:val="left" w:pos="5496"/>
+          <w:tab w:val="left" w:pos="6412"/>
+          <w:tab w:val="left" w:pos="7328"/>
+          <w:tab w:val="left" w:pos="8244"/>
+          <w:tab w:val="left" w:pos="9160"/>
+          <w:tab w:val="left" w:pos="10076"/>
+          <w:tab w:val="left" w:pos="10992"/>
+          <w:tab w:val="left" w:pos="11908"/>
+          <w:tab w:val="left" w:pos="12824"/>
+          <w:tab w:val="left" w:pos="13740"/>
+          <w:tab w:val="left" w:pos="14656"/>
+        </w:tabs>
+        <w:spacing w:after="0" w:line="240" w:lineRule="auto"/>
+        <w:rPr>
+          <w:rFonts w:ascii="Courier New" w:eastAsia="Times New Roman" w:hAnsi="Courier New" w:cs="Courier New"/>
+          <w:sz w:val="20"/>
+          <w:szCs w:val="20"/>
+          <w:lang w:eastAsia="en-IN"/>
+        </w:rPr>
+      </w:pPr>
+      <w:r>
+        <w:rPr>
+          <w:rFonts w:ascii="Courier New" w:eastAsia="Times New Roman" w:hAnsi="Courier New" w:cs="Courier New"/>
+          <w:sz w:val="20"/>
+          <w:szCs w:val="20"/>
+          <w:lang w:eastAsia="en-IN"/>
+        </w:rPr>
+        <w:t>namespace WpfApp</w:t>
+      </w:r>
+    </w:p>
+    <w:p>
+      <w:pPr>
+        <w:tabs>
+          <w:tab w:val="left" w:pos="916"/>
+          <w:tab w:val="left" w:pos="1832"/>
+          <w:tab w:val="left" w:pos="2748"/>
+          <w:tab w:val="left" w:pos="3664"/>
+          <w:tab w:val="left" w:pos="4580"/>
+          <w:tab w:val="left" w:pos="5496"/>
+          <w:tab w:val="left" w:pos="6412"/>
+          <w:tab w:val="left" w:pos="7328"/>
+          <w:tab w:val="left" w:pos="8244"/>
+          <w:tab w:val="left" w:pos="9160"/>
+          <w:tab w:val="left" w:pos="10076"/>
+          <w:tab w:val="left" w:pos="10992"/>
+          <w:tab w:val="left" w:pos="11908"/>
+          <w:tab w:val="left" w:pos="12824"/>
+          <w:tab w:val="left" w:pos="13740"/>
+          <w:tab w:val="left" w:pos="14656"/>
+        </w:tabs>
+        <w:spacing w:after="0" w:line="240" w:lineRule="auto"/>
+        <w:rPr>
+          <w:rFonts w:ascii="Courier New" w:eastAsia="Times New Roman" w:hAnsi="Courier New" w:cs="Courier New"/>
+          <w:sz w:val="20"/>
+          <w:szCs w:val="20"/>
+          <w:lang w:eastAsia="en-IN"/>
+        </w:rPr>
+      </w:pPr>
+      <w:r>
+        <w:rPr>
+          <w:rFonts w:ascii="Courier New" w:eastAsia="Times New Roman" w:hAnsi="Courier New" w:cs="Courier New"/>
+          <w:sz w:val="20"/>
+          <w:szCs w:val="20"/>
+          <w:lang w:eastAsia="en-IN"/>
+        </w:rPr>
+        <w:t>{</w:t>
+      </w:r>
+    </w:p>
+    <w:p>
+      <w:pPr>
+        <w:tabs>
+          <w:tab w:val="left" w:pos="916"/>
+          <w:tab w:val="left" w:pos="1832"/>
+          <w:tab w:val="left" w:pos="2748"/>
+          <w:tab w:val="left" w:pos="3664"/>
+          <w:tab w:val="left" w:pos="4580"/>
+          <w:tab w:val="left" w:pos="5496"/>
+          <w:tab w:val="left" w:pos="6412"/>
+          <w:tab w:val="left" w:pos="7328"/>
+          <w:tab w:val="left" w:pos="8244"/>
+          <w:tab w:val="left" w:pos="9160"/>
+          <w:tab w:val="left" w:pos="10076"/>
+          <w:tab w:val="left" w:pos="10992"/>
+          <w:tab w:val="left" w:pos="11908"/>
+          <w:tab w:val="left" w:pos="12824"/>
+          <w:tab w:val="left" w:pos="13740"/>
+          <w:tab w:val="left" w:pos="14656"/>
+        </w:tabs>
+        <w:spacing w:after="0" w:line="240" w:lineRule="auto"/>
+        <w:rPr>
+          <w:rFonts w:ascii="Courier New" w:eastAsia="Times New Roman" w:hAnsi="Courier New" w:cs="Courier New"/>
+          <w:sz w:val="20"/>
+          <w:szCs w:val="20"/>
+          <w:lang w:eastAsia="en-IN"/>
+        </w:rPr>
+      </w:pPr>
+      <w:r>
+        <w:rPr>
+          <w:rFonts w:ascii="Courier New" w:eastAsia="Times New Roman" w:hAnsi="Courier New" w:cs="Courier New"/>
+          <w:sz w:val="20"/>
+          <w:szCs w:val="20"/>
+          <w:lang w:eastAsia="en-IN"/>
+        </w:rPr>
+        <w:t xml:space="preserve">    public partial class MainWindow : Window</w:t>
+      </w:r>
+    </w:p>
+    <w:p>
+      <w:pPr>
+        <w:tabs>
+          <w:tab w:val="left" w:pos="916"/>
+          <w:tab w:val="left" w:pos="1832"/>
+          <w:tab w:val="left" w:pos="2748"/>
+          <w:tab w:val="left" w:pos="3664"/>
+          <w:tab w:val="left" w:pos="4580"/>
+          <w:tab w:val="left" w:pos="5496"/>
+          <w:tab w:val="left" w:pos="6412"/>
+          <w:tab w:val="left" w:pos="7328"/>
+          <w:tab w:val="left" w:pos="8244"/>
+          <w:tab w:val="left" w:pos="9160"/>
+          <w:tab w:val="left" w:pos="10076"/>
+          <w:tab w:val="left" w:pos="10992"/>
+          <w:tab w:val="left" w:pos="11908"/>
+          <w:tab w:val="left" w:pos="12824"/>
+          <w:tab w:val="left" w:pos="13740"/>
+          <w:tab w:val="left" w:pos="14656"/>
+        </w:tabs>
+        <w:spacing w:after="0" w:line="240" w:lineRule="auto"/>
+        <w:rPr>
+          <w:rFonts w:ascii="Courier New" w:eastAsia="Times New Roman" w:hAnsi="Courier New" w:cs="Courier New"/>
+          <w:sz w:val="20"/>
+          <w:szCs w:val="20"/>
+          <w:lang w:eastAsia="en-IN"/>
+        </w:rPr>
+      </w:pPr>
+      <w:r>
+        <w:rPr>
+          <w:rFonts w:ascii="Courier New" w:eastAsia="Times New Roman" w:hAnsi="Courier New" w:cs="Courier New"/>
+          <w:sz w:val="20"/>
+          <w:szCs w:val="20"/>
+          <w:lang w:eastAsia="en-IN"/>
+        </w:rPr>
+        <w:t xml:space="preserve">    {</w:t>
+      </w:r>
+    </w:p>
+    <w:p>
+      <w:pPr>
+        <w:tabs>
+          <w:tab w:val="left" w:pos="916"/>
+          <w:tab w:val="left" w:pos="1832"/>
+          <w:tab w:val="left" w:pos="2748"/>
+          <w:tab w:val="left" w:pos="3664"/>
+          <w:tab w:val="left" w:pos="4580"/>
+          <w:tab w:val="left" w:pos="5496"/>
+          <w:tab w:val="left" w:pos="6412"/>
+          <w:tab w:val="left" w:pos="7328"/>
+          <w:tab w:val="left" w:pos="8244"/>
+          <w:tab w:val="left" w:pos="9160"/>
+          <w:tab w:val="left" w:pos="10076"/>
+          <w:tab w:val="left" w:pos="10992"/>
+          <w:tab w:val="left" w:pos="11908"/>
+          <w:tab w:val="left" w:pos="12824"/>
+          <w:tab w:val="left" w:pos="13740"/>
+          <w:tab w:val="left" w:pos="14656"/>
+        </w:tabs>
+        <w:spacing w:after="0" w:line="240" w:lineRule="auto"/>
+        <w:rPr>
+          <w:rFonts w:ascii="Courier New" w:eastAsia="Times New Roman" w:hAnsi="Courier New" w:cs="Courier New"/>
+          <w:sz w:val="20"/>
+          <w:szCs w:val="20"/>
+          <w:lang w:eastAsia="en-IN"/>
+        </w:rPr>
+      </w:pPr>
+      <w:r>
+        <w:rPr>
+          <w:rFonts w:ascii="Courier New" w:eastAsia="Times New Roman" w:hAnsi="Courier New" w:cs="Courier New"/>
+          <w:sz w:val="20"/>
+          <w:szCs w:val="20"/>
+          <w:lang w:eastAsia="en-IN"/>
+        </w:rPr>
+        <w:t xml:space="preserve">        // 1. Declare the collection</w:t>
+      </w:r>
+    </w:p>
+    <w:p>
+      <w:pPr>
+        <w:tabs>
+          <w:tab w:val="left" w:pos="916"/>
+          <w:tab w:val="left" w:pos="1832"/>
+          <w:tab w:val="left" w:pos="2748"/>
+          <w:tab w:val="left" w:pos="3664"/>
+          <w:tab w:val="left" w:pos="4580"/>
+          <w:tab w:val="left" w:pos="5496"/>
+          <w:tab w:val="left" w:pos="6412"/>
+          <w:tab w:val="left" w:pos="7328"/>
+          <w:tab w:val="left" w:pos="8244"/>
+          <w:tab w:val="left" w:pos="9160"/>
+          <w:tab w:val="left" w:pos="10076"/>
+          <w:tab w:val="left" w:pos="10992"/>
+          <w:tab w:val="left" w:pos="11908"/>
+          <w:tab w:val="left" w:pos="12824"/>
+          <w:tab w:val="left" w:pos="13740"/>
+          <w:tab w:val="left" w:pos="14656"/>
+        </w:tabs>
+        <w:spacing w:after="0" w:line="240" w:lineRule="auto"/>
+        <w:rPr>
+          <w:rFonts w:ascii="Courier New" w:eastAsia="Times New Roman" w:hAnsi="Courier New" w:cs="Courier New"/>
+          <w:sz w:val="20"/>
+          <w:szCs w:val="20"/>
+          <w:lang w:eastAsia="en-IN"/>
+        </w:rPr>
+      </w:pPr>
+      <w:r>
+        <w:rPr>
+          <w:rFonts w:ascii="Courier New" w:eastAsia="Times New Roman" w:hAnsi="Courier New" w:cs="Courier New"/>
+          <w:sz w:val="20"/>
+          <w:szCs w:val="20"/>
+          <w:lang w:eastAsia="en-IN"/>
+        </w:rPr>
+        <w:t xml:space="preserve">        // We use ObservableCollection so the UI updates automatically.</w:t>
+      </w:r>
+    </w:p>
+    <w:p>
+      <w:pPr>
+        <w:tabs>
+          <w:tab w:val="left" w:pos="916"/>
+          <w:tab w:val="left" w:pos="1832"/>
+          <w:tab w:val="left" w:pos="2748"/>
+          <w:tab w:val="left" w:pos="3664"/>
+          <w:tab w:val="left" w:pos="4580"/>
+          <w:tab w:val="left" w:pos="5496"/>
+          <w:tab w:val="left" w:pos="6412"/>
+          <w:tab w:val="left" w:pos="7328"/>
+          <w:tab w:val="left" w:pos="8244"/>
+          <w:tab w:val="left" w:pos="9160"/>
+          <w:tab w:val="left" w:pos="10076"/>
+          <w:tab w:val="left" w:pos="10992"/>
+          <w:tab w:val="left" w:pos="11908"/>
+          <w:tab w:val="left" w:pos="12824"/>
+          <w:tab w:val="left" w:pos="13740"/>
+          <w:tab w:val="left" w:pos="14656"/>
+        </w:tabs>
+        <w:spacing w:after="0" w:line="240" w:lineRule="auto"/>
+        <w:rPr>
+          <w:rFonts w:ascii="Courier New" w:eastAsia="Times New Roman" w:hAnsi="Courier New" w:cs="Courier New"/>
+          <w:sz w:val="20"/>
+          <w:szCs w:val="20"/>
+          <w:lang w:eastAsia="en-IN"/>
+        </w:rPr>
+      </w:pPr>
+      <w:r>
+        <w:rPr>
+          <w:rFonts w:ascii="Courier New" w:eastAsia="Times New Roman" w:hAnsi="Courier New" w:cs="Courier New"/>
+          <w:sz w:val="20"/>
+          <w:szCs w:val="20"/>
+          <w:lang w:eastAsia="en-IN"/>
+        </w:rPr>
+        <w:t xml:space="preserve">        public ObservableCollection&lt;string&gt; TodoItems { get; set; }</w:t>
+      </w:r>
+    </w:p>
+    <w:p>
+      <w:pPr>
+        <w:tabs>
+          <w:tab w:val="left" w:pos="916"/>
+          <w:tab w:val="left" w:pos="1832"/>
+          <w:tab w:val="left" w:pos="2748"/>
+          <w:tab w:val="left" w:pos="3664"/>
+          <w:tab w:val="left" w:pos="4580"/>
+          <w:tab w:val="left" w:pos="5496"/>
+          <w:tab w:val="left" w:pos="6412"/>
+          <w:tab w:val="left" w:pos="7328"/>
+          <w:tab w:val="left" w:pos="8244"/>
+          <w:tab w:val="left" w:pos="9160"/>
+          <w:tab w:val="left" w:pos="10076"/>
+          <w:tab w:val="left" w:pos="10992"/>
+          <w:tab w:val="left" w:pos="11908"/>
+          <w:tab w:val="left" w:pos="12824"/>
+          <w:tab w:val="left" w:pos="13740"/>
+          <w:tab w:val="left" w:pos="14656"/>
+        </w:tabs>
+        <w:spacing w:after="0" w:line="240" w:lineRule="auto"/>
+        <w:rPr>
+          <w:rFonts w:ascii="Courier New" w:eastAsia="Times New Roman" w:hAnsi="Courier New" w:cs="Courier New"/>
+          <w:sz w:val="20"/>
+          <w:szCs w:val="20"/>
+          <w:lang w:eastAsia="en-IN"/>
+        </w:rPr>
+      </w:pPr>
+    </w:p>
+    <w:p>
+      <w:pPr>
+        <w:tabs>
+          <w:tab w:val="left" w:pos="916"/>
+          <w:tab w:val="left" w:pos="1832"/>
+          <w:tab w:val="left" w:pos="2748"/>
+          <w:tab w:val="left" w:pos="3664"/>
+          <w:tab w:val="left" w:pos="4580"/>
+          <w:tab w:val="left" w:pos="5496"/>
+          <w:tab w:val="left" w:pos="6412"/>
+          <w:tab w:val="left" w:pos="7328"/>
+          <w:tab w:val="left" w:pos="8244"/>
+          <w:tab w:val="left" w:pos="9160"/>
+          <w:tab w:val="left" w:pos="10076"/>
+          <w:tab w:val="left" w:pos="10992"/>
+          <w:tab w:val="left" w:pos="11908"/>
+          <w:tab w:val="left" w:pos="12824"/>
+          <w:tab w:val="left" w:pos="13740"/>
+          <w:tab w:val="left" w:pos="14656"/>
+        </w:tabs>
+        <w:spacing w:after="0" w:line="240" w:lineRule="auto"/>
+        <w:rPr>
+          <w:rFonts w:ascii="Courier New" w:eastAsia="Times New Roman" w:hAnsi="Courier New" w:cs="Courier New"/>
+          <w:sz w:val="20"/>
+          <w:szCs w:val="20"/>
+          <w:lang w:eastAsia="en-IN"/>
+        </w:rPr>
+      </w:pPr>
+      <w:r>
+        <w:rPr>
+          <w:rFonts w:ascii="Courier New" w:eastAsia="Times New Roman" w:hAnsi="Courier New" w:cs="Courier New"/>
+          <w:sz w:val="20"/>
+          <w:szCs w:val="20"/>
+          <w:lang w:eastAsia="en-IN"/>
+        </w:rPr>
+        <w:t xml:space="preserve">        public MainWindow()</w:t>
+      </w:r>
+    </w:p>
+    <w:p>
+      <w:pPr>
+        <w:tabs>
+          <w:tab w:val="left" w:pos="916"/>
+          <w:tab w:val="left" w:pos="1832"/>
+          <w:tab w:val="left" w:pos="2748"/>
+          <w:tab w:val="left" w:pos="3664"/>
+          <w:tab w:val="left" w:pos="4580"/>
+          <w:tab w:val="left" w:pos="5496"/>
+          <w:tab w:val="left" w:pos="6412"/>
+          <w:tab w:val="left" w:pos="7328"/>
+          <w:tab w:val="left" w:pos="8244"/>
+          <w:tab w:val="left" w:pos="9160"/>
+          <w:tab w:val="left" w:pos="10076"/>
+          <w:tab w:val="left" w:pos="10992"/>
+          <w:tab w:val="left" w:pos="11908"/>
+          <w:tab w:val="left" w:pos="12824"/>
+          <w:tab w:val="left" w:pos="13740"/>
+          <w:tab w:val="left" w:pos="14656"/>
+        </w:tabs>
+        <w:spacing w:after="0" w:line="240" w:lineRule="auto"/>
+        <w:rPr>
+          <w:rFonts w:ascii="Courier New" w:eastAsia="Times New Roman" w:hAnsi="Courier New" w:cs="Courier New"/>
+          <w:sz w:val="20"/>
+          <w:szCs w:val="20"/>
+          <w:lang w:eastAsia="en-IN"/>
+        </w:rPr>
+      </w:pPr>
+      <w:r>
+        <w:rPr>
+          <w:rFonts w:ascii="Courier New" w:eastAsia="Times New Roman" w:hAnsi="Courier New" w:cs="Courier New"/>
+          <w:sz w:val="20"/>
+          <w:szCs w:val="20"/>
+          <w:lang w:eastAsia="en-IN"/>
+        </w:rPr>
+        <w:t xml:space="preserve">        {</w:t>
+      </w:r>
+    </w:p>
+    <w:p>
+      <w:pPr>
+        <w:tabs>
+          <w:tab w:val="left" w:pos="916"/>
+          <w:tab w:val="left" w:pos="1832"/>
+          <w:tab w:val="left" w:pos="2748"/>
+          <w:tab w:val="left" w:pos="3664"/>
+          <w:tab w:val="left" w:pos="4580"/>
+          <w:tab w:val="left" w:pos="5496"/>
+          <w:tab w:val="left" w:pos="6412"/>
+          <w:tab w:val="left" w:pos="7328"/>
+          <w:tab w:val="left" w:pos="8244"/>
+          <w:tab w:val="left" w:pos="9160"/>
+          <w:tab w:val="left" w:pos="10076"/>
+          <w:tab w:val="left" w:pos="10992"/>
+          <w:tab w:val="left" w:pos="11908"/>
+          <w:tab w:val="left" w:pos="12824"/>
+          <w:tab w:val="left" w:pos="13740"/>
+          <w:tab w:val="left" w:pos="14656"/>
+        </w:tabs>
+        <w:spacing w:after="0" w:line="240" w:lineRule="auto"/>
+        <w:rPr>
+          <w:rFonts w:ascii="Courier New" w:eastAsia="Times New Roman" w:hAnsi="Courier New" w:cs="Courier New"/>
+          <w:sz w:val="20"/>
+          <w:szCs w:val="20"/>
+          <w:lang w:eastAsia="en-IN"/>
+        </w:rPr>
+      </w:pPr>
+      <w:r>
+        <w:rPr>
+          <w:rFonts w:ascii="Courier New" w:eastAsia="Times New Roman" w:hAnsi="Courier New" w:cs="Courier New"/>
+          <w:sz w:val="20"/>
+          <w:szCs w:val="20"/>
+          <w:lang w:eastAsia="en-IN"/>
+        </w:rPr>
+        <w:t xml:space="preserve">            InitializeComponent();</w:t>
+      </w:r>
+    </w:p>
+    <w:p>
+      <w:pPr>
+        <w:tabs>
+          <w:tab w:val="left" w:pos="916"/>
+          <w:tab w:val="left" w:pos="1832"/>
+          <w:tab w:val="left" w:pos="2748"/>
+          <w:tab w:val="left" w:pos="3664"/>
+          <w:tab w:val="left" w:pos="4580"/>
+          <w:tab w:val="left" w:pos="5496"/>
+          <w:tab w:val="left" w:pos="6412"/>
+          <w:tab w:val="left" w:pos="7328"/>
+          <w:tab w:val="left" w:pos="8244"/>
+          <w:tab w:val="left" w:pos="9160"/>
+          <w:tab w:val="left" w:pos="10076"/>
+          <w:tab w:val="left" w:pos="10992"/>
+          <w:tab w:val="left" w:pos="11908"/>
+          <w:tab w:val="left" w:pos="12824"/>
+          <w:tab w:val="left" w:pos="13740"/>
+          <w:tab w:val="left" w:pos="14656"/>
+        </w:tabs>
+        <w:spacing w:after="0" w:line="240" w:lineRule="auto"/>
+        <w:rPr>
+          <w:rFonts w:ascii="Courier New" w:eastAsia="Times New Roman" w:hAnsi="Courier New" w:cs="Courier New"/>
+          <w:sz w:val="20"/>
+          <w:szCs w:val="20"/>
+          <w:lang w:eastAsia="en-IN"/>
+        </w:rPr>
+      </w:pPr>
+      <w:r>
+        <w:rPr>
+          <w:rFonts w:ascii="Courier New" w:eastAsia="Times New Roman" w:hAnsi="Courier New" w:cs="Courier New"/>
+          <w:sz w:val="20"/>
+          <w:szCs w:val="20"/>
+          <w:lang w:eastAsia="en-IN"/>
+        </w:rPr>
+        <w:t xml:space="preserve">            this.DataContext = this; // Set DataContext to this window</w:t>
+      </w:r>
+    </w:p>
+    <w:p>
+      <w:pPr>
+        <w:tabs>
+          <w:tab w:val="left" w:pos="916"/>
+          <w:tab w:val="left" w:pos="1832"/>
+          <w:tab w:val="left" w:pos="2748"/>
+          <w:tab w:val="left" w:pos="3664"/>
+          <w:tab w:val="left" w:pos="4580"/>
+          <w:tab w:val="left" w:pos="5496"/>
+          <w:tab w:val="left" w:pos="6412"/>
+          <w:tab w:val="left" w:pos="7328"/>
+          <w:tab w:val="left" w:pos="8244"/>
+          <w:tab w:val="left" w:pos="9160"/>
+          <w:tab w:val="left" w:pos="10076"/>
+          <w:tab w:val="left" w:pos="10992"/>
+          <w:tab w:val="left" w:pos="11908"/>
+          <w:tab w:val="left" w:pos="12824"/>
+          <w:tab w:val="left" w:pos="13740"/>
+          <w:tab w:val="left" w:pos="14656"/>
+        </w:tabs>
+        <w:spacing w:after="0" w:line="240" w:lineRule="auto"/>
+        <w:rPr>
+          <w:rFonts w:ascii="Courier New" w:eastAsia="Times New Roman" w:hAnsi="Courier New" w:cs="Courier New"/>
+          <w:sz w:val="20"/>
+          <w:szCs w:val="20"/>
+          <w:lang w:eastAsia="en-IN"/>
+        </w:rPr>
+      </w:pPr>
+    </w:p>
+    <w:p>
+      <w:pPr>
+        <w:tabs>
+          <w:tab w:val="left" w:pos="916"/>
+          <w:tab w:val="left" w:pos="1832"/>
+          <w:tab w:val="left" w:pos="2748"/>
+          <w:tab w:val="left" w:pos="3664"/>
+          <w:tab w:val="left" w:pos="4580"/>
+          <w:tab w:val="left" w:pos="5496"/>
+          <w:tab w:val="left" w:pos="6412"/>
+          <w:tab w:val="left" w:pos="7328"/>
+          <w:tab w:val="left" w:pos="8244"/>
+          <w:tab w:val="left" w:pos="9160"/>
+          <w:tab w:val="left" w:pos="10076"/>
+          <w:tab w:val="left" w:pos="10992"/>
+          <w:tab w:val="left" w:pos="11908"/>
+          <w:tab w:val="left" w:pos="12824"/>
+          <w:tab w:val="left" w:pos="13740"/>
+          <w:tab w:val="left" w:pos="14656"/>
+        </w:tabs>
+        <w:spacing w:after="0" w:line="240" w:lineRule="auto"/>
+        <w:rPr>
+          <w:rFonts w:ascii="Courier New" w:eastAsia="Times New Roman" w:hAnsi="Courier New" w:cs="Courier New"/>
+          <w:sz w:val="20"/>
+          <w:szCs w:val="20"/>
+          <w:lang w:eastAsia="en-IN"/>
+        </w:rPr>
+      </w:pPr>
+      <w:r>
+        <w:rPr>
+          <w:rFonts w:ascii="Courier New" w:eastAsia="Times New Roman" w:hAnsi="Courier New" w:cs="Courier New"/>
+          <w:sz w:val="20"/>
+          <w:szCs w:val="20"/>
+          <w:lang w:eastAsia="en-IN"/>
+        </w:rPr>
+        <w:t xml:space="preserve">            // 2. Initialize the collection</w:t>
+      </w:r>
+    </w:p>
+    <w:p>
+      <w:pPr>
+        <w:tabs>
+          <w:tab w:val="left" w:pos="916"/>
+          <w:tab w:val="left" w:pos="1832"/>
+          <w:tab w:val="left" w:pos="2748"/>
+          <w:tab w:val="left" w:pos="3664"/>
+          <w:tab w:val="left" w:pos="4580"/>
+          <w:tab w:val="left" w:pos="5496"/>
+          <w:tab w:val="left" w:pos="6412"/>
+          <w:tab w:val="left" w:pos="7328"/>
+          <w:tab w:val="left" w:pos="8244"/>
+          <w:tab w:val="left" w:pos="9160"/>
+          <w:tab w:val="left" w:pos="10076"/>
+          <w:tab w:val="left" w:pos="10992"/>
+          <w:tab w:val="left" w:pos="11908"/>
+          <w:tab w:val="left" w:pos="12824"/>
+          <w:tab w:val="left" w:pos="13740"/>
+          <w:tab w:val="left" w:pos="14656"/>
+        </w:tabs>
+        <w:spacing w:after="0" w:line="240" w:lineRule="auto"/>
+        <w:rPr>
+          <w:rFonts w:ascii="Courier New" w:eastAsia="Times New Roman" w:hAnsi="Courier New" w:cs="Courier New"/>
+          <w:sz w:val="20"/>
+          <w:szCs w:val="20"/>
+          <w:lang w:eastAsia="en-IN"/>
+        </w:rPr>
+      </w:pPr>
+      <w:r>
+        <w:rPr>
+          <w:rFonts w:ascii="Courier New" w:eastAsia="Times New Roman" w:hAnsi="Courier New" w:cs="Courier New"/>
+          <w:sz w:val="20"/>
+          <w:szCs w:val="20"/>
+          <w:lang w:eastAsia="en-IN"/>
+        </w:rPr>
+        <w:lastRenderedPageBreak/>
+        <w:t xml:space="preserve">            TodoItems = new ObservableCollection&lt;string&gt;();</w:t>
+      </w:r>
+    </w:p>
+    <w:p>
+      <w:pPr>
+        <w:tabs>
+          <w:tab w:val="left" w:pos="916"/>
+          <w:tab w:val="left" w:pos="1832"/>
+          <w:tab w:val="left" w:pos="2748"/>
+          <w:tab w:val="left" w:pos="3664"/>
+          <w:tab w:val="left" w:pos="4580"/>
+          <w:tab w:val="left" w:pos="5496"/>
+          <w:tab w:val="left" w:pos="6412"/>
+          <w:tab w:val="left" w:pos="7328"/>
+          <w:tab w:val="left" w:pos="8244"/>
+          <w:tab w:val="left" w:pos="9160"/>
+          <w:tab w:val="left" w:pos="10076"/>
+          <w:tab w:val="left" w:pos="10992"/>
+          <w:tab w:val="left" w:pos="11908"/>
+          <w:tab w:val="left" w:pos="12824"/>
+          <w:tab w:val="left" w:pos="13740"/>
+          <w:tab w:val="left" w:pos="14656"/>
+        </w:tabs>
+        <w:spacing w:after="0" w:line="240" w:lineRule="auto"/>
+        <w:rPr>
+          <w:rFonts w:ascii="Courier New" w:eastAsia="Times New Roman" w:hAnsi="Courier New" w:cs="Courier New"/>
+          <w:sz w:val="20"/>
+          <w:szCs w:val="20"/>
+          <w:lang w:eastAsia="en-IN"/>
+        </w:rPr>
+      </w:pPr>
+    </w:p>
+    <w:p>
+      <w:pPr>
+        <w:tabs>
+          <w:tab w:val="left" w:pos="916"/>
+          <w:tab w:val="left" w:pos="1832"/>
+          <w:tab w:val="left" w:pos="2748"/>
+          <w:tab w:val="left" w:pos="3664"/>
+          <w:tab w:val="left" w:pos="4580"/>
+          <w:tab w:val="left" w:pos="5496"/>
+          <w:tab w:val="left" w:pos="6412"/>
+          <w:tab w:val="left" w:pos="7328"/>
+          <w:tab w:val="left" w:pos="8244"/>
+          <w:tab w:val="left" w:pos="9160"/>
+          <w:tab w:val="left" w:pos="10076"/>
+          <w:tab w:val="left" w:pos="10992"/>
+          <w:tab w:val="left" w:pos="11908"/>
+          <w:tab w:val="left" w:pos="12824"/>
+          <w:tab w:val="left" w:pos="13740"/>
+          <w:tab w:val="left" w:pos="14656"/>
+        </w:tabs>
+        <w:spacing w:after="0" w:line="240" w:lineRule="auto"/>
+        <w:rPr>
+          <w:rFonts w:ascii="Courier New" w:eastAsia="Times New Roman" w:hAnsi="Courier New" w:cs="Courier New"/>
+          <w:sz w:val="20"/>
+          <w:szCs w:val="20"/>
+          <w:lang w:eastAsia="en-IN"/>
+        </w:rPr>
+      </w:pPr>
+      <w:r>
+        <w:rPr>
+          <w:rFonts w:ascii="Courier New" w:eastAsia="Times New Roman" w:hAnsi="Courier New" w:cs="Courier New"/>
+          <w:sz w:val="20"/>
+          <w:szCs w:val="20"/>
+          <w:lang w:eastAsia="en-IN"/>
+        </w:rPr>
+        <w:t xml:space="preserve">            // Let's add some default data</w:t>
+      </w:r>
+    </w:p>
+    <w:p>
+      <w:pPr>
+        <w:tabs>
+          <w:tab w:val="left" w:pos="916"/>
+          <w:tab w:val="left" w:pos="1832"/>
+          <w:tab w:val="left" w:pos="2748"/>
+          <w:tab w:val="left" w:pos="3664"/>
+          <w:tab w:val="left" w:pos="4580"/>
+          <w:tab w:val="left" w:pos="5496"/>
+          <w:tab w:val="left" w:pos="6412"/>
+          <w:tab w:val="left" w:pos="7328"/>
+          <w:tab w:val="left" w:pos="8244"/>
+          <w:tab w:val="left" w:pos="9160"/>
+          <w:tab w:val="left" w:pos="10076"/>
+          <w:tab w:val="left" w:pos="10992"/>
+          <w:tab w:val="left" w:pos="11908"/>
+          <w:tab w:val="left" w:pos="12824"/>
+          <w:tab w:val="left" w:pos="13740"/>
+          <w:tab w:val="left" w:pos="14656"/>
+        </w:tabs>
+        <w:spacing w:after="0" w:line="240" w:lineRule="auto"/>
+        <w:rPr>
+          <w:rFonts w:ascii="Courier New" w:eastAsia="Times New Roman" w:hAnsi="Courier New" w:cs="Courier New"/>
+          <w:sz w:val="20"/>
+          <w:szCs w:val="20"/>
+          <w:lang w:eastAsia="en-IN"/>
+        </w:rPr>
+      </w:pPr>
+      <w:r>
+        <w:rPr>
+          <w:rFonts w:ascii="Courier New" w:eastAsia="Times New Roman" w:hAnsi="Courier New" w:cs="Courier New"/>
+          <w:sz w:val="20"/>
+          <w:szCs w:val="20"/>
+          <w:lang w:eastAsia="en-IN"/>
+        </w:rPr>
+        <w:t xml:space="preserve">            TodoItems.Add("Learn WPF");</w:t>
+      </w:r>
+    </w:p>
+    <w:p>
+      <w:pPr>
+        <w:tabs>
+          <w:tab w:val="left" w:pos="916"/>
+          <w:tab w:val="left" w:pos="1832"/>
+          <w:tab w:val="left" w:pos="2748"/>
+          <w:tab w:val="left" w:pos="3664"/>
+          <w:tab w:val="left" w:pos="4580"/>
+          <w:tab w:val="left" w:pos="5496"/>
+          <w:tab w:val="left" w:pos="6412"/>
+          <w:tab w:val="left" w:pos="7328"/>
+          <w:tab w:val="left" w:pos="8244"/>
+          <w:tab w:val="left" w:pos="9160"/>
+          <w:tab w:val="left" w:pos="10076"/>
+          <w:tab w:val="left" w:pos="10992"/>
+          <w:tab w:val="left" w:pos="11908"/>
+          <w:tab w:val="left" w:pos="12824"/>
+          <w:tab w:val="left" w:pos="13740"/>
+          <w:tab w:val="left" w:pos="14656"/>
+        </w:tabs>
+        <w:spacing w:after="0" w:line="240" w:lineRule="auto"/>
+        <w:rPr>
+          <w:rFonts w:ascii="Courier New" w:eastAsia="Times New Roman" w:hAnsi="Courier New" w:cs="Courier New"/>
+          <w:sz w:val="20"/>
+          <w:szCs w:val="20"/>
+          <w:lang w:eastAsia="en-IN"/>
+        </w:rPr>
+      </w:pPr>
+      <w:r>
+        <w:rPr>
+          <w:rFonts w:ascii="Courier New" w:eastAsia="Times New Roman" w:hAnsi="Courier New" w:cs="Courier New"/>
+          <w:sz w:val="20"/>
+          <w:szCs w:val="20"/>
+          <w:lang w:eastAsia="en-IN"/>
+        </w:rPr>
+        <w:t xml:space="preserve">            TodoItems.Add("Buy Groceries");</w:t>
+      </w:r>
+    </w:p>
+    <w:p>
+      <w:pPr>
+        <w:tabs>
+          <w:tab w:val="left" w:pos="916"/>
+          <w:tab w:val="left" w:pos="1832"/>
+          <w:tab w:val="left" w:pos="2748"/>
+          <w:tab w:val="left" w:pos="3664"/>
+          <w:tab w:val="left" w:pos="4580"/>
+          <w:tab w:val="left" w:pos="5496"/>
+          <w:tab w:val="left" w:pos="6412"/>
+          <w:tab w:val="left" w:pos="7328"/>
+          <w:tab w:val="left" w:pos="8244"/>
+          <w:tab w:val="left" w:pos="9160"/>
+          <w:tab w:val="left" w:pos="10076"/>
+          <w:tab w:val="left" w:pos="10992"/>
+          <w:tab w:val="left" w:pos="11908"/>
+          <w:tab w:val="left" w:pos="12824"/>
+          <w:tab w:val="left" w:pos="13740"/>
+          <w:tab w:val="left" w:pos="14656"/>
+        </w:tabs>
+        <w:spacing w:after="0" w:line="240" w:lineRule="auto"/>
+        <w:rPr>
+          <w:rFonts w:ascii="Courier New" w:eastAsia="Times New Roman" w:hAnsi="Courier New" w:cs="Courier New"/>
+          <w:sz w:val="20"/>
+          <w:szCs w:val="20"/>
+          <w:lang w:eastAsia="en-IN"/>
+        </w:rPr>
+      </w:pPr>
+      <w:r>
+        <w:rPr>
+          <w:rFonts w:ascii="Courier New" w:eastAsia="Times New Roman" w:hAnsi="Courier New" w:cs="Courier New"/>
+          <w:sz w:val="20"/>
+          <w:szCs w:val="20"/>
+          <w:lang w:eastAsia="en-IN"/>
+        </w:rPr>
+        <w:t xml:space="preserve">        }</w:t>
+      </w:r>
+    </w:p>
+    <w:p>
+      <w:pPr>
+        <w:tabs>
+          <w:tab w:val="left" w:pos="916"/>
+          <w:tab w:val="left" w:pos="1832"/>
+          <w:tab w:val="left" w:pos="2748"/>
+          <w:tab w:val="left" w:pos="3664"/>
+          <w:tab w:val="left" w:pos="4580"/>
+          <w:tab w:val="left" w:pos="5496"/>
+          <w:tab w:val="left" w:pos="6412"/>
+          <w:tab w:val="left" w:pos="7328"/>
+          <w:tab w:val="left" w:pos="8244"/>
+          <w:tab w:val="left" w:pos="9160"/>
+          <w:tab w:val="left" w:pos="10076"/>
+          <w:tab w:val="left" w:pos="10992"/>
+          <w:tab w:val="left" w:pos="11908"/>
+          <w:tab w:val="left" w:pos="12824"/>
+          <w:tab w:val="left" w:pos="13740"/>
+          <w:tab w:val="left" w:pos="14656"/>
+        </w:tabs>
+        <w:spacing w:after="0" w:line="240" w:lineRule="auto"/>
+        <w:rPr>
+          <w:rFonts w:ascii="Courier New" w:eastAsia="Times New Roman" w:hAnsi="Courier New" w:cs="Courier New"/>
+          <w:sz w:val="20"/>
+          <w:szCs w:val="20"/>
+          <w:lang w:eastAsia="en-IN"/>
+        </w:rPr>
+      </w:pPr>
+    </w:p>
+    <w:p>
+      <w:pPr>
+        <w:tabs>
+          <w:tab w:val="left" w:pos="916"/>
+          <w:tab w:val="left" w:pos="1832"/>
+          <w:tab w:val="left" w:pos="2748"/>
+          <w:tab w:val="left" w:pos="3664"/>
+          <w:tab w:val="left" w:pos="4580"/>
+          <w:tab w:val="left" w:pos="5496"/>
+          <w:tab w:val="left" w:pos="6412"/>
+          <w:tab w:val="left" w:pos="7328"/>
+          <w:tab w:val="left" w:pos="8244"/>
+          <w:tab w:val="left" w:pos="9160"/>
+          <w:tab w:val="left" w:pos="10076"/>
+          <w:tab w:val="left" w:pos="10992"/>
+          <w:tab w:val="left" w:pos="11908"/>
+          <w:tab w:val="left" w:pos="12824"/>
+          <w:tab w:val="left" w:pos="13740"/>
+          <w:tab w:val="left" w:pos="14656"/>
+        </w:tabs>
+        <w:spacing w:after="0" w:line="240" w:lineRule="auto"/>
+        <w:rPr>
+          <w:rFonts w:ascii="Courier New" w:eastAsia="Times New Roman" w:hAnsi="Courier New" w:cs="Courier New"/>
+          <w:sz w:val="20"/>
+          <w:szCs w:val="20"/>
+          <w:lang w:eastAsia="en-IN"/>
+        </w:rPr>
+      </w:pPr>
+      <w:r>
+        <w:rPr>
+          <w:rFonts w:ascii="Courier New" w:eastAsia="Times New Roman" w:hAnsi="Courier New" w:cs="Courier New"/>
+          <w:sz w:val="20"/>
+          <w:szCs w:val="20"/>
+          <w:lang w:eastAsia="en-IN"/>
+        </w:rPr>
+        <w:t xml:space="preserve">        private void AddButton_Click(object sender, RoutedEventArgs e)</w:t>
+      </w:r>
+    </w:p>
+    <w:p>
+      <w:pPr>
+        <w:tabs>
+          <w:tab w:val="left" w:pos="916"/>
+          <w:tab w:val="left" w:pos="1832"/>
+          <w:tab w:val="left" w:pos="2748"/>
+          <w:tab w:val="left" w:pos="3664"/>
+          <w:tab w:val="left" w:pos="4580"/>
+          <w:tab w:val="left" w:pos="5496"/>
+          <w:tab w:val="left" w:pos="6412"/>
+          <w:tab w:val="left" w:pos="7328"/>
+          <w:tab w:val="left" w:pos="8244"/>
+          <w:tab w:val="left" w:pos="9160"/>
+          <w:tab w:val="left" w:pos="10076"/>
+          <w:tab w:val="left" w:pos="10992"/>
+          <w:tab w:val="left" w:pos="11908"/>
+          <w:tab w:val="left" w:pos="12824"/>
+          <w:tab w:val="left" w:pos="13740"/>
+          <w:tab w:val="left" w:pos="14656"/>
+        </w:tabs>
+        <w:spacing w:after="0" w:line="240" w:lineRule="auto"/>
+        <w:rPr>
+          <w:rFonts w:ascii="Courier New" w:eastAsia="Times New Roman" w:hAnsi="Courier New" w:cs="Courier New"/>
+          <w:sz w:val="20"/>
+          <w:szCs w:val="20"/>
+          <w:lang w:eastAsia="en-IN"/>
+        </w:rPr>
+      </w:pPr>
+      <w:r>
+        <w:rPr>
+          <w:rFonts w:ascii="Courier New" w:eastAsia="Times New Roman" w:hAnsi="Courier New" w:cs="Courier New"/>
+          <w:sz w:val="20"/>
+          <w:szCs w:val="20"/>
+          <w:lang w:eastAsia="en-IN"/>
+        </w:rPr>
+        <w:t xml:space="preserve">        {</w:t>
+      </w:r>
+    </w:p>
+    <w:p>
+      <w:pPr>
+        <w:tabs>
+          <w:tab w:val="left" w:pos="916"/>
+          <w:tab w:val="left" w:pos="1832"/>
+          <w:tab w:val="left" w:pos="2748"/>
+          <w:tab w:val="left" w:pos="3664"/>
+          <w:tab w:val="left" w:pos="4580"/>
+          <w:tab w:val="left" w:pos="5496"/>
+          <w:tab w:val="left" w:pos="6412"/>
+          <w:tab w:val="left" w:pos="7328"/>
+          <w:tab w:val="left" w:pos="8244"/>
+          <w:tab w:val="left" w:pos="9160"/>
+          <w:tab w:val="left" w:pos="10076"/>
+          <w:tab w:val="left" w:pos="10992"/>
+          <w:tab w:val="left" w:pos="11908"/>
+          <w:tab w:val="left" w:pos="12824"/>
+          <w:tab w:val="left" w:pos="13740"/>
+          <w:tab w:val="left" w:pos="14656"/>
+        </w:tabs>
+        <w:spacing w:after="0" w:line="240" w:lineRule="auto"/>
+        <w:rPr>
+          <w:rFonts w:ascii="Courier New" w:eastAsia="Times New Roman" w:hAnsi="Courier New" w:cs="Courier New"/>
+          <w:sz w:val="20"/>
+          <w:szCs w:val="20"/>
+          <w:lang w:eastAsia="en-IN"/>
+        </w:rPr>
+      </w:pPr>
+      <w:r>
+        <w:rPr>
+          <w:rFonts w:ascii="Courier New" w:eastAsia="Times New Roman" w:hAnsi="Courier New" w:cs="Courier New"/>
+          <w:sz w:val="20"/>
+          <w:szCs w:val="20"/>
+          <w:lang w:eastAsia="en-IN"/>
+        </w:rPr>
+        <w:t xml:space="preserve">            // 3. Add to the list</w:t>
+      </w:r>
+    </w:p>
+    <w:p>
+      <w:pPr>
+        <w:tabs>
+          <w:tab w:val="left" w:pos="916"/>
+          <w:tab w:val="left" w:pos="1832"/>
+          <w:tab w:val="left" w:pos="2748"/>
+          <w:tab w:val="left" w:pos="3664"/>
+          <w:tab w:val="left" w:pos="4580"/>
+          <w:tab w:val="left" w:pos="5496"/>
+          <w:tab w:val="left" w:pos="6412"/>
+          <w:tab w:val="left" w:pos="7328"/>
+          <w:tab w:val="left" w:pos="8244"/>
+          <w:tab w:val="left" w:pos="9160"/>
+          <w:tab w:val="left" w:pos="10076"/>
+          <w:tab w:val="left" w:pos="10992"/>
+          <w:tab w:val="left" w:pos="11908"/>
+          <w:tab w:val="left" w:pos="12824"/>
+          <w:tab w:val="left" w:pos="13740"/>
+          <w:tab w:val="left" w:pos="14656"/>
+        </w:tabs>
+        <w:spacing w:after="0" w:line="240" w:lineRule="auto"/>
+        <w:rPr>
+          <w:rFonts w:ascii="Courier New" w:eastAsia="Times New Roman" w:hAnsi="Courier New" w:cs="Courier New"/>
+          <w:sz w:val="20"/>
+          <w:szCs w:val="20"/>
+          <w:lang w:eastAsia="en-IN"/>
+        </w:rPr>
+      </w:pPr>
+      <w:r>
+        <w:rPr>
+          <w:rFonts w:ascii="Courier New" w:eastAsia="Times New Roman" w:hAnsi="Courier New" w:cs="Courier New"/>
+          <w:sz w:val="20"/>
+          <w:szCs w:val="20"/>
+          <w:lang w:eastAsia="en-IN"/>
+        </w:rPr>
+        <w:t xml:space="preserve">            // Because it's an ObservableCollection, the UI sees this INSTANTLY.</w:t>
+      </w:r>
+    </w:p>
+    <w:p>
+      <w:pPr>
+        <w:tabs>
+          <w:tab w:val="left" w:pos="916"/>
+          <w:tab w:val="left" w:pos="1832"/>
+          <w:tab w:val="left" w:pos="2748"/>
+          <w:tab w:val="left" w:pos="3664"/>
+          <w:tab w:val="left" w:pos="4580"/>
+          <w:tab w:val="left" w:pos="5496"/>
+          <w:tab w:val="left" w:pos="6412"/>
+          <w:tab w:val="left" w:pos="7328"/>
+          <w:tab w:val="left" w:pos="8244"/>
+          <w:tab w:val="left" w:pos="9160"/>
+          <w:tab w:val="left" w:pos="10076"/>
+          <w:tab w:val="left" w:pos="10992"/>
+          <w:tab w:val="left" w:pos="11908"/>
+          <w:tab w:val="left" w:pos="12824"/>
+          <w:tab w:val="left" w:pos="13740"/>
+          <w:tab w:val="left" w:pos="14656"/>
+        </w:tabs>
+        <w:spacing w:after="0" w:line="240" w:lineRule="auto"/>
+        <w:rPr>
+          <w:rFonts w:ascii="Courier New" w:eastAsia="Times New Roman" w:hAnsi="Courier New" w:cs="Courier New"/>
+          <w:sz w:val="20"/>
+          <w:szCs w:val="20"/>
+          <w:lang w:eastAsia="en-IN"/>
+        </w:rPr>
+      </w:pPr>
+      <w:r>
+        <w:rPr>
+          <w:rFonts w:ascii="Courier New" w:eastAsia="Times New Roman" w:hAnsi="Courier New" w:cs="Courier New"/>
+          <w:sz w:val="20"/>
+          <w:szCs w:val="20"/>
+          <w:lang w:eastAsia="en-IN"/>
+        </w:rPr>
+        <w:t xml:space="preserve">            if (!string.IsNullOrWhiteSpace(InputBox.Text))</w:t>
+      </w:r>
+    </w:p>
+    <w:p>
+      <w:pPr>
+        <w:tabs>
+          <w:tab w:val="left" w:pos="916"/>
+          <w:tab w:val="left" w:pos="1832"/>
+          <w:tab w:val="left" w:pos="2748"/>
+          <w:tab w:val="left" w:pos="3664"/>
+          <w:tab w:val="left" w:pos="4580"/>
+          <w:tab w:val="left" w:pos="5496"/>
+          <w:tab w:val="left" w:pos="6412"/>
+          <w:tab w:val="left" w:pos="7328"/>
+          <w:tab w:val="left" w:pos="8244"/>
+          <w:tab w:val="left" w:pos="9160"/>
+          <w:tab w:val="left" w:pos="10076"/>
+          <w:tab w:val="left" w:pos="10992"/>
+          <w:tab w:val="left" w:pos="11908"/>
+          <w:tab w:val="left" w:pos="12824"/>
+          <w:tab w:val="left" w:pos="13740"/>
+          <w:tab w:val="left" w:pos="14656"/>
+        </w:tabs>
+        <w:spacing w:after="0" w:line="240" w:lineRule="auto"/>
+        <w:rPr>
+          <w:rFonts w:ascii="Courier New" w:eastAsia="Times New Roman" w:hAnsi="Courier New" w:cs="Courier New"/>
+          <w:sz w:val="20"/>
+          <w:szCs w:val="20"/>
+          <w:lang w:eastAsia="en-IN"/>
+        </w:rPr>
+      </w:pPr>
+      <w:r>
+        <w:rPr>
+          <w:rFonts w:ascii="Courier New" w:eastAsia="Times New Roman" w:hAnsi="Courier New" w:cs="Courier New"/>
+          <w:sz w:val="20"/>
+          <w:szCs w:val="20"/>
+          <w:lang w:eastAsia="en-IN"/>
+        </w:rPr>
+        <w:t xml:space="preserve">            {</w:t>
+      </w:r>
+    </w:p>
+    <w:p>
+      <w:pPr>
+        <w:tabs>
+          <w:tab w:val="left" w:pos="916"/>
+          <w:tab w:val="left" w:pos="1832"/>
+          <w:tab w:val="left" w:pos="2748"/>
+          <w:tab w:val="left" w:pos="3664"/>
+          <w:tab w:val="left" w:pos="4580"/>
+          <w:tab w:val="left" w:pos="5496"/>
+          <w:tab w:val="left" w:pos="6412"/>
+          <w:tab w:val="left" w:pos="7328"/>
+          <w:tab w:val="left" w:pos="8244"/>
+          <w:tab w:val="left" w:pos="9160"/>
+          <w:tab w:val="left" w:pos="10076"/>
+          <w:tab w:val="left" w:pos="10992"/>
+          <w:tab w:val="left" w:pos="11908"/>
+          <w:tab w:val="left" w:pos="12824"/>
+          <w:tab w:val="left" w:pos="13740"/>
+          <w:tab w:val="left" w:pos="14656"/>
+        </w:tabs>
+        <w:spacing w:after="0" w:line="240" w:lineRule="auto"/>
+        <w:rPr>
+          <w:rFonts w:ascii="Courier New" w:eastAsia="Times New Roman" w:hAnsi="Courier New" w:cs="Courier New"/>
+          <w:sz w:val="20"/>
+          <w:szCs w:val="20"/>
+          <w:lang w:eastAsia="en-IN"/>
+        </w:rPr>
+      </w:pPr>
+      <w:r>
+        <w:rPr>
+          <w:rFonts w:ascii="Courier New" w:eastAsia="Times New Roman" w:hAnsi="Courier New" w:cs="Courier New"/>
+          <w:sz w:val="20"/>
+          <w:szCs w:val="20"/>
+          <w:lang w:eastAsia="en-IN"/>
+        </w:rPr>
+        <w:t xml:space="preserve">                TodoItems.Add(InputBox.Text);</w:t>
+      </w:r>
+    </w:p>
+    <w:p>
+      <w:pPr>
+        <w:tabs>
+          <w:tab w:val="left" w:pos="916"/>
+          <w:tab w:val="left" w:pos="1832"/>
+          <w:tab w:val="left" w:pos="2748"/>
+          <w:tab w:val="left" w:pos="3664"/>
+          <w:tab w:val="left" w:pos="4580"/>
+          <w:tab w:val="left" w:pos="5496"/>
+          <w:tab w:val="left" w:pos="6412"/>
+          <w:tab w:val="left" w:pos="7328"/>
+          <w:tab w:val="left" w:pos="8244"/>
+          <w:tab w:val="left" w:pos="9160"/>
+          <w:tab w:val="left" w:pos="10076"/>
+          <w:tab w:val="left" w:pos="10992"/>
+          <w:tab w:val="left" w:pos="11908"/>
+          <w:tab w:val="left" w:pos="12824"/>
+          <w:tab w:val="left" w:pos="13740"/>
+          <w:tab w:val="left" w:pos="14656"/>
+        </w:tabs>
+        <w:spacing w:after="0" w:line="240" w:lineRule="auto"/>
+        <w:rPr>
+          <w:rFonts w:ascii="Courier New" w:eastAsia="Times New Roman" w:hAnsi="Courier New" w:cs="Courier New"/>
+          <w:sz w:val="20"/>
+          <w:szCs w:val="20"/>
+          <w:lang w:eastAsia="en-IN"/>
+        </w:rPr>
+      </w:pPr>
+      <w:r>
+        <w:rPr>
+          <w:rFonts w:ascii="Courier New" w:eastAsia="Times New Roman" w:hAnsi="Courier New" w:cs="Courier New"/>
+          <w:sz w:val="20"/>
+          <w:szCs w:val="20"/>
+          <w:lang w:eastAsia="en-IN"/>
+        </w:rPr>
+        <w:t xml:space="preserve">                InputBox.Clear(); // Clear the textbox for the next item</w:t>
+      </w:r>
+    </w:p>
+    <w:p>
+      <w:pPr>
+        <w:tabs>
+          <w:tab w:val="left" w:pos="916"/>
+          <w:tab w:val="left" w:pos="1832"/>
+          <w:tab w:val="left" w:pos="2748"/>
+          <w:tab w:val="left" w:pos="3664"/>
+          <w:tab w:val="left" w:pos="4580"/>
+          <w:tab w:val="left" w:pos="5496"/>
+          <w:tab w:val="left" w:pos="6412"/>
+          <w:tab w:val="left" w:pos="7328"/>
+          <w:tab w:val="left" w:pos="8244"/>
+          <w:tab w:val="left" w:pos="9160"/>
+          <w:tab w:val="left" w:pos="10076"/>
+          <w:tab w:val="left" w:pos="10992"/>
+          <w:tab w:val="left" w:pos="11908"/>
+          <w:tab w:val="left" w:pos="12824"/>
+          <w:tab w:val="left" w:pos="13740"/>
+          <w:tab w:val="left" w:pos="14656"/>
+        </w:tabs>
+        <w:spacing w:after="0" w:line="240" w:lineRule="auto"/>
+        <w:rPr>
+          <w:rFonts w:ascii="Courier New" w:eastAsia="Times New Roman" w:hAnsi="Courier New" w:cs="Courier New"/>
+          <w:sz w:val="20"/>
+          <w:szCs w:val="20"/>
+          <w:lang w:eastAsia="en-IN"/>
+        </w:rPr>
+      </w:pPr>
+      <w:r>
+        <w:rPr>
+          <w:rFonts w:ascii="Courier New" w:eastAsia="Times New Roman" w:hAnsi="Courier New" w:cs="Courier New"/>
+          <w:sz w:val="20"/>
+          <w:szCs w:val="20"/>
+          <w:lang w:eastAsia="en-IN"/>
+        </w:rPr>
+        <w:t xml:space="preserve">            }</w:t>
+      </w:r>
+    </w:p>
+    <w:p>
+      <w:pPr>
+        <w:tabs>
+          <w:tab w:val="left" w:pos="916"/>
+          <w:tab w:val="left" w:pos="1832"/>
+          <w:tab w:val="left" w:pos="2748"/>
+          <w:tab w:val="left" w:pos="3664"/>
+          <w:tab w:val="left" w:pos="4580"/>
+          <w:tab w:val="left" w:pos="5496"/>
+          <w:tab w:val="left" w:pos="6412"/>
+          <w:tab w:val="left" w:pos="7328"/>
+          <w:tab w:val="left" w:pos="8244"/>
+          <w:tab w:val="left" w:pos="9160"/>
+          <w:tab w:val="left" w:pos="10076"/>
+          <w:tab w:val="left" w:pos="10992"/>
+          <w:tab w:val="left" w:pos="11908"/>
+          <w:tab w:val="left" w:pos="12824"/>
+          <w:tab w:val="left" w:pos="13740"/>
+          <w:tab w:val="left" w:pos="14656"/>
+        </w:tabs>
+        <w:spacing w:after="0" w:line="240" w:lineRule="auto"/>
+        <w:rPr>
+          <w:rFonts w:ascii="Courier New" w:eastAsia="Times New Roman" w:hAnsi="Courier New" w:cs="Courier New"/>
+          <w:sz w:val="20"/>
+          <w:szCs w:val="20"/>
+          <w:lang w:eastAsia="en-IN"/>
+        </w:rPr>
+      </w:pPr>
+      <w:r>
+        <w:rPr>
+          <w:rFonts w:ascii="Courier New" w:eastAsia="Times New Roman" w:hAnsi="Courier New" w:cs="Courier New"/>
+          <w:sz w:val="20"/>
+          <w:szCs w:val="20"/>
+          <w:lang w:eastAsia="en-IN"/>
+        </w:rPr>
+        <w:t xml:space="preserve">        }</w:t>
+      </w:r>
+    </w:p>
+    <w:p>
+      <w:pPr>
+        <w:tabs>
+          <w:tab w:val="left" w:pos="916"/>
+          <w:tab w:val="left" w:pos="1832"/>
+          <w:tab w:val="left" w:pos="2748"/>
+          <w:tab w:val="left" w:pos="3664"/>
+          <w:tab w:val="left" w:pos="4580"/>
+          <w:tab w:val="left" w:pos="5496"/>
+          <w:tab w:val="left" w:pos="6412"/>
+          <w:tab w:val="left" w:pos="7328"/>
+          <w:tab w:val="left" w:pos="8244"/>
+          <w:tab w:val="left" w:pos="9160"/>
+          <w:tab w:val="left" w:pos="10076"/>
+          <w:tab w:val="left" w:pos="10992"/>
+          <w:tab w:val="left" w:pos="11908"/>
+          <w:tab w:val="left" w:pos="12824"/>
+          <w:tab w:val="left" w:pos="13740"/>
+          <w:tab w:val="left" w:pos="14656"/>
+        </w:tabs>
+        <w:spacing w:after="0" w:line="240" w:lineRule="auto"/>
+        <w:rPr>
+          <w:rFonts w:ascii="Courier New" w:eastAsia="Times New Roman" w:hAnsi="Courier New" w:cs="Courier New"/>
+          <w:sz w:val="20"/>
+          <w:szCs w:val="20"/>
+          <w:lang w:eastAsia="en-IN"/>
+        </w:rPr>
+      </w:pPr>
+    </w:p>
+    <w:p>
+      <w:pPr>
+        <w:tabs>
+          <w:tab w:val="left" w:pos="916"/>
+          <w:tab w:val="left" w:pos="1832"/>
+          <w:tab w:val="left" w:pos="2748"/>
+          <w:tab w:val="left" w:pos="3664"/>
+          <w:tab w:val="left" w:pos="4580"/>
+          <w:tab w:val="left" w:pos="5496"/>
+          <w:tab w:val="left" w:pos="6412"/>
+          <w:tab w:val="left" w:pos="7328"/>
+          <w:tab w:val="left" w:pos="8244"/>
+          <w:tab w:val="left" w:pos="9160"/>
+          <w:tab w:val="left" w:pos="10076"/>
+          <w:tab w:val="left" w:pos="10992"/>
+          <w:tab w:val="left" w:pos="11908"/>
+          <w:tab w:val="left" w:pos="12824"/>
+          <w:tab w:val="left" w:pos="13740"/>
+          <w:tab w:val="left" w:pos="14656"/>
+        </w:tabs>
+        <w:spacing w:after="0" w:line="240" w:lineRule="auto"/>
+        <w:rPr>
+          <w:rFonts w:ascii="Courier New" w:eastAsia="Times New Roman" w:hAnsi="Courier New" w:cs="Courier New"/>
+          <w:sz w:val="20"/>
+          <w:szCs w:val="20"/>
+          <w:lang w:eastAsia="en-IN"/>
+        </w:rPr>
+      </w:pPr>
+      <w:r>
+        <w:rPr>
+          <w:rFonts w:ascii="Courier New" w:eastAsia="Times New Roman" w:hAnsi="Courier New" w:cs="Courier New"/>
+          <w:sz w:val="20"/>
+          <w:szCs w:val="20"/>
+          <w:lang w:eastAsia="en-IN"/>
+        </w:rPr>
+        <w:t xml:space="preserve">        private void DeleteButton_Click(object sender, RoutedEventArgs e)</w:t>
+      </w:r>
+    </w:p>
+    <w:p>
+      <w:pPr>
+        <w:tabs>
+          <w:tab w:val="left" w:pos="916"/>
+          <w:tab w:val="left" w:pos="1832"/>
+          <w:tab w:val="left" w:pos="2748"/>
+          <w:tab w:val="left" w:pos="3664"/>
+          <w:tab w:val="left" w:pos="4580"/>
+          <w:tab w:val="left" w:pos="5496"/>
+          <w:tab w:val="left" w:pos="6412"/>
+          <w:tab w:val="left" w:pos="7328"/>
+          <w:tab w:val="left" w:pos="8244"/>
+          <w:tab w:val="left" w:pos="9160"/>
+          <w:tab w:val="left" w:pos="10076"/>
+          <w:tab w:val="left" w:pos="10992"/>
+          <w:tab w:val="left" w:pos="11908"/>
+          <w:tab w:val="left" w:pos="12824"/>
+          <w:tab w:val="left" w:pos="13740"/>
+          <w:tab w:val="left" w:pos="14656"/>
+        </w:tabs>
+        <w:spacing w:after="0" w:line="240" w:lineRule="auto"/>
+        <w:rPr>
+          <w:rFonts w:ascii="Courier New" w:eastAsia="Times New Roman" w:hAnsi="Courier New" w:cs="Courier New"/>
+          <w:sz w:val="20"/>
+          <w:szCs w:val="20"/>
+          <w:lang w:eastAsia="en-IN"/>
+        </w:rPr>
+      </w:pPr>
+      <w:r>
+        <w:rPr>
+          <w:rFonts w:ascii="Courier New" w:eastAsia="Times New Roman" w:hAnsi="Courier New" w:cs="Courier New"/>
+          <w:sz w:val="20"/>
+          <w:szCs w:val="20"/>
+          <w:lang w:eastAsia="en-IN"/>
+        </w:rPr>
+        <w:t xml:space="preserve">        {</w:t>
+      </w:r>
+    </w:p>
+    <w:p>
+      <w:pPr>
+        <w:tabs>
+          <w:tab w:val="left" w:pos="916"/>
+          <w:tab w:val="left" w:pos="1832"/>
+          <w:tab w:val="left" w:pos="2748"/>
+          <w:tab w:val="left" w:pos="3664"/>
+          <w:tab w:val="left" w:pos="4580"/>
+          <w:tab w:val="left" w:pos="5496"/>
+          <w:tab w:val="left" w:pos="6412"/>
+          <w:tab w:val="left" w:pos="7328"/>
+          <w:tab w:val="left" w:pos="8244"/>
+          <w:tab w:val="left" w:pos="9160"/>
+          <w:tab w:val="left" w:pos="10076"/>
+          <w:tab w:val="left" w:pos="10992"/>
+          <w:tab w:val="left" w:pos="11908"/>
+          <w:tab w:val="left" w:pos="12824"/>
+          <w:tab w:val="left" w:pos="13740"/>
+          <w:tab w:val="left" w:pos="14656"/>
+        </w:tabs>
+        <w:spacing w:after="0" w:line="240" w:lineRule="auto"/>
+        <w:rPr>
+          <w:rFonts w:ascii="Courier New" w:eastAsia="Times New Roman" w:hAnsi="Courier New" w:cs="Courier New"/>
+          <w:sz w:val="20"/>
+          <w:szCs w:val="20"/>
+          <w:lang w:eastAsia="en-IN"/>
+        </w:rPr>
+      </w:pPr>
+      <w:r>
+        <w:rPr>
+          <w:rFonts w:ascii="Courier New" w:eastAsia="Times New Roman" w:hAnsi="Courier New" w:cs="Courier New"/>
+          <w:sz w:val="20"/>
+          <w:szCs w:val="20"/>
+          <w:lang w:eastAsia="en-IN"/>
+        </w:rPr>
+        <w:t xml:space="preserve">            // Remove the first item as an example</w:t>
+      </w:r>
+    </w:p>
+    <w:p>
+      <w:pPr>
+        <w:tabs>
+          <w:tab w:val="left" w:pos="916"/>
+          <w:tab w:val="left" w:pos="1832"/>
+          <w:tab w:val="left" w:pos="2748"/>
+          <w:tab w:val="left" w:pos="3664"/>
+          <w:tab w:val="left" w:pos="4580"/>
+          <w:tab w:val="left" w:pos="5496"/>
+          <w:tab w:val="left" w:pos="6412"/>
+          <w:tab w:val="left" w:pos="7328"/>
+          <w:tab w:val="left" w:pos="8244"/>
+          <w:tab w:val="left" w:pos="9160"/>
+          <w:tab w:val="left" w:pos="10076"/>
+          <w:tab w:val="left" w:pos="10992"/>
+          <w:tab w:val="left" w:pos="11908"/>
+          <w:tab w:val="left" w:pos="12824"/>
+          <w:tab w:val="left" w:pos="13740"/>
+          <w:tab w:val="left" w:pos="14656"/>
+        </w:tabs>
+        <w:spacing w:after="0" w:line="240" w:lineRule="auto"/>
+        <w:rPr>
+          <w:rFonts w:ascii="Courier New" w:eastAsia="Times New Roman" w:hAnsi="Courier New" w:cs="Courier New"/>
+          <w:sz w:val="20"/>
+          <w:szCs w:val="20"/>
+          <w:lang w:eastAsia="en-IN"/>
+        </w:rPr>
+      </w:pPr>
+      <w:r>
+        <w:rPr>
+          <w:rFonts w:ascii="Courier New" w:eastAsia="Times New Roman" w:hAnsi="Courier New" w:cs="Courier New"/>
+          <w:sz w:val="20"/>
+          <w:szCs w:val="20"/>
+          <w:lang w:eastAsia="en-IN"/>
+        </w:rPr>
+        <w:t xml:space="preserve">            if (TodoItems.Count &gt; 0)</w:t>
+      </w:r>
+    </w:p>
+    <w:p>
+      <w:pPr>
+        <w:tabs>
+          <w:tab w:val="left" w:pos="916"/>
+          <w:tab w:val="left" w:pos="1832"/>
+          <w:tab w:val="left" w:pos="2748"/>
+          <w:tab w:val="left" w:pos="3664"/>
+          <w:tab w:val="left" w:pos="4580"/>
+          <w:tab w:val="left" w:pos="5496"/>
+          <w:tab w:val="left" w:pos="6412"/>
+          <w:tab w:val="left" w:pos="7328"/>
+          <w:tab w:val="left" w:pos="8244"/>
+          <w:tab w:val="left" w:pos="9160"/>
+          <w:tab w:val="left" w:pos="10076"/>
+          <w:tab w:val="left" w:pos="10992"/>
+          <w:tab w:val="left" w:pos="11908"/>
+          <w:tab w:val="left" w:pos="12824"/>
+          <w:tab w:val="left" w:pos="13740"/>
+          <w:tab w:val="left" w:pos="14656"/>
+        </w:tabs>
+        <w:spacing w:after="0" w:line="240" w:lineRule="auto"/>
+        <w:rPr>
+          <w:rFonts w:ascii="Courier New" w:eastAsia="Times New Roman" w:hAnsi="Courier New" w:cs="Courier New"/>
+          <w:sz w:val="20"/>
+          <w:szCs w:val="20"/>
+          <w:lang w:eastAsia="en-IN"/>
+        </w:rPr>
+      </w:pPr>
+      <w:r>
+        <w:rPr>
+          <w:rFonts w:ascii="Courier New" w:eastAsia="Times New Roman" w:hAnsi="Courier New" w:cs="Courier New"/>
+          <w:sz w:val="20"/>
+          <w:szCs w:val="20"/>
+          <w:lang w:eastAsia="en-IN"/>
+        </w:rPr>
+        <w:t xml:space="preserve">            {</w:t>
+      </w:r>
+    </w:p>
+    <w:p>
+      <w:pPr>
+        <w:tabs>
+          <w:tab w:val="left" w:pos="916"/>
+          <w:tab w:val="left" w:pos="1832"/>
+          <w:tab w:val="left" w:pos="2748"/>
+          <w:tab w:val="left" w:pos="3664"/>
+          <w:tab w:val="left" w:pos="4580"/>
+          <w:tab w:val="left" w:pos="5496"/>
+          <w:tab w:val="left" w:pos="6412"/>
+          <w:tab w:val="left" w:pos="7328"/>
+          <w:tab w:val="left" w:pos="8244"/>
+          <w:tab w:val="left" w:pos="9160"/>
+          <w:tab w:val="left" w:pos="10076"/>
+          <w:tab w:val="left" w:pos="10992"/>
+          <w:tab w:val="left" w:pos="11908"/>
+          <w:tab w:val="left" w:pos="12824"/>
+          <w:tab w:val="left" w:pos="13740"/>
+          <w:tab w:val="left" w:pos="14656"/>
+        </w:tabs>
+        <w:spacing w:after="0" w:line="240" w:lineRule="auto"/>
+        <w:rPr>
+          <w:rFonts w:ascii="Courier New" w:eastAsia="Times New Roman" w:hAnsi="Courier New" w:cs="Courier New"/>
+          <w:sz w:val="20"/>
+          <w:szCs w:val="20"/>
+          <w:lang w:eastAsia="en-IN"/>
+        </w:rPr>
+      </w:pPr>
+      <w:r>
+        <w:rPr>
+          <w:rFonts w:ascii="Courier New" w:eastAsia="Times New Roman" w:hAnsi="Courier New" w:cs="Courier New"/>
+          <w:sz w:val="20"/>
+          <w:szCs w:val="20"/>
+          <w:lang w:eastAsia="en-IN"/>
+        </w:rPr>
+        <w:t xml:space="preserve">                TodoItems.RemoveAt(0);</w:t>
+      </w:r>
+    </w:p>
+    <w:p>
+      <w:pPr>
+        <w:tabs>
+          <w:tab w:val="left" w:pos="916"/>
+          <w:tab w:val="left" w:pos="1832"/>
+          <w:tab w:val="left" w:pos="2748"/>
+          <w:tab w:val="left" w:pos="3664"/>
+          <w:tab w:val="left" w:pos="4580"/>
+          <w:tab w:val="left" w:pos="5496"/>
+          <w:tab w:val="left" w:pos="6412"/>
+          <w:tab w:val="left" w:pos="7328"/>
+          <w:tab w:val="left" w:pos="8244"/>
+          <w:tab w:val="left" w:pos="9160"/>
+          <w:tab w:val="left" w:pos="10076"/>
+          <w:tab w:val="left" w:pos="10992"/>
+          <w:tab w:val="left" w:pos="11908"/>
+          <w:tab w:val="left" w:pos="12824"/>
+          <w:tab w:val="left" w:pos="13740"/>
+          <w:tab w:val="left" w:pos="14656"/>
+        </w:tabs>
+        <w:spacing w:after="0" w:line="240" w:lineRule="auto"/>
+        <w:rPr>
+          <w:rFonts w:ascii="Courier New" w:eastAsia="Times New Roman" w:hAnsi="Courier New" w:cs="Courier New"/>
+          <w:sz w:val="20"/>
+          <w:szCs w:val="20"/>
+          <w:lang w:eastAsia="en-IN"/>
+        </w:rPr>
+      </w:pPr>
+      <w:r>
+        <w:rPr>
+          <w:rFonts w:ascii="Courier New" w:eastAsia="Times New Roman" w:hAnsi="Courier New" w:cs="Courier New"/>
+          <w:sz w:val="20"/>
+          <w:szCs w:val="20"/>
+          <w:lang w:eastAsia="en-IN"/>
+        </w:rPr>
+        <w:t xml:space="preserve">            }</w:t>
+      </w:r>
+    </w:p>
+    <w:p>
+      <w:pPr>
+        <w:tabs>
+          <w:tab w:val="left" w:pos="916"/>
+          <w:tab w:val="left" w:pos="1832"/>
+          <w:tab w:val="left" w:pos="2748"/>
+          <w:tab w:val="left" w:pos="3664"/>
+          <w:tab w:val="left" w:pos="4580"/>
+          <w:tab w:val="left" w:pos="5496"/>
+          <w:tab w:val="left" w:pos="6412"/>
+          <w:tab w:val="left" w:pos="7328"/>
+          <w:tab w:val="left" w:pos="8244"/>
+          <w:tab w:val="left" w:pos="9160"/>
+          <w:tab w:val="left" w:pos="10076"/>
+          <w:tab w:val="left" w:pos="10992"/>
+          <w:tab w:val="left" w:pos="11908"/>
+          <w:tab w:val="left" w:pos="12824"/>
+          <w:tab w:val="left" w:pos="13740"/>
+          <w:tab w:val="left" w:pos="14656"/>
+        </w:tabs>
+        <w:spacing w:after="0" w:line="240" w:lineRule="auto"/>
+        <w:rPr>
+          <w:rFonts w:ascii="Courier New" w:eastAsia="Times New Roman" w:hAnsi="Courier New" w:cs="Courier New"/>
+          <w:sz w:val="20"/>
+          <w:szCs w:val="20"/>
+          <w:lang w:eastAsia="en-IN"/>
+        </w:rPr>
+      </w:pPr>
+      <w:r>
+        <w:rPr>
+          <w:rFonts w:ascii="Courier New" w:eastAsia="Times New Roman" w:hAnsi="Courier New" w:cs="Courier New"/>
+          <w:sz w:val="20"/>
+          <w:szCs w:val="20"/>
+          <w:lang w:eastAsia="en-IN"/>
+        </w:rPr>
+        <w:t xml:space="preserve">        }</w:t>
+      </w:r>
+    </w:p>
+    <w:p>
+      <w:pPr>
+        <w:tabs>
+          <w:tab w:val="left" w:pos="916"/>
+          <w:tab w:val="left" w:pos="1832"/>
+          <w:tab w:val="left" w:pos="2748"/>
+          <w:tab w:val="left" w:pos="3664"/>
+          <w:tab w:val="left" w:pos="4580"/>
+          <w:tab w:val="left" w:pos="5496"/>
+          <w:tab w:val="left" w:pos="6412"/>
+          <w:tab w:val="left" w:pos="7328"/>
+          <w:tab w:val="left" w:pos="8244"/>
+          <w:tab w:val="left" w:pos="9160"/>
+          <w:tab w:val="left" w:pos="10076"/>
+          <w:tab w:val="left" w:pos="10992"/>
+          <w:tab w:val="left" w:pos="11908"/>
+          <w:tab w:val="left" w:pos="12824"/>
+          <w:tab w:val="left" w:pos="13740"/>
+          <w:tab w:val="left" w:pos="14656"/>
+        </w:tabs>
+        <w:spacing w:after="0" w:line="240" w:lineRule="auto"/>
+        <w:rPr>
+          <w:rFonts w:ascii="Courier New" w:eastAsia="Times New Roman" w:hAnsi="Courier New" w:cs="Courier New"/>
+          <w:sz w:val="20"/>
+          <w:szCs w:val="20"/>
+          <w:lang w:eastAsia="en-IN"/>
+        </w:rPr>
+      </w:pPr>
+      <w:r>
+        <w:rPr>
+          <w:rFonts w:ascii="Courier New" w:eastAsia="Times New Roman" w:hAnsi="Courier New" w:cs="Courier New"/>
+          <w:sz w:val="20"/>
+          <w:szCs w:val="20"/>
+          <w:lang w:eastAsia="en-IN"/>
+        </w:rPr>
+        <w:t xml:space="preserve">    }</w:t>
+      </w:r>
+    </w:p>
+    <w:p>
+      <w:pPr>
+        <w:tabs>
+          <w:tab w:val="left" w:pos="916"/>
+          <w:tab w:val="left" w:pos="1832"/>
+          <w:tab w:val="left" w:pos="2748"/>
+          <w:tab w:val="left" w:pos="3664"/>
+          <w:tab w:val="left" w:pos="4580"/>
+          <w:tab w:val="left" w:pos="5496"/>
+          <w:tab w:val="left" w:pos="6412"/>
+          <w:tab w:val="left" w:pos="7328"/>
+          <w:tab w:val="left" w:pos="8244"/>
+          <w:tab w:val="left" w:pos="9160"/>
+          <w:tab w:val="left" w:pos="10076"/>
+          <w:tab w:val="left" w:pos="10992"/>
+          <w:tab w:val="left" w:pos="11908"/>
+          <w:tab w:val="left" w:pos="12824"/>
+          <w:tab w:val="left" w:pos="13740"/>
+          <w:tab w:val="left" w:pos="14656"/>
+        </w:tabs>
+        <w:spacing w:after="0" w:line="240" w:lineRule="auto"/>
+        <w:rPr>
+          <w:rFonts w:ascii="Courier New" w:eastAsia="Times New Roman" w:hAnsi="Courier New" w:cs="Courier New"/>
+          <w:sz w:val="20"/>
+          <w:szCs w:val="20"/>
+          <w:lang w:eastAsia="en-IN"/>
+        </w:rPr>
+      </w:pPr>
+      <w:r>
+        <w:rPr>
+          <w:rFonts w:ascii="Courier New" w:eastAsia="Times New Roman" w:hAnsi="Courier New" w:cs="Courier New"/>
+          <w:sz w:val="20"/>
+          <w:szCs w:val="20"/>
+          <w:lang w:eastAsia="en-IN"/>
+        </w:rPr>
+        <w:t>}</w:t>
+      </w:r>
+    </w:p>
+    <w:p>
+      <w:pPr>
+        <w:spacing w:before="100" w:beforeAutospacing="1" w:after="100" w:afterAutospacing="1" w:line="240" w:lineRule="auto"/>
+        <w:rPr>
+          <w:rFonts w:ascii="Times New Roman" w:eastAsia="Times New Roman" w:hAnsi="Times New Roman" w:cs="Times New Roman"/>
+          <w:sz w:val="24"/>
+          <w:szCs w:val="24"/>
+          <w:lang w:eastAsia="en-IN"/>
+        </w:rPr>
+      </w:pPr>
+      <w:r>
+        <w:rPr>
+          <w:rFonts w:ascii="Times New Roman" w:eastAsia="Times New Roman" w:hAnsi="Times New Roman" w:cs="Times New Roman"/>
+          <w:b/>
+          <w:bCs/>
+          <w:sz w:val="24"/>
+          <w:szCs w:val="24"/>
+          <w:lang w:eastAsia="en-IN"/>
+        </w:rPr>
+        <w:t>Step B: The XAML (MainWindow.xaml)</w:t>
+      </w:r>
+    </w:p>
+    <w:p>
+      <w:pPr>
+        <w:spacing w:before="100" w:beforeAutospacing="1" w:after="100" w:afterAutospacing="1" w:line="240" w:lineRule="auto"/>
+        <w:rPr>
+          <w:rFonts w:ascii="Times New Roman" w:eastAsia="Times New Roman" w:hAnsi="Times New Roman" w:cs="Times New Roman"/>
+          <w:sz w:val="24"/>
+          <w:szCs w:val="24"/>
+          <w:lang w:eastAsia="en-IN"/>
+        </w:rPr>
+      </w:pPr>
+      <w:r>
+        <w:rPr>
+          <w:rFonts w:ascii="Times New Roman" w:eastAsia="Times New Roman" w:hAnsi="Times New Roman" w:cs="Times New Roman"/>
+          <w:sz w:val="24"/>
+          <w:szCs w:val="24"/>
+          <w:lang w:eastAsia="en-IN"/>
+        </w:rPr>
+        <w:t xml:space="preserve">We use a </w:t>
+      </w:r>
+      <w:r>
+        <w:rPr>
+          <w:rFonts w:ascii="Courier New" w:eastAsia="Times New Roman" w:hAnsi="Courier New" w:cs="Courier New"/>
+          <w:b/>
+          <w:bCs/>
+          <w:sz w:val="20"/>
+          <w:szCs w:val="20"/>
+          <w:lang w:eastAsia="en-IN"/>
+        </w:rPr>
+        <w:t>ListBox</w:t>
+      </w:r>
+      <w:r>
+        <w:rPr>
+          <w:rFonts w:ascii="Times New Roman" w:eastAsia="Times New Roman" w:hAnsi="Times New Roman" w:cs="Times New Roman"/>
+          <w:sz w:val="24"/>
+          <w:szCs w:val="24"/>
+          <w:lang w:eastAsia="en-IN"/>
+        </w:rPr>
+        <w:t xml:space="preserve"> to display the items. The most important property here is </w:t>
+      </w:r>
+      <w:r>
+        <w:rPr>
+          <w:rFonts w:ascii="Courier New" w:eastAsia="Times New Roman" w:hAnsi="Courier New" w:cs="Courier New"/>
+          <w:sz w:val="20"/>
+          <w:szCs w:val="20"/>
+          <w:lang w:eastAsia="en-IN"/>
+        </w:rPr>
+        <w:t>ItemsSource</w:t>
+      </w:r>
+      <w:r>
+        <w:rPr>
+          <w:rFonts w:ascii="Times New Roman" w:eastAsia="Times New Roman" w:hAnsi="Times New Roman" w:cs="Times New Roman"/>
+          <w:sz w:val="24"/>
+          <w:szCs w:val="24"/>
+          <w:lang w:eastAsia="en-IN"/>
+        </w:rPr>
+        <w:t>.</w:t>
+      </w:r>
+    </w:p>
+    <w:p>
+      <w:pPr>
+        <w:spacing w:after="0" w:line="240" w:lineRule="auto"/>
+        <w:rPr>
+          <w:rFonts w:ascii="Times New Roman" w:eastAsia="Times New Roman" w:hAnsi="Times New Roman" w:cs="Times New Roman"/>
+          <w:sz w:val="24"/>
+          <w:szCs w:val="24"/>
+          <w:lang w:eastAsia="en-IN"/>
+        </w:rPr>
+      </w:pPr>
+      <w:r>
+        <w:rPr>
+          <w:rFonts w:ascii="Times New Roman" w:eastAsia="Times New Roman" w:hAnsi="Times New Roman" w:cs="Times New Roman"/>
+          <w:sz w:val="24"/>
+          <w:szCs w:val="24"/>
+          <w:lang w:eastAsia="en-IN"/>
+        </w:rPr>
+        <w:t>XML</w:t>
+      </w:r>
+    </w:p>
+    <w:p>
+      <w:pPr>
+        <w:tabs>
+          <w:tab w:val="left" w:pos="916"/>
+          <w:tab w:val="left" w:pos="1832"/>
+          <w:tab w:val="left" w:pos="2748"/>
+          <w:tab w:val="left" w:pos="3664"/>
+          <w:tab w:val="left" w:pos="4580"/>
+          <w:tab w:val="left" w:pos="5496"/>
+          <w:tab w:val="left" w:pos="6412"/>
+          <w:tab w:val="left" w:pos="7328"/>
+          <w:tab w:val="left" w:pos="8244"/>
+          <w:tab w:val="left" w:pos="9160"/>
+          <w:tab w:val="left" w:pos="10076"/>
+          <w:tab w:val="left" w:pos="10992"/>
+          <w:tab w:val="left" w:pos="11908"/>
+          <w:tab w:val="left" w:pos="12824"/>
+          <w:tab w:val="left" w:pos="13740"/>
+          <w:tab w:val="left" w:pos="14656"/>
+        </w:tabs>
+        <w:spacing w:after="0" w:line="240" w:lineRule="auto"/>
+        <w:rPr>
+          <w:rFonts w:ascii="Courier New" w:eastAsia="Times New Roman" w:hAnsi="Courier New" w:cs="Courier New"/>
+          <w:sz w:val="20"/>
+          <w:szCs w:val="20"/>
+          <w:lang w:eastAsia="en-IN"/>
+        </w:rPr>
+      </w:pPr>
+      <w:r>
+        <w:rPr>
+          <w:rFonts w:ascii="Courier New" w:eastAsia="Times New Roman" w:hAnsi="Courier New" w:cs="Courier New"/>
+          <w:sz w:val="20"/>
+          <w:szCs w:val="20"/>
+          <w:lang w:eastAsia="en-IN"/>
+        </w:rPr>
+        <w:t>&lt;Window x:Class="WpfApp.MainWindow"</w:t>
+      </w:r>
+    </w:p>
+    <w:p>
+      <w:pPr>
+        <w:tabs>
+          <w:tab w:val="left" w:pos="916"/>
+          <w:tab w:val="left" w:pos="1832"/>
+          <w:tab w:val="left" w:pos="2748"/>
+          <w:tab w:val="left" w:pos="3664"/>
+          <w:tab w:val="left" w:pos="4580"/>
+          <w:tab w:val="left" w:pos="5496"/>
+          <w:tab w:val="left" w:pos="6412"/>
+          <w:tab w:val="left" w:pos="7328"/>
+          <w:tab w:val="left" w:pos="8244"/>
+          <w:tab w:val="left" w:pos="9160"/>
+          <w:tab w:val="left" w:pos="10076"/>
+          <w:tab w:val="left" w:pos="10992"/>
+          <w:tab w:val="left" w:pos="11908"/>
+          <w:tab w:val="left" w:pos="12824"/>
+          <w:tab w:val="left" w:pos="13740"/>
+          <w:tab w:val="left" w:pos="14656"/>
+        </w:tabs>
+        <w:spacing w:after="0" w:line="240" w:lineRule="auto"/>
+        <w:rPr>
+          <w:rFonts w:ascii="Courier New" w:eastAsia="Times New Roman" w:hAnsi="Courier New" w:cs="Courier New"/>
+          <w:sz w:val="20"/>
+          <w:szCs w:val="20"/>
+          <w:lang w:eastAsia="en-IN"/>
+        </w:rPr>
+      </w:pPr>
+      <w:r>
+        <w:rPr>
+          <w:rFonts w:ascii="Courier New" w:eastAsia="Times New Roman" w:hAnsi="Courier New" w:cs="Courier New"/>
+          <w:sz w:val="20"/>
+          <w:szCs w:val="20"/>
+          <w:lang w:eastAsia="en-IN"/>
+        </w:rPr>
+        <w:t xml:space="preserve">        xmlns="http://schemas.microsoft.com/winfx/2006/xaml/presentation"</w:t>
+      </w:r>
+    </w:p>
+    <w:p>
+      <w:pPr>
+        <w:tabs>
+          <w:tab w:val="left" w:pos="916"/>
+          <w:tab w:val="left" w:pos="1832"/>
+          <w:tab w:val="left" w:pos="2748"/>
+          <w:tab w:val="left" w:pos="3664"/>
+          <w:tab w:val="left" w:pos="4580"/>
+          <w:tab w:val="left" w:pos="5496"/>
+          <w:tab w:val="left" w:pos="6412"/>
+          <w:tab w:val="left" w:pos="7328"/>
+          <w:tab w:val="left" w:pos="8244"/>
+          <w:tab w:val="left" w:pos="9160"/>
+          <w:tab w:val="left" w:pos="10076"/>
+          <w:tab w:val="left" w:pos="10992"/>
+          <w:tab w:val="left" w:pos="11908"/>
+          <w:tab w:val="left" w:pos="12824"/>
+          <w:tab w:val="left" w:pos="13740"/>
+          <w:tab w:val="left" w:pos="14656"/>
+        </w:tabs>
+        <w:spacing w:after="0" w:line="240" w:lineRule="auto"/>
+        <w:rPr>
+          <w:rFonts w:ascii="Courier New" w:eastAsia="Times New Roman" w:hAnsi="Courier New" w:cs="Courier New"/>
+          <w:sz w:val="20"/>
+          <w:szCs w:val="20"/>
+          <w:lang w:eastAsia="en-IN"/>
+        </w:rPr>
+      </w:pPr>
+      <w:r>
+        <w:rPr>
+          <w:rFonts w:ascii="Courier New" w:eastAsia="Times New Roman" w:hAnsi="Courier New" w:cs="Courier New"/>
+          <w:sz w:val="20"/>
+          <w:szCs w:val="20"/>
+          <w:lang w:eastAsia="en-IN"/>
+        </w:rPr>
+        <w:t xml:space="preserve">        xmlns:x="http://schemas.microsoft.com/winfx/2006/xaml"</w:t>
+      </w:r>
+    </w:p>
+    <w:p>
+      <w:pPr>
+        <w:tabs>
+          <w:tab w:val="left" w:pos="916"/>
+          <w:tab w:val="left" w:pos="1832"/>
+          <w:tab w:val="left" w:pos="2748"/>
+          <w:tab w:val="left" w:pos="3664"/>
+          <w:tab w:val="left" w:pos="4580"/>
+          <w:tab w:val="left" w:pos="5496"/>
+          <w:tab w:val="left" w:pos="6412"/>
+          <w:tab w:val="left" w:pos="7328"/>
+          <w:tab w:val="left" w:pos="8244"/>
+          <w:tab w:val="left" w:pos="9160"/>
+          <w:tab w:val="left" w:pos="10076"/>
+          <w:tab w:val="left" w:pos="10992"/>
+          <w:tab w:val="left" w:pos="11908"/>
+          <w:tab w:val="left" w:pos="12824"/>
+          <w:tab w:val="left" w:pos="13740"/>
+          <w:tab w:val="left" w:pos="14656"/>
+        </w:tabs>
+        <w:spacing w:after="0" w:line="240" w:lineRule="auto"/>
+        <w:rPr>
+          <w:rFonts w:ascii="Courier New" w:eastAsia="Times New Roman" w:hAnsi="Courier New" w:cs="Courier New"/>
+          <w:sz w:val="20"/>
+          <w:szCs w:val="20"/>
+          <w:lang w:eastAsia="en-IN"/>
+        </w:rPr>
+      </w:pPr>
+      <w:r>
+        <w:rPr>
+          <w:rFonts w:ascii="Courier New" w:eastAsia="Times New Roman" w:hAnsi="Courier New" w:cs="Courier New"/>
+          <w:sz w:val="20"/>
+          <w:szCs w:val="20"/>
+          <w:lang w:eastAsia="en-IN"/>
+        </w:rPr>
+        <w:t xml:space="preserve">        Title="List Demo" Height="300" Width="300"&gt;</w:t>
+      </w:r>
+    </w:p>
+    <w:p>
+      <w:pPr>
+        <w:tabs>
+          <w:tab w:val="left" w:pos="916"/>
+          <w:tab w:val="left" w:pos="1832"/>
+          <w:tab w:val="left" w:pos="2748"/>
+          <w:tab w:val="left" w:pos="3664"/>
+          <w:tab w:val="left" w:pos="4580"/>
+          <w:tab w:val="left" w:pos="5496"/>
+          <w:tab w:val="left" w:pos="6412"/>
+          <w:tab w:val="left" w:pos="7328"/>
+          <w:tab w:val="left" w:pos="8244"/>
+          <w:tab w:val="left" w:pos="9160"/>
+          <w:tab w:val="left" w:pos="10076"/>
+          <w:tab w:val="left" w:pos="10992"/>
+          <w:tab w:val="left" w:pos="11908"/>
+          <w:tab w:val="left" w:pos="12824"/>
+          <w:tab w:val="left" w:pos="13740"/>
+          <w:tab w:val="left" w:pos="14656"/>
+        </w:tabs>
+        <w:spacing w:after="0" w:line="240" w:lineRule="auto"/>
+        <w:rPr>
+          <w:rFonts w:ascii="Courier New" w:eastAsia="Times New Roman" w:hAnsi="Courier New" w:cs="Courier New"/>
+          <w:sz w:val="20"/>
+          <w:szCs w:val="20"/>
+          <w:lang w:eastAsia="en-IN"/>
+        </w:rPr>
+      </w:pPr>
+    </w:p>
+    <w:p>
+      <w:pPr>
+        <w:tabs>
+          <w:tab w:val="left" w:pos="916"/>
+          <w:tab w:val="left" w:pos="1832"/>
+          <w:tab w:val="left" w:pos="2748"/>
+          <w:tab w:val="left" w:pos="3664"/>
+          <w:tab w:val="left" w:pos="4580"/>
+          <w:tab w:val="left" w:pos="5496"/>
+          <w:tab w:val="left" w:pos="6412"/>
+          <w:tab w:val="left" w:pos="7328"/>
+          <w:tab w:val="left" w:pos="8244"/>
+          <w:tab w:val="left" w:pos="9160"/>
+          <w:tab w:val="left" w:pos="10076"/>
+          <w:tab w:val="left" w:pos="10992"/>
+          <w:tab w:val="left" w:pos="11908"/>
+          <w:tab w:val="left" w:pos="12824"/>
+          <w:tab w:val="left" w:pos="13740"/>
+          <w:tab w:val="left" w:pos="14656"/>
+        </w:tabs>
+        <w:spacing w:after="0" w:line="240" w:lineRule="auto"/>
+        <w:rPr>
+          <w:rFonts w:ascii="Courier New" w:eastAsia="Times New Roman" w:hAnsi="Courier New" w:cs="Courier New"/>
+          <w:sz w:val="20"/>
+          <w:szCs w:val="20"/>
+          <w:lang w:eastAsia="en-IN"/>
+        </w:rPr>
+      </w:pPr>
+      <w:r>
+        <w:rPr>
+          <w:rFonts w:ascii="Courier New" w:eastAsia="Times New Roman" w:hAnsi="Courier New" w:cs="Courier New"/>
+          <w:sz w:val="20"/>
+          <w:szCs w:val="20"/>
+          <w:lang w:eastAsia="en-IN"/>
+        </w:rPr>
+        <w:t xml:space="preserve">    &lt;Grid Margin="10"&gt;</w:t>
+      </w:r>
+    </w:p>
+    <w:p>
+      <w:pPr>
+        <w:tabs>
+          <w:tab w:val="left" w:pos="916"/>
+          <w:tab w:val="left" w:pos="1832"/>
+          <w:tab w:val="left" w:pos="2748"/>
+          <w:tab w:val="left" w:pos="3664"/>
+          <w:tab w:val="left" w:pos="4580"/>
+          <w:tab w:val="left" w:pos="5496"/>
+          <w:tab w:val="left" w:pos="6412"/>
+          <w:tab w:val="left" w:pos="7328"/>
+          <w:tab w:val="left" w:pos="8244"/>
+          <w:tab w:val="left" w:pos="9160"/>
+          <w:tab w:val="left" w:pos="10076"/>
+          <w:tab w:val="left" w:pos="10992"/>
+          <w:tab w:val="left" w:pos="11908"/>
+          <w:tab w:val="left" w:pos="12824"/>
+          <w:tab w:val="left" w:pos="13740"/>
+          <w:tab w:val="left" w:pos="14656"/>
+        </w:tabs>
+        <w:spacing w:after="0" w:line="240" w:lineRule="auto"/>
+        <w:rPr>
+          <w:rFonts w:ascii="Courier New" w:eastAsia="Times New Roman" w:hAnsi="Courier New" w:cs="Courier New"/>
+          <w:sz w:val="20"/>
+          <w:szCs w:val="20"/>
+          <w:lang w:eastAsia="en-IN"/>
+        </w:rPr>
+      </w:pPr>
+      <w:r>
+        <w:rPr>
+          <w:rFonts w:ascii="Courier New" w:eastAsia="Times New Roman" w:hAnsi="Courier New" w:cs="Courier New"/>
+          <w:sz w:val="20"/>
+          <w:szCs w:val="20"/>
+          <w:lang w:eastAsia="en-IN"/>
+        </w:rPr>
+        <w:t xml:space="preserve">        &lt;Grid.RowDefinitions&gt;</w:t>
+      </w:r>
+    </w:p>
+    <w:p>
+      <w:pPr>
+        <w:tabs>
+          <w:tab w:val="left" w:pos="916"/>
+          <w:tab w:val="left" w:pos="1832"/>
+          <w:tab w:val="left" w:pos="2748"/>
+          <w:tab w:val="left" w:pos="3664"/>
+          <w:tab w:val="left" w:pos="4580"/>
+          <w:tab w:val="left" w:pos="5496"/>
+          <w:tab w:val="left" w:pos="6412"/>
+          <w:tab w:val="left" w:pos="7328"/>
+          <w:tab w:val="left" w:pos="8244"/>
+          <w:tab w:val="left" w:pos="9160"/>
+          <w:tab w:val="left" w:pos="10076"/>
+          <w:tab w:val="left" w:pos="10992"/>
+          <w:tab w:val="left" w:pos="11908"/>
+          <w:tab w:val="left" w:pos="12824"/>
+          <w:tab w:val="left" w:pos="13740"/>
+          <w:tab w:val="left" w:pos="14656"/>
+        </w:tabs>
+        <w:spacing w:after="0" w:line="240" w:lineRule="auto"/>
+        <w:rPr>
+          <w:rFonts w:ascii="Courier New" w:eastAsia="Times New Roman" w:hAnsi="Courier New" w:cs="Courier New"/>
+          <w:sz w:val="20"/>
+          <w:szCs w:val="20"/>
+          <w:lang w:eastAsia="en-IN"/>
+        </w:rPr>
+      </w:pPr>
+      <w:r>
+        <w:rPr>
+          <w:rFonts w:ascii="Courier New" w:eastAsia="Times New Roman" w:hAnsi="Courier New" w:cs="Courier New"/>
+          <w:sz w:val="20"/>
+          <w:szCs w:val="20"/>
+          <w:lang w:eastAsia="en-IN"/>
+        </w:rPr>
+        <w:t xml:space="preserve">            &lt;RowDefinition Height="Auto"/&gt; &lt;RowDefinition Height="*"/&gt;    &lt;RowDefinition Height="Auto"/&gt; &lt;/Grid.RowDefinitions&gt;</w:t>
+      </w:r>
+    </w:p>
+    <w:p>
+      <w:pPr>
+        <w:tabs>
+          <w:tab w:val="left" w:pos="916"/>
+          <w:tab w:val="left" w:pos="1832"/>
+          <w:tab w:val="left" w:pos="2748"/>
+          <w:tab w:val="left" w:pos="3664"/>
+          <w:tab w:val="left" w:pos="4580"/>
+          <w:tab w:val="left" w:pos="5496"/>
+          <w:tab w:val="left" w:pos="6412"/>
+          <w:tab w:val="left" w:pos="7328"/>
+          <w:tab w:val="left" w:pos="8244"/>
+          <w:tab w:val="left" w:pos="9160"/>
+          <w:tab w:val="left" w:pos="10076"/>
+          <w:tab w:val="left" w:pos="10992"/>
+          <w:tab w:val="left" w:pos="11908"/>
+          <w:tab w:val="left" w:pos="12824"/>
+          <w:tab w:val="left" w:pos="13740"/>
+          <w:tab w:val="left" w:pos="14656"/>
+        </w:tabs>
+        <w:spacing w:after="0" w:line="240" w:lineRule="auto"/>
+        <w:rPr>
+          <w:rFonts w:ascii="Courier New" w:eastAsia="Times New Roman" w:hAnsi="Courier New" w:cs="Courier New"/>
+          <w:sz w:val="20"/>
+          <w:szCs w:val="20"/>
+          <w:lang w:eastAsia="en-IN"/>
+        </w:rPr>
+      </w:pPr>
+    </w:p>
+    <w:p>
+      <w:pPr>
+        <w:tabs>
+          <w:tab w:val="left" w:pos="916"/>
+          <w:tab w:val="left" w:pos="1832"/>
+          <w:tab w:val="left" w:pos="2748"/>
+          <w:tab w:val="left" w:pos="3664"/>
+          <w:tab w:val="left" w:pos="4580"/>
+          <w:tab w:val="left" w:pos="5496"/>
+          <w:tab w:val="left" w:pos="6412"/>
+          <w:tab w:val="left" w:pos="7328"/>
+          <w:tab w:val="left" w:pos="8244"/>
+          <w:tab w:val="left" w:pos="9160"/>
+          <w:tab w:val="left" w:pos="10076"/>
+          <w:tab w:val="left" w:pos="10992"/>
+          <w:tab w:val="left" w:pos="11908"/>
+          <w:tab w:val="left" w:pos="12824"/>
+          <w:tab w:val="left" w:pos="13740"/>
+          <w:tab w:val="left" w:pos="14656"/>
+        </w:tabs>
+        <w:spacing w:after="0" w:line="240" w:lineRule="auto"/>
+        <w:rPr>
+          <w:rFonts w:ascii="Courier New" w:eastAsia="Times New Roman" w:hAnsi="Courier New" w:cs="Courier New"/>
+          <w:sz w:val="20"/>
+          <w:szCs w:val="20"/>
+          <w:lang w:eastAsia="en-IN"/>
+        </w:rPr>
+      </w:pPr>
+      <w:r>
+        <w:rPr>
+          <w:rFonts w:ascii="Courier New" w:eastAsia="Times New Roman" w:hAnsi="Courier New" w:cs="Courier New"/>
+          <w:sz w:val="20"/>
+          <w:szCs w:val="20"/>
+          <w:lang w:eastAsia="en-IN"/>
+        </w:rPr>
+        <w:t xml:space="preserve">        &lt;StackPanel Grid.Row="0" Orientation="Horizontal" Margin="0,0,0,10"&gt;</w:t>
+      </w:r>
+    </w:p>
+    <w:p>
+      <w:pPr>
+        <w:tabs>
+          <w:tab w:val="left" w:pos="916"/>
+          <w:tab w:val="left" w:pos="1832"/>
+          <w:tab w:val="left" w:pos="2748"/>
+          <w:tab w:val="left" w:pos="3664"/>
+          <w:tab w:val="left" w:pos="4580"/>
+          <w:tab w:val="left" w:pos="5496"/>
+          <w:tab w:val="left" w:pos="6412"/>
+          <w:tab w:val="left" w:pos="7328"/>
+          <w:tab w:val="left" w:pos="8244"/>
+          <w:tab w:val="left" w:pos="9160"/>
+          <w:tab w:val="left" w:pos="10076"/>
+          <w:tab w:val="left" w:pos="10992"/>
+          <w:tab w:val="left" w:pos="11908"/>
+          <w:tab w:val="left" w:pos="12824"/>
+          <w:tab w:val="left" w:pos="13740"/>
+          <w:tab w:val="left" w:pos="14656"/>
+        </w:tabs>
+        <w:spacing w:after="0" w:line="240" w:lineRule="auto"/>
+        <w:rPr>
+          <w:rFonts w:ascii="Courier New" w:eastAsia="Times New Roman" w:hAnsi="Courier New" w:cs="Courier New"/>
+          <w:sz w:val="20"/>
+          <w:szCs w:val="20"/>
+          <w:lang w:eastAsia="en-IN"/>
+        </w:rPr>
+      </w:pPr>
+      <w:r>
+        <w:rPr>
+          <w:rFonts w:ascii="Courier New" w:eastAsia="Times New Roman" w:hAnsi="Courier New" w:cs="Courier New"/>
+          <w:sz w:val="20"/>
+          <w:szCs w:val="20"/>
+          <w:lang w:eastAsia="en-IN"/>
+        </w:rPr>
+        <w:t xml:space="preserve">            &lt;TextBox x:Name="InputBox" Width="200" Margin="0,0,10,0"/&gt;</w:t>
+      </w:r>
+    </w:p>
+    <w:p>
+      <w:pPr>
+        <w:tabs>
+          <w:tab w:val="left" w:pos="916"/>
+          <w:tab w:val="left" w:pos="1832"/>
+          <w:tab w:val="left" w:pos="2748"/>
+          <w:tab w:val="left" w:pos="3664"/>
+          <w:tab w:val="left" w:pos="4580"/>
+          <w:tab w:val="left" w:pos="5496"/>
+          <w:tab w:val="left" w:pos="6412"/>
+          <w:tab w:val="left" w:pos="7328"/>
+          <w:tab w:val="left" w:pos="8244"/>
+          <w:tab w:val="left" w:pos="9160"/>
+          <w:tab w:val="left" w:pos="10076"/>
+          <w:tab w:val="left" w:pos="10992"/>
+          <w:tab w:val="left" w:pos="11908"/>
+          <w:tab w:val="left" w:pos="12824"/>
+          <w:tab w:val="left" w:pos="13740"/>
+          <w:tab w:val="left" w:pos="14656"/>
+        </w:tabs>
+        <w:spacing w:after="0" w:line="240" w:lineRule="auto"/>
+        <w:rPr>
+          <w:rFonts w:ascii="Courier New" w:eastAsia="Times New Roman" w:hAnsi="Courier New" w:cs="Courier New"/>
+          <w:sz w:val="20"/>
+          <w:szCs w:val="20"/>
+          <w:lang w:eastAsia="en-IN"/>
+        </w:rPr>
+      </w:pPr>
+      <w:r>
+        <w:rPr>
+          <w:rFonts w:ascii="Courier New" w:eastAsia="Times New Roman" w:hAnsi="Courier New" w:cs="Courier New"/>
+          <w:sz w:val="20"/>
+          <w:szCs w:val="20"/>
+          <w:lang w:eastAsia="en-IN"/>
+        </w:rPr>
+        <w:t xml:space="preserve">            &lt;Button Content="Add" Click="AddButton_Click" Width="60"/&gt;</w:t>
+      </w:r>
+    </w:p>
+    <w:p>
+      <w:pPr>
+        <w:tabs>
+          <w:tab w:val="left" w:pos="916"/>
+          <w:tab w:val="left" w:pos="1832"/>
+          <w:tab w:val="left" w:pos="2748"/>
+          <w:tab w:val="left" w:pos="3664"/>
+          <w:tab w:val="left" w:pos="4580"/>
+          <w:tab w:val="left" w:pos="5496"/>
+          <w:tab w:val="left" w:pos="6412"/>
+          <w:tab w:val="left" w:pos="7328"/>
+          <w:tab w:val="left" w:pos="8244"/>
+          <w:tab w:val="left" w:pos="9160"/>
+          <w:tab w:val="left" w:pos="10076"/>
+          <w:tab w:val="left" w:pos="10992"/>
+          <w:tab w:val="left" w:pos="11908"/>
+          <w:tab w:val="left" w:pos="12824"/>
+          <w:tab w:val="left" w:pos="13740"/>
+          <w:tab w:val="left" w:pos="14656"/>
+        </w:tabs>
+        <w:spacing w:after="0" w:line="240" w:lineRule="auto"/>
+        <w:rPr>
+          <w:rFonts w:ascii="Courier New" w:eastAsia="Times New Roman" w:hAnsi="Courier New" w:cs="Courier New"/>
+          <w:sz w:val="20"/>
+          <w:szCs w:val="20"/>
+          <w:lang w:eastAsia="en-IN"/>
+        </w:rPr>
+      </w:pPr>
+      <w:r>
+        <w:rPr>
+          <w:rFonts w:ascii="Courier New" w:eastAsia="Times New Roman" w:hAnsi="Courier New" w:cs="Courier New"/>
+          <w:sz w:val="20"/>
+          <w:szCs w:val="20"/>
+          <w:lang w:eastAsia="en-IN"/>
+        </w:rPr>
+        <w:t xml:space="preserve">        &lt;/StackPanel&gt;</w:t>
+      </w:r>
+    </w:p>
+    <w:p>
+      <w:pPr>
+        <w:tabs>
+          <w:tab w:val="left" w:pos="916"/>
+          <w:tab w:val="left" w:pos="1832"/>
+          <w:tab w:val="left" w:pos="2748"/>
+          <w:tab w:val="left" w:pos="3664"/>
+          <w:tab w:val="left" w:pos="4580"/>
+          <w:tab w:val="left" w:pos="5496"/>
+          <w:tab w:val="left" w:pos="6412"/>
+          <w:tab w:val="left" w:pos="7328"/>
+          <w:tab w:val="left" w:pos="8244"/>
+          <w:tab w:val="left" w:pos="9160"/>
+          <w:tab w:val="left" w:pos="10076"/>
+          <w:tab w:val="left" w:pos="10992"/>
+          <w:tab w:val="left" w:pos="11908"/>
+          <w:tab w:val="left" w:pos="12824"/>
+          <w:tab w:val="left" w:pos="13740"/>
+          <w:tab w:val="left" w:pos="14656"/>
+        </w:tabs>
+        <w:spacing w:after="0" w:line="240" w:lineRule="auto"/>
+        <w:rPr>
+          <w:rFonts w:ascii="Courier New" w:eastAsia="Times New Roman" w:hAnsi="Courier New" w:cs="Courier New"/>
+          <w:sz w:val="20"/>
+          <w:szCs w:val="20"/>
+          <w:lang w:eastAsia="en-IN"/>
+        </w:rPr>
+      </w:pPr>
+    </w:p>
+    <w:p>
+      <w:pPr>
+        <w:tabs>
+          <w:tab w:val="left" w:pos="916"/>
+          <w:tab w:val="left" w:pos="1832"/>
+          <w:tab w:val="left" w:pos="2748"/>
+          <w:tab w:val="left" w:pos="3664"/>
+          <w:tab w:val="left" w:pos="4580"/>
+          <w:tab w:val="left" w:pos="5496"/>
+          <w:tab w:val="left" w:pos="6412"/>
+          <w:tab w:val="left" w:pos="7328"/>
+          <w:tab w:val="left" w:pos="8244"/>
+          <w:tab w:val="left" w:pos="9160"/>
+          <w:tab w:val="left" w:pos="10076"/>
+          <w:tab w:val="left" w:pos="10992"/>
+          <w:tab w:val="left" w:pos="11908"/>
+          <w:tab w:val="left" w:pos="12824"/>
+          <w:tab w:val="left" w:pos="13740"/>
+          <w:tab w:val="left" w:pos="14656"/>
+        </w:tabs>
+        <w:spacing w:after="0" w:line="240" w:lineRule="auto"/>
+        <w:rPr>
+          <w:rFonts w:ascii="Courier New" w:eastAsia="Times New Roman" w:hAnsi="Courier New" w:cs="Courier New"/>
+          <w:sz w:val="20"/>
+          <w:szCs w:val="20"/>
+          <w:lang w:eastAsia="en-IN"/>
+        </w:rPr>
+      </w:pPr>
+      <w:r>
+        <w:rPr>
+          <w:rFonts w:ascii="Courier New" w:eastAsia="Times New Roman" w:hAnsi="Courier New" w:cs="Courier New"/>
+          <w:sz w:val="20"/>
+          <w:szCs w:val="20"/>
+          <w:lang w:eastAsia="en-IN"/>
+        </w:rPr>
+        <w:t xml:space="preserve">        &lt;ListBox Grid.Row="1" </w:t>
+      </w:r>
+    </w:p>
+    <w:p>
+      <w:pPr>
+        <w:tabs>
+          <w:tab w:val="left" w:pos="916"/>
+          <w:tab w:val="left" w:pos="1832"/>
+          <w:tab w:val="left" w:pos="2748"/>
+          <w:tab w:val="left" w:pos="3664"/>
+          <w:tab w:val="left" w:pos="4580"/>
+          <w:tab w:val="left" w:pos="5496"/>
+          <w:tab w:val="left" w:pos="6412"/>
+          <w:tab w:val="left" w:pos="7328"/>
+          <w:tab w:val="left" w:pos="8244"/>
+          <w:tab w:val="left" w:pos="9160"/>
+          <w:tab w:val="left" w:pos="10076"/>
+          <w:tab w:val="left" w:pos="10992"/>
+          <w:tab w:val="left" w:pos="11908"/>
+          <w:tab w:val="left" w:pos="12824"/>
+          <w:tab w:val="left" w:pos="13740"/>
+          <w:tab w:val="left" w:pos="14656"/>
+        </w:tabs>
+        <w:spacing w:after="0" w:line="240" w:lineRule="auto"/>
+        <w:rPr>
+          <w:rFonts w:ascii="Courier New" w:eastAsia="Times New Roman" w:hAnsi="Courier New" w:cs="Courier New"/>
+          <w:sz w:val="20"/>
+          <w:szCs w:val="20"/>
+          <w:lang w:eastAsia="en-IN"/>
+        </w:rPr>
+      </w:pPr>
+      <w:r>
+        <w:rPr>
+          <w:rFonts w:ascii="Courier New" w:eastAsia="Times New Roman" w:hAnsi="Courier New" w:cs="Courier New"/>
+          <w:sz w:val="20"/>
+          <w:szCs w:val="20"/>
+          <w:lang w:eastAsia="en-IN"/>
+        </w:rPr>
+        <w:t xml:space="preserve">                 ItemsSource="{Binding TodoItems}" </w:t>
+      </w:r>
+    </w:p>
+    <w:p>
+      <w:pPr>
+        <w:tabs>
+          <w:tab w:val="left" w:pos="916"/>
+          <w:tab w:val="left" w:pos="1832"/>
+          <w:tab w:val="left" w:pos="2748"/>
+          <w:tab w:val="left" w:pos="3664"/>
+          <w:tab w:val="left" w:pos="4580"/>
+          <w:tab w:val="left" w:pos="5496"/>
+          <w:tab w:val="left" w:pos="6412"/>
+          <w:tab w:val="left" w:pos="7328"/>
+          <w:tab w:val="left" w:pos="8244"/>
+          <w:tab w:val="left" w:pos="9160"/>
+          <w:tab w:val="left" w:pos="10076"/>
+          <w:tab w:val="left" w:pos="10992"/>
+          <w:tab w:val="left" w:pos="11908"/>
+          <w:tab w:val="left" w:pos="12824"/>
+          <w:tab w:val="left" w:pos="13740"/>
+          <w:tab w:val="left" w:pos="14656"/>
+        </w:tabs>
+        <w:spacing w:after="0" w:line="240" w:lineRule="auto"/>
+        <w:rPr>
+          <w:rFonts w:ascii="Courier New" w:eastAsia="Times New Roman" w:hAnsi="Courier New" w:cs="Courier New"/>
+          <w:sz w:val="20"/>
+          <w:szCs w:val="20"/>
+          <w:lang w:eastAsia="en-IN"/>
+        </w:rPr>
+      </w:pPr>
+      <w:r>
+        <w:rPr>
+          <w:rFonts w:ascii="Courier New" w:eastAsia="Times New Roman" w:hAnsi="Courier New" w:cs="Courier New"/>
+          <w:sz w:val="20"/>
+          <w:szCs w:val="20"/>
+          <w:lang w:eastAsia="en-IN"/>
+        </w:rPr>
+        <w:t xml:space="preserve">                 FontSize="16"/&gt;</w:t>
+      </w:r>
+    </w:p>
+    <w:p>
+      <w:pPr>
+        <w:tabs>
+          <w:tab w:val="left" w:pos="916"/>
+          <w:tab w:val="left" w:pos="1832"/>
+          <w:tab w:val="left" w:pos="2748"/>
+          <w:tab w:val="left" w:pos="3664"/>
+          <w:tab w:val="left" w:pos="4580"/>
+          <w:tab w:val="left" w:pos="5496"/>
+          <w:tab w:val="left" w:pos="6412"/>
+          <w:tab w:val="left" w:pos="7328"/>
+          <w:tab w:val="left" w:pos="8244"/>
+          <w:tab w:val="left" w:pos="9160"/>
+          <w:tab w:val="left" w:pos="10076"/>
+          <w:tab w:val="left" w:pos="10992"/>
+          <w:tab w:val="left" w:pos="11908"/>
+          <w:tab w:val="left" w:pos="12824"/>
+          <w:tab w:val="left" w:pos="13740"/>
+          <w:tab w:val="left" w:pos="14656"/>
+        </w:tabs>
+        <w:spacing w:after="0" w:line="240" w:lineRule="auto"/>
+        <w:rPr>
+          <w:rFonts w:ascii="Courier New" w:eastAsia="Times New Roman" w:hAnsi="Courier New" w:cs="Courier New"/>
+          <w:sz w:val="20"/>
+          <w:szCs w:val="20"/>
+          <w:lang w:eastAsia="en-IN"/>
+        </w:rPr>
+      </w:pPr>
+    </w:p>
+    <w:p>
+      <w:pPr>
+        <w:tabs>
+          <w:tab w:val="left" w:pos="916"/>
+          <w:tab w:val="left" w:pos="1832"/>
+          <w:tab w:val="left" w:pos="2748"/>
+          <w:tab w:val="left" w:pos="3664"/>
+          <w:tab w:val="left" w:pos="4580"/>
+          <w:tab w:val="left" w:pos="5496"/>
+          <w:tab w:val="left" w:pos="6412"/>
+          <w:tab w:val="left" w:pos="7328"/>
+          <w:tab w:val="left" w:pos="8244"/>
+          <w:tab w:val="left" w:pos="9160"/>
+          <w:tab w:val="left" w:pos="10076"/>
+          <w:tab w:val="left" w:pos="10992"/>
+          <w:tab w:val="left" w:pos="11908"/>
+          <w:tab w:val="left" w:pos="12824"/>
+          <w:tab w:val="left" w:pos="13740"/>
+          <w:tab w:val="left" w:pos="14656"/>
+        </w:tabs>
+        <w:spacing w:after="0" w:line="240" w:lineRule="auto"/>
+        <w:rPr>
+          <w:rFonts w:ascii="Courier New" w:eastAsia="Times New Roman" w:hAnsi="Courier New" w:cs="Courier New"/>
+          <w:sz w:val="20"/>
+          <w:szCs w:val="20"/>
+          <w:lang w:eastAsia="en-IN"/>
+        </w:rPr>
+      </w:pPr>
+      <w:r>
+        <w:rPr>
+          <w:rFonts w:ascii="Courier New" w:eastAsia="Times New Roman" w:hAnsi="Courier New" w:cs="Courier New"/>
+          <w:sz w:val="20"/>
+          <w:szCs w:val="20"/>
+          <w:lang w:eastAsia="en-IN"/>
+        </w:rPr>
+        <w:t xml:space="preserve">        &lt;Button Grid.Row="2" </w:t>
+      </w:r>
+    </w:p>
+    <w:p>
+      <w:pPr>
+        <w:tabs>
+          <w:tab w:val="left" w:pos="916"/>
+          <w:tab w:val="left" w:pos="1832"/>
+          <w:tab w:val="left" w:pos="2748"/>
+          <w:tab w:val="left" w:pos="3664"/>
+          <w:tab w:val="left" w:pos="4580"/>
+          <w:tab w:val="left" w:pos="5496"/>
+          <w:tab w:val="left" w:pos="6412"/>
+          <w:tab w:val="left" w:pos="7328"/>
+          <w:tab w:val="left" w:pos="8244"/>
+          <w:tab w:val="left" w:pos="9160"/>
+          <w:tab w:val="left" w:pos="10076"/>
+          <w:tab w:val="left" w:pos="10992"/>
+          <w:tab w:val="left" w:pos="11908"/>
+          <w:tab w:val="left" w:pos="12824"/>
+          <w:tab w:val="left" w:pos="13740"/>
+          <w:tab w:val="left" w:pos="14656"/>
+        </w:tabs>
+        <w:spacing w:after="0" w:line="240" w:lineRule="auto"/>
+        <w:rPr>
+          <w:rFonts w:ascii="Courier New" w:eastAsia="Times New Roman" w:hAnsi="Courier New" w:cs="Courier New"/>
+          <w:sz w:val="20"/>
+          <w:szCs w:val="20"/>
+          <w:lang w:eastAsia="en-IN"/>
+        </w:rPr>
+      </w:pPr>
+      <w:r>
+        <w:rPr>
+          <w:rFonts w:ascii="Courier New" w:eastAsia="Times New Roman" w:hAnsi="Courier New" w:cs="Courier New"/>
+          <w:sz w:val="20"/>
+          <w:szCs w:val="20"/>
+          <w:lang w:eastAsia="en-IN"/>
+        </w:rPr>
+        <w:t xml:space="preserve">                Content="Remove Top Item" </w:t>
+      </w:r>
+    </w:p>
+    <w:p>
+      <w:pPr>
+        <w:tabs>
+          <w:tab w:val="left" w:pos="916"/>
+          <w:tab w:val="left" w:pos="1832"/>
+          <w:tab w:val="left" w:pos="2748"/>
+          <w:tab w:val="left" w:pos="3664"/>
+          <w:tab w:val="left" w:pos="4580"/>
+          <w:tab w:val="left" w:pos="5496"/>
+          <w:tab w:val="left" w:pos="6412"/>
+          <w:tab w:val="left" w:pos="7328"/>
+          <w:tab w:val="left" w:pos="8244"/>
+          <w:tab w:val="left" w:pos="9160"/>
+          <w:tab w:val="left" w:pos="10076"/>
+          <w:tab w:val="left" w:pos="10992"/>
+          <w:tab w:val="left" w:pos="11908"/>
+          <w:tab w:val="left" w:pos="12824"/>
+          <w:tab w:val="left" w:pos="13740"/>
+          <w:tab w:val="left" w:pos="14656"/>
+        </w:tabs>
+        <w:spacing w:after="0" w:line="240" w:lineRule="auto"/>
+        <w:rPr>
+          <w:rFonts w:ascii="Courier New" w:eastAsia="Times New Roman" w:hAnsi="Courier New" w:cs="Courier New"/>
+          <w:sz w:val="20"/>
+          <w:szCs w:val="20"/>
+          <w:lang w:eastAsia="en-IN"/>
+        </w:rPr>
+      </w:pPr>
+      <w:r>
+        <w:rPr>
+          <w:rFonts w:ascii="Courier New" w:eastAsia="Times New Roman" w:hAnsi="Courier New" w:cs="Courier New"/>
+          <w:sz w:val="20"/>
+          <w:szCs w:val="20"/>
+          <w:lang w:eastAsia="en-IN"/>
+        </w:rPr>
+        <w:t xml:space="preserve">                Click="DeleteButton_Click" </w:t>
+      </w:r>
+    </w:p>
+    <w:p>
+      <w:pPr>
+        <w:tabs>
+          <w:tab w:val="left" w:pos="916"/>
+          <w:tab w:val="left" w:pos="1832"/>
+          <w:tab w:val="left" w:pos="2748"/>
+          <w:tab w:val="left" w:pos="3664"/>
+          <w:tab w:val="left" w:pos="4580"/>
+          <w:tab w:val="left" w:pos="5496"/>
+          <w:tab w:val="left" w:pos="6412"/>
+          <w:tab w:val="left" w:pos="7328"/>
+          <w:tab w:val="left" w:pos="8244"/>
+          <w:tab w:val="left" w:pos="9160"/>
+          <w:tab w:val="left" w:pos="10076"/>
+          <w:tab w:val="left" w:pos="10992"/>
+          <w:tab w:val="left" w:pos="11908"/>
+          <w:tab w:val="left" w:pos="12824"/>
+          <w:tab w:val="left" w:pos="13740"/>
+          <w:tab w:val="left" w:pos="14656"/>
+        </w:tabs>
+        <w:spacing w:after="0" w:line="240" w:lineRule="auto"/>
+        <w:rPr>
+          <w:rFonts w:ascii="Courier New" w:eastAsia="Times New Roman" w:hAnsi="Courier New" w:cs="Courier New"/>
+          <w:sz w:val="20"/>
+          <w:szCs w:val="20"/>
+          <w:lang w:eastAsia="en-IN"/>
+        </w:rPr>
+      </w:pPr>
+      <w:r>
+        <w:rPr>
+          <w:rFonts w:ascii="Courier New" w:eastAsia="Times New Roman" w:hAnsi="Courier New" w:cs="Courier New"/>
+          <w:sz w:val="20"/>
+          <w:szCs w:val="20"/>
+          <w:lang w:eastAsia="en-IN"/>
+        </w:rPr>
+        <w:t xml:space="preserve">                Margin="0,10,0,0"/&gt;</w:t>
+      </w:r>
+    </w:p>
+    <w:p>
+      <w:pPr>
+        <w:tabs>
+          <w:tab w:val="left" w:pos="916"/>
+          <w:tab w:val="left" w:pos="1832"/>
+          <w:tab w:val="left" w:pos="2748"/>
+          <w:tab w:val="left" w:pos="3664"/>
+          <w:tab w:val="left" w:pos="4580"/>
+          <w:tab w:val="left" w:pos="5496"/>
+          <w:tab w:val="left" w:pos="6412"/>
+          <w:tab w:val="left" w:pos="7328"/>
+          <w:tab w:val="left" w:pos="8244"/>
+          <w:tab w:val="left" w:pos="9160"/>
+          <w:tab w:val="left" w:pos="10076"/>
+          <w:tab w:val="left" w:pos="10992"/>
+          <w:tab w:val="left" w:pos="11908"/>
+          <w:tab w:val="left" w:pos="12824"/>
+          <w:tab w:val="left" w:pos="13740"/>
+          <w:tab w:val="left" w:pos="14656"/>
+        </w:tabs>
+        <w:spacing w:after="0" w:line="240" w:lineRule="auto"/>
+        <w:rPr>
+          <w:rFonts w:ascii="Courier New" w:eastAsia="Times New Roman" w:hAnsi="Courier New" w:cs="Courier New"/>
+          <w:sz w:val="20"/>
+          <w:szCs w:val="20"/>
+          <w:lang w:eastAsia="en-IN"/>
+        </w:rPr>
+      </w:pPr>
+      <w:r>
+        <w:rPr>
+          <w:rFonts w:ascii="Courier New" w:eastAsia="Times New Roman" w:hAnsi="Courier New" w:cs="Courier New"/>
+          <w:sz w:val="20"/>
+          <w:szCs w:val="20"/>
+          <w:lang w:eastAsia="en-IN"/>
+        </w:rPr>
+        <w:t xml:space="preserve">    &lt;/Grid&gt;</w:t>
+      </w:r>
+    </w:p>
+    <w:p>
+      <w:pPr>
+        <w:tabs>
+          <w:tab w:val="left" w:pos="916"/>
+          <w:tab w:val="left" w:pos="1832"/>
+          <w:tab w:val="left" w:pos="2748"/>
+          <w:tab w:val="left" w:pos="3664"/>
+          <w:tab w:val="left" w:pos="4580"/>
+          <w:tab w:val="left" w:pos="5496"/>
+          <w:tab w:val="left" w:pos="6412"/>
+          <w:tab w:val="left" w:pos="7328"/>
+          <w:tab w:val="left" w:pos="8244"/>
+          <w:tab w:val="left" w:pos="9160"/>
+          <w:tab w:val="left" w:pos="10076"/>
+          <w:tab w:val="left" w:pos="10992"/>
+          <w:tab w:val="left" w:pos="11908"/>
+          <w:tab w:val="left" w:pos="12824"/>
+          <w:tab w:val="left" w:pos="13740"/>
+          <w:tab w:val="left" w:pos="14656"/>
+        </w:tabs>
+        <w:spacing w:after="0" w:line="240" w:lineRule="auto"/>
+        <w:rPr>
+          <w:rFonts w:ascii="Courier New" w:eastAsia="Times New Roman" w:hAnsi="Courier New" w:cs="Courier New"/>
+          <w:sz w:val="20"/>
+          <w:szCs w:val="20"/>
+          <w:lang w:eastAsia="en-IN"/>
+        </w:rPr>
+      </w:pPr>
+      <w:r>
+        <w:rPr>
+          <w:rFonts w:ascii="Courier New" w:eastAsia="Times New Roman" w:hAnsi="Courier New" w:cs="Courier New"/>
+          <w:sz w:val="20"/>
+          <w:szCs w:val="20"/>
+          <w:lang w:eastAsia="en-IN"/>
+        </w:rPr>
+        <w:lastRenderedPageBreak/>
+        <w:t>&lt;/Window&gt;</w:t>
+      </w:r>
+    </w:p>
+    <w:p>
+      <w:pPr>
+        <w:spacing w:after="0" w:line="240" w:lineRule="auto"/>
+        <w:rPr>
+          <w:rFonts w:ascii="Times New Roman" w:eastAsia="Times New Roman" w:hAnsi="Times New Roman" w:cs="Times New Roman"/>
+          <w:sz w:val="24"/>
+          <w:szCs w:val="24"/>
+          <w:lang w:eastAsia="en-IN"/>
+        </w:rPr>
+      </w:pPr>
+      <w:r>
+        <w:rPr>
+          <w:rFonts w:ascii="Times New Roman" w:eastAsia="Times New Roman" w:hAnsi="Times New Roman" w:cs="Times New Roman"/>
+          <w:sz w:val="24"/>
+          <w:szCs w:val="24"/>
+          <w:lang w:eastAsia="en-IN"/>
+        </w:rPr>
+        <w:pict w14:anchorId="190D3965">
+          <v:rect id="_x0000_i1029" style="width:0;height:1.5pt" o:hralign="center" o:hrstd="t" o:hr="t" fillcolor="#a0a0a0" stroked="f"/>
+        </w:pict>
+      </w:r>
+    </w:p>
+    <w:p>
+      <w:pPr>
+        <w:spacing w:before="100" w:beforeAutospacing="1" w:after="100" w:afterAutospacing="1" w:line="240" w:lineRule="auto"/>
+        <w:outlineLvl w:val="3"/>
+        <w:rPr>
+          <w:rFonts w:ascii="Times New Roman" w:eastAsia="Times New Roman" w:hAnsi="Times New Roman" w:cs="Times New Roman"/>
+          <w:b/>
+          <w:bCs/>
+          <w:sz w:val="24"/>
+          <w:szCs w:val="24"/>
+          <w:lang w:eastAsia="en-IN"/>
+        </w:rPr>
+      </w:pPr>
+      <w:r>
+        <w:rPr>
+          <w:rFonts w:ascii="Times New Roman" w:eastAsia="Times New Roman" w:hAnsi="Times New Roman" w:cs="Times New Roman"/>
+          <w:b/>
+          <w:bCs/>
+          <w:sz w:val="24"/>
+          <w:szCs w:val="24"/>
+          <w:lang w:eastAsia="en-IN"/>
+        </w:rPr>
+        <w:t>Key Takeaways</w:t>
+      </w:r>
+    </w:p>
+    <w:p>
+      <w:pPr>
+        <w:numPr>
+          <w:ilvl w:val="0"/>
+          <w:numId w:val="7"/>
+        </w:numPr>
+        <w:spacing w:before="100" w:beforeAutospacing="1" w:after="100" w:afterAutospacing="1" w:line="240" w:lineRule="auto"/>
+        <w:rPr>
+          <w:rFonts w:ascii="Times New Roman" w:eastAsia="Times New Roman" w:hAnsi="Times New Roman" w:cs="Times New Roman"/>
+          <w:sz w:val="24"/>
+          <w:szCs w:val="24"/>
+          <w:lang w:eastAsia="en-IN"/>
+        </w:rPr>
+      </w:pPr>
+      <w:r>
+        <w:rPr>
+          <w:rFonts w:ascii="Courier New" w:eastAsia="Times New Roman" w:hAnsi="Courier New" w:cs="Courier New"/>
+          <w:b/>
+          <w:bCs/>
+          <w:sz w:val="20"/>
+          <w:szCs w:val="20"/>
+          <w:lang w:eastAsia="en-IN"/>
+        </w:rPr>
+        <w:t>ItemsSource="{Binding ...}"</w:t>
+      </w:r>
+      <w:r>
+        <w:rPr>
+          <w:rFonts w:ascii="Times New Roman" w:eastAsia="Times New Roman" w:hAnsi="Times New Roman" w:cs="Times New Roman"/>
+          <w:sz w:val="24"/>
+          <w:szCs w:val="24"/>
+          <w:lang w:eastAsia="en-IN"/>
+        </w:rPr>
+        <w:t>: This is how you connect a list control (like ListBox, ComboBox, DataGrid) to your data.</w:t>
+      </w:r>
+    </w:p>
+    <w:p>
+      <w:pPr>
+        <w:numPr>
+          <w:ilvl w:val="0"/>
+          <w:numId w:val="7"/>
+        </w:numPr>
+        <w:spacing w:before="100" w:beforeAutospacing="1" w:after="100" w:afterAutospacing="1" w:line="240" w:lineRule="auto"/>
+        <w:rPr>
+          <w:rFonts w:ascii="Times New Roman" w:eastAsia="Times New Roman" w:hAnsi="Times New Roman" w:cs="Times New Roman"/>
+          <w:sz w:val="24"/>
+          <w:szCs w:val="24"/>
+          <w:lang w:eastAsia="en-IN"/>
+        </w:rPr>
+      </w:pPr>
+      <w:r>
+        <w:rPr>
+          <w:rFonts w:ascii="Courier New" w:eastAsia="Times New Roman" w:hAnsi="Courier New" w:cs="Courier New"/>
+          <w:b/>
+          <w:bCs/>
+          <w:sz w:val="20"/>
+          <w:szCs w:val="20"/>
+          <w:lang w:eastAsia="en-IN"/>
+        </w:rPr>
+        <w:t>ObservableCollection</w:t>
+      </w:r>
+      <w:r>
+        <w:rPr>
+          <w:rFonts w:ascii="Times New Roman" w:eastAsia="Times New Roman" w:hAnsi="Times New Roman" w:cs="Times New Roman"/>
+          <w:sz w:val="24"/>
+          <w:szCs w:val="24"/>
+          <w:lang w:eastAsia="en-IN"/>
+        </w:rPr>
+        <w:t xml:space="preserve">: Always use this instead of </w:t>
+      </w:r>
+      <w:r>
+        <w:rPr>
+          <w:rFonts w:ascii="Courier New" w:eastAsia="Times New Roman" w:hAnsi="Courier New" w:cs="Courier New"/>
+          <w:sz w:val="20"/>
+          <w:szCs w:val="20"/>
+          <w:lang w:eastAsia="en-IN"/>
+        </w:rPr>
+        <w:t>List</w:t>
+      </w:r>
+      <w:r>
+        <w:rPr>
+          <w:rFonts w:ascii="Times New Roman" w:eastAsia="Times New Roman" w:hAnsi="Times New Roman" w:cs="Times New Roman"/>
+          <w:sz w:val="24"/>
+          <w:szCs w:val="24"/>
+          <w:lang w:eastAsia="en-IN"/>
+        </w:rPr>
+        <w:t xml:space="preserve"> when you want the UI to react to added or removed items.</w:t>
+      </w:r>
+    </w:p>
+    <w:p>
+      <w:pPr>
+        <w:spacing w:before="100" w:beforeAutospacing="1" w:after="100" w:afterAutospacing="1" w:line="240" w:lineRule="auto"/>
+        <w:rPr>
+          <w:rFonts w:ascii="Times New Roman" w:eastAsia="Times New Roman" w:hAnsi="Times New Roman" w:cs="Times New Roman"/>
+          <w:sz w:val="24"/>
+          <w:szCs w:val="24"/>
+          <w:lang w:eastAsia="en-IN"/>
+        </w:rPr>
+      </w:pPr>
+      <w:r>
+        <w:rPr>
+          <w:rFonts w:ascii="Times New Roman" w:eastAsia="Times New Roman" w:hAnsi="Times New Roman" w:cs="Times New Roman"/>
+          <w:b/>
+          <w:bCs/>
+          <w:sz w:val="24"/>
+          <w:szCs w:val="24"/>
+          <w:lang w:eastAsia="en-IN"/>
+        </w:rPr>
+        <w:t>Next Step:</w:t>
+      </w:r>
+      <w:r>
+        <w:rPr>
+          <w:rFonts w:ascii="Times New Roman" w:eastAsia="Times New Roman" w:hAnsi="Times New Roman" w:cs="Times New Roman"/>
+          <w:sz w:val="24"/>
+          <w:szCs w:val="24"/>
+          <w:lang w:eastAsia="en-IN"/>
+        </w:rPr>
+        <w:t xml:space="preserve"> Copy this code and run it. Try adding a few items.</w:t>
+      </w:r>
+    </w:p>
+    <w:p>
+      <w:pPr>
+        <w:spacing w:before="100" w:beforeAutospacing="1" w:after="100" w:afterAutospacing="1" w:line="240" w:lineRule="auto"/>
+        <w:rPr>
+          <w:rFonts w:ascii="Times New Roman" w:eastAsia="Times New Roman" w:hAnsi="Times New Roman" w:cs="Times New Roman"/>
+          <w:sz w:val="24"/>
+          <w:szCs w:val="24"/>
+          <w:lang w:eastAsia="en-IN"/>
+        </w:rPr>
+      </w:pPr>
+      <w:r>
+        <w:rPr>
+          <w:rFonts w:ascii="Times New Roman" w:eastAsia="Times New Roman" w:hAnsi="Times New Roman" w:cs="Times New Roman"/>
+          <w:b/>
+          <w:bCs/>
+          <w:sz w:val="24"/>
+          <w:szCs w:val="24"/>
+          <w:lang w:eastAsia="en-IN"/>
+        </w:rPr>
+        <w:t>Question:</w:t>
+      </w:r>
+      <w:r>
+        <w:rPr>
+          <w:rFonts w:ascii="Times New Roman" w:eastAsia="Times New Roman" w:hAnsi="Times New Roman" w:cs="Times New Roman"/>
+          <w:sz w:val="24"/>
+          <w:szCs w:val="24"/>
+          <w:lang w:eastAsia="en-IN"/>
+        </w:rPr>
+        <w:t xml:space="preserve"> Currently, this list just displays simple strings. Do you understand how </w:t>
+      </w:r>
+      <w:r>
+        <w:rPr>
+          <w:rFonts w:ascii="Courier New" w:eastAsia="Times New Roman" w:hAnsi="Courier New" w:cs="Courier New"/>
+          <w:sz w:val="20"/>
+          <w:szCs w:val="20"/>
+          <w:lang w:eastAsia="en-IN"/>
+        </w:rPr>
+        <w:t>ItemsSource</w:t>
+      </w:r>
+      <w:r>
+        <w:rPr>
+          <w:rFonts w:ascii="Times New Roman" w:eastAsia="Times New Roman" w:hAnsi="Times New Roman" w:cs="Times New Roman"/>
+          <w:sz w:val="24"/>
+          <w:szCs w:val="24"/>
+          <w:lang w:eastAsia="en-IN"/>
+        </w:rPr>
+        <w:t xml:space="preserve"> connects the XAML ListBox to the C# Collection?</w:t>
+      </w:r>
+    </w:p>
+    <w:p>
+      <w:pPr>
+        <w:spacing w:before="100" w:beforeAutospacing="1" w:after="100" w:afterAutospacing="1" w:line="240" w:lineRule="auto"/>
+        <w:rPr>
+          <w:rFonts w:ascii="Times New Roman" w:eastAsia="Times New Roman" w:hAnsi="Times New Roman" w:cs="Times New Roman"/>
+          <w:sz w:val="24"/>
+          <w:szCs w:val="24"/>
+          <w:lang w:eastAsia="en-IN"/>
+        </w:rPr>
+      </w:pPr>
+      <w:r>
+        <w:rPr>
+          <w:rFonts w:ascii="Times New Roman" w:eastAsia="Times New Roman" w:hAnsi="Times New Roman" w:cs="Times New Roman"/>
+          <w:sz w:val="24"/>
+          <w:szCs w:val="24"/>
+          <w:lang w:eastAsia="en-IN"/>
+        </w:rPr>
+        <w:t xml:space="preserve">(Once you say "Yes", we will move to the second part of this lesson: </w:t>
+      </w:r>
+      <w:r>
+        <w:rPr>
+          <w:rFonts w:ascii="Times New Roman" w:eastAsia="Times New Roman" w:hAnsi="Times New Roman" w:cs="Times New Roman"/>
+          <w:b/>
+          <w:bCs/>
+          <w:sz w:val="24"/>
+          <w:szCs w:val="24"/>
+          <w:lang w:eastAsia="en-IN"/>
+        </w:rPr>
+        <w:t>How to display complex objects using DataTemplates</w:t>
+      </w:r>
+      <w:r>
+        <w:rPr>
+          <w:rFonts w:ascii="Times New Roman" w:eastAsia="Times New Roman" w:hAnsi="Times New Roman" w:cs="Times New Roman"/>
+          <w:sz w:val="24"/>
+          <w:szCs w:val="24"/>
+          <w:lang w:eastAsia="en-IN"/>
+        </w:rPr>
+        <w:t>).</w:t>
+      </w:r>
+    </w:p>
+    <w:p>
+      <w:pPr>
+        <w:spacing w:before="100" w:beforeAutospacing="1" w:after="100" w:afterAutospacing="1" w:line="240" w:lineRule="auto"/>
+        <w:outlineLvl w:val="2"/>
+        <w:rPr>
+          <w:rFonts w:ascii="Times New Roman" w:eastAsia="Times New Roman" w:hAnsi="Times New Roman" w:cs="Times New Roman"/>
+          <w:b/>
+          <w:bCs/>
+          <w:sz w:val="27"/>
+          <w:szCs w:val="27"/>
+          <w:lang w:eastAsia="en-IN"/>
+        </w:rPr>
+      </w:pPr>
+      <w:r>
+        <w:rPr>
+          <w:rFonts w:ascii="Times New Roman" w:eastAsia="Times New Roman" w:hAnsi="Times New Roman" w:cs="Times New Roman"/>
+          <w:b/>
+          <w:bCs/>
+          <w:sz w:val="27"/>
+          <w:szCs w:val="27"/>
+          <w:lang w:eastAsia="en-IN"/>
+        </w:rPr>
+        <w:t>Lesson 6 (Part 2): Data Templates</w:t>
+      </w:r>
+    </w:p>
+    <w:p>
+      <w:pPr>
+        <w:spacing w:before="100" w:beforeAutospacing="1" w:after="100" w:afterAutospacing="1" w:line="240" w:lineRule="auto"/>
+        <w:rPr>
+          <w:rFonts w:ascii="Times New Roman" w:eastAsia="Times New Roman" w:hAnsi="Times New Roman" w:cs="Times New Roman"/>
+          <w:sz w:val="24"/>
+          <w:szCs w:val="24"/>
+          <w:lang w:eastAsia="en-IN"/>
+        </w:rPr>
+      </w:pPr>
+      <w:r>
+        <w:rPr>
+          <w:rFonts w:ascii="Times New Roman" w:eastAsia="Times New Roman" w:hAnsi="Times New Roman" w:cs="Times New Roman"/>
+          <w:b/>
+          <w:bCs/>
+          <w:sz w:val="24"/>
+          <w:szCs w:val="24"/>
+          <w:lang w:eastAsia="en-IN"/>
+        </w:rPr>
+        <w:t>Goal:</w:t>
+      </w:r>
+      <w:r>
+        <w:rPr>
+          <w:rFonts w:ascii="Times New Roman" w:eastAsia="Times New Roman" w:hAnsi="Times New Roman" w:cs="Times New Roman"/>
+          <w:sz w:val="24"/>
+          <w:szCs w:val="24"/>
+          <w:lang w:eastAsia="en-IN"/>
+        </w:rPr>
+        <w:t xml:space="preserve"> Teach the ListBox how to display a class with multiple properties (e.g., Name, Price, and Image) inside a single row.</w:t>
+      </w:r>
+    </w:p>
+    <w:p>
+      <w:pPr>
+        <w:spacing w:before="100" w:beforeAutospacing="1" w:after="100" w:afterAutospacing="1" w:line="240" w:lineRule="auto"/>
+        <w:outlineLvl w:val="3"/>
+        <w:rPr>
+          <w:rFonts w:ascii="Times New Roman" w:eastAsia="Times New Roman" w:hAnsi="Times New Roman" w:cs="Times New Roman"/>
+          <w:b/>
+          <w:bCs/>
+          <w:sz w:val="24"/>
+          <w:szCs w:val="24"/>
+          <w:lang w:eastAsia="en-IN"/>
+        </w:rPr>
+      </w:pPr>
+      <w:r>
+        <w:rPr>
+          <w:rFonts w:ascii="Times New Roman" w:eastAsia="Times New Roman" w:hAnsi="Times New Roman" w:cs="Times New Roman"/>
+          <w:b/>
+          <w:bCs/>
+          <w:sz w:val="24"/>
+          <w:szCs w:val="24"/>
+          <w:lang w:eastAsia="en-IN"/>
+        </w:rPr>
+        <w:t>Working Example: The Product Menu</w:t>
+      </w:r>
+    </w:p>
+    <w:p>
+      <w:pPr>
+        <w:spacing w:before="100" w:beforeAutospacing="1" w:after="100" w:afterAutospacing="1" w:line="240" w:lineRule="auto"/>
+        <w:rPr>
+          <w:rFonts w:ascii="Times New Roman" w:eastAsia="Times New Roman" w:hAnsi="Times New Roman" w:cs="Times New Roman"/>
+          <w:sz w:val="24"/>
+          <w:szCs w:val="24"/>
+          <w:lang w:eastAsia="en-IN"/>
+        </w:rPr>
+      </w:pPr>
+      <w:r>
+        <w:rPr>
+          <w:rFonts w:ascii="Times New Roman" w:eastAsia="Times New Roman" w:hAnsi="Times New Roman" w:cs="Times New Roman"/>
+          <w:sz w:val="24"/>
+          <w:szCs w:val="24"/>
+          <w:lang w:eastAsia="en-IN"/>
+        </w:rPr>
+        <w:t xml:space="preserve">We will create a list of products where each row shows the </w:t>
+      </w:r>
+      <w:r>
+        <w:rPr>
+          <w:rFonts w:ascii="Times New Roman" w:eastAsia="Times New Roman" w:hAnsi="Times New Roman" w:cs="Times New Roman"/>
+          <w:b/>
+          <w:bCs/>
+          <w:sz w:val="24"/>
+          <w:szCs w:val="24"/>
+          <w:lang w:eastAsia="en-IN"/>
+        </w:rPr>
+        <w:t>Name</w:t>
+      </w:r>
+      <w:r>
+        <w:rPr>
+          <w:rFonts w:ascii="Times New Roman" w:eastAsia="Times New Roman" w:hAnsi="Times New Roman" w:cs="Times New Roman"/>
+          <w:sz w:val="24"/>
+          <w:szCs w:val="24"/>
+          <w:lang w:eastAsia="en-IN"/>
+        </w:rPr>
+        <w:t xml:space="preserve"> on the left and the </w:t>
+      </w:r>
+      <w:r>
+        <w:rPr>
+          <w:rFonts w:ascii="Times New Roman" w:eastAsia="Times New Roman" w:hAnsi="Times New Roman" w:cs="Times New Roman"/>
+          <w:b/>
+          <w:bCs/>
+          <w:sz w:val="24"/>
+          <w:szCs w:val="24"/>
+          <w:lang w:eastAsia="en-IN"/>
+        </w:rPr>
+        <w:t>Price</w:t>
+      </w:r>
+      <w:r>
+        <w:rPr>
+          <w:rFonts w:ascii="Times New Roman" w:eastAsia="Times New Roman" w:hAnsi="Times New Roman" w:cs="Times New Roman"/>
+          <w:sz w:val="24"/>
+          <w:szCs w:val="24"/>
+          <w:lang w:eastAsia="en-IN"/>
+        </w:rPr>
+        <w:t xml:space="preserve"> on the right, formatted beautifully.</w:t>
+      </w:r>
+    </w:p>
+    <w:p>
+      <w:pPr>
+        <w:spacing w:before="100" w:beforeAutospacing="1" w:after="100" w:afterAutospacing="1" w:line="240" w:lineRule="auto"/>
+        <w:rPr>
+          <w:rFonts w:ascii="Times New Roman" w:eastAsia="Times New Roman" w:hAnsi="Times New Roman" w:cs="Times New Roman"/>
+          <w:sz w:val="24"/>
+          <w:szCs w:val="24"/>
+          <w:lang w:eastAsia="en-IN"/>
+        </w:rPr>
+      </w:pPr>
+      <w:r>
+        <w:rPr>
+          <w:rFonts w:ascii="Times New Roman" w:eastAsia="Times New Roman" w:hAnsi="Times New Roman" w:cs="Times New Roman"/>
+          <w:b/>
+          <w:bCs/>
+          <w:sz w:val="24"/>
+          <w:szCs w:val="24"/>
+          <w:lang w:eastAsia="en-IN"/>
+        </w:rPr>
+        <w:t>Step 1: The Data Class (Product.cs)</w:t>
+      </w:r>
+      <w:r>
+        <w:rPr>
+          <w:rFonts w:ascii="Times New Roman" w:eastAsia="Times New Roman" w:hAnsi="Times New Roman" w:cs="Times New Roman"/>
+          <w:sz w:val="24"/>
+          <w:szCs w:val="24"/>
+          <w:lang w:eastAsia="en-IN"/>
+        </w:rPr>
+        <w:t xml:space="preserve"> Add this simple class inside your namespace (or at the bottom of </w:t>
+      </w:r>
+      <w:r>
+        <w:rPr>
+          <w:rFonts w:ascii="Courier New" w:eastAsia="Times New Roman" w:hAnsi="Courier New" w:cs="Courier New"/>
+          <w:sz w:val="20"/>
+          <w:szCs w:val="20"/>
+          <w:lang w:eastAsia="en-IN"/>
+        </w:rPr>
+        <w:t>MainWindow.xaml.cs</w:t>
+      </w:r>
+      <w:r>
+        <w:rPr>
+          <w:rFonts w:ascii="Times New Roman" w:eastAsia="Times New Roman" w:hAnsi="Times New Roman" w:cs="Times New Roman"/>
+          <w:sz w:val="24"/>
+          <w:szCs w:val="24"/>
+          <w:lang w:eastAsia="en-IN"/>
+        </w:rPr>
+        <w:t>).</w:t>
+      </w:r>
+    </w:p>
+    <w:p>
+      <w:pPr>
+        <w:spacing w:after="0" w:line="240" w:lineRule="auto"/>
+        <w:rPr>
+          <w:rFonts w:ascii="Times New Roman" w:eastAsia="Times New Roman" w:hAnsi="Times New Roman" w:cs="Times New Roman"/>
+          <w:sz w:val="24"/>
+          <w:szCs w:val="24"/>
+          <w:lang w:eastAsia="en-IN"/>
+        </w:rPr>
+      </w:pPr>
+      <w:r>
+        <w:rPr>
+          <w:rFonts w:ascii="Times New Roman" w:eastAsia="Times New Roman" w:hAnsi="Times New Roman" w:cs="Times New Roman"/>
+          <w:sz w:val="24"/>
+          <w:szCs w:val="24"/>
+          <w:lang w:eastAsia="en-IN"/>
+        </w:rPr>
+        <w:t>C#</w:t>
+      </w:r>
+    </w:p>
+    <w:p>
+      <w:pPr>
+        <w:tabs>
+          <w:tab w:val="left" w:pos="916"/>
+          <w:tab w:val="left" w:pos="1832"/>
+          <w:tab w:val="left" w:pos="2748"/>
+          <w:tab w:val="left" w:pos="3664"/>
+          <w:tab w:val="left" w:pos="4580"/>
+          <w:tab w:val="left" w:pos="5496"/>
+          <w:tab w:val="left" w:pos="6412"/>
+          <w:tab w:val="left" w:pos="7328"/>
+          <w:tab w:val="left" w:pos="8244"/>
+          <w:tab w:val="left" w:pos="9160"/>
+          <w:tab w:val="left" w:pos="10076"/>
+          <w:tab w:val="left" w:pos="10992"/>
+          <w:tab w:val="left" w:pos="11908"/>
+          <w:tab w:val="left" w:pos="12824"/>
+          <w:tab w:val="left" w:pos="13740"/>
+          <w:tab w:val="left" w:pos="14656"/>
+        </w:tabs>
+        <w:spacing w:after="0" w:line="240" w:lineRule="auto"/>
+        <w:rPr>
+          <w:rFonts w:ascii="Courier New" w:eastAsia="Times New Roman" w:hAnsi="Courier New" w:cs="Courier New"/>
+          <w:sz w:val="20"/>
+          <w:szCs w:val="20"/>
+          <w:lang w:eastAsia="en-IN"/>
+        </w:rPr>
+      </w:pPr>
+      <w:r>
+        <w:rPr>
+          <w:rFonts w:ascii="Courier New" w:eastAsia="Times New Roman" w:hAnsi="Courier New" w:cs="Courier New"/>
+          <w:sz w:val="20"/>
+          <w:szCs w:val="20"/>
+          <w:lang w:eastAsia="en-IN"/>
+        </w:rPr>
+        <w:t>public class Product</w:t>
+      </w:r>
+    </w:p>
+    <w:p>
+      <w:pPr>
+        <w:tabs>
+          <w:tab w:val="left" w:pos="916"/>
+          <w:tab w:val="left" w:pos="1832"/>
+          <w:tab w:val="left" w:pos="2748"/>
+          <w:tab w:val="left" w:pos="3664"/>
+          <w:tab w:val="left" w:pos="4580"/>
+          <w:tab w:val="left" w:pos="5496"/>
+          <w:tab w:val="left" w:pos="6412"/>
+          <w:tab w:val="left" w:pos="7328"/>
+          <w:tab w:val="left" w:pos="8244"/>
+          <w:tab w:val="left" w:pos="9160"/>
+          <w:tab w:val="left" w:pos="10076"/>
+          <w:tab w:val="left" w:pos="10992"/>
+          <w:tab w:val="left" w:pos="11908"/>
+          <w:tab w:val="left" w:pos="12824"/>
+          <w:tab w:val="left" w:pos="13740"/>
+          <w:tab w:val="left" w:pos="14656"/>
+        </w:tabs>
+        <w:spacing w:after="0" w:line="240" w:lineRule="auto"/>
+        <w:rPr>
+          <w:rFonts w:ascii="Courier New" w:eastAsia="Times New Roman" w:hAnsi="Courier New" w:cs="Courier New"/>
+          <w:sz w:val="20"/>
+          <w:szCs w:val="20"/>
+          <w:lang w:eastAsia="en-IN"/>
+        </w:rPr>
+      </w:pPr>
+      <w:r>
+        <w:rPr>
+          <w:rFonts w:ascii="Courier New" w:eastAsia="Times New Roman" w:hAnsi="Courier New" w:cs="Courier New"/>
+          <w:sz w:val="20"/>
+          <w:szCs w:val="20"/>
+          <w:lang w:eastAsia="en-IN"/>
+        </w:rPr>
+        <w:t>{</w:t>
+      </w:r>
+    </w:p>
+    <w:p>
+      <w:pPr>
+        <w:tabs>
+          <w:tab w:val="left" w:pos="916"/>
+          <w:tab w:val="left" w:pos="1832"/>
+          <w:tab w:val="left" w:pos="2748"/>
+          <w:tab w:val="left" w:pos="3664"/>
+          <w:tab w:val="left" w:pos="4580"/>
+          <w:tab w:val="left" w:pos="5496"/>
+          <w:tab w:val="left" w:pos="6412"/>
+          <w:tab w:val="left" w:pos="7328"/>
+          <w:tab w:val="left" w:pos="8244"/>
+          <w:tab w:val="left" w:pos="9160"/>
+          <w:tab w:val="left" w:pos="10076"/>
+          <w:tab w:val="left" w:pos="10992"/>
+          <w:tab w:val="left" w:pos="11908"/>
+          <w:tab w:val="left" w:pos="12824"/>
+          <w:tab w:val="left" w:pos="13740"/>
+          <w:tab w:val="left" w:pos="14656"/>
+        </w:tabs>
+        <w:spacing w:after="0" w:line="240" w:lineRule="auto"/>
+        <w:rPr>
+          <w:rFonts w:ascii="Courier New" w:eastAsia="Times New Roman" w:hAnsi="Courier New" w:cs="Courier New"/>
+          <w:sz w:val="20"/>
+          <w:szCs w:val="20"/>
+          <w:lang w:eastAsia="en-IN"/>
+        </w:rPr>
+      </w:pPr>
+      <w:r>
+        <w:rPr>
+          <w:rFonts w:ascii="Courier New" w:eastAsia="Times New Roman" w:hAnsi="Courier New" w:cs="Courier New"/>
+          <w:sz w:val="20"/>
+          <w:szCs w:val="20"/>
+          <w:lang w:eastAsia="en-IN"/>
+        </w:rPr>
+        <w:t xml:space="preserve">    public string Name { get; set; }</w:t>
+      </w:r>
+    </w:p>
+    <w:p>
+      <w:pPr>
+        <w:tabs>
+          <w:tab w:val="left" w:pos="916"/>
+          <w:tab w:val="left" w:pos="1832"/>
+          <w:tab w:val="left" w:pos="2748"/>
+          <w:tab w:val="left" w:pos="3664"/>
+          <w:tab w:val="left" w:pos="4580"/>
+          <w:tab w:val="left" w:pos="5496"/>
+          <w:tab w:val="left" w:pos="6412"/>
+          <w:tab w:val="left" w:pos="7328"/>
+          <w:tab w:val="left" w:pos="8244"/>
+          <w:tab w:val="left" w:pos="9160"/>
+          <w:tab w:val="left" w:pos="10076"/>
+          <w:tab w:val="left" w:pos="10992"/>
+          <w:tab w:val="left" w:pos="11908"/>
+          <w:tab w:val="left" w:pos="12824"/>
+          <w:tab w:val="left" w:pos="13740"/>
+          <w:tab w:val="left" w:pos="14656"/>
+        </w:tabs>
+        <w:spacing w:after="0" w:line="240" w:lineRule="auto"/>
+        <w:rPr>
+          <w:rFonts w:ascii="Courier New" w:eastAsia="Times New Roman" w:hAnsi="Courier New" w:cs="Courier New"/>
+          <w:sz w:val="20"/>
+          <w:szCs w:val="20"/>
+          <w:lang w:eastAsia="en-IN"/>
+        </w:rPr>
+      </w:pPr>
+      <w:r>
+        <w:rPr>
+          <w:rFonts w:ascii="Courier New" w:eastAsia="Times New Roman" w:hAnsi="Courier New" w:cs="Courier New"/>
+          <w:sz w:val="20"/>
+          <w:szCs w:val="20"/>
+          <w:lang w:eastAsia="en-IN"/>
+        </w:rPr>
+        <w:t xml:space="preserve">    public double Price { get; set; }</w:t>
+      </w:r>
+    </w:p>
+    <w:p>
+      <w:pPr>
+        <w:tabs>
+          <w:tab w:val="left" w:pos="916"/>
+          <w:tab w:val="left" w:pos="1832"/>
+          <w:tab w:val="left" w:pos="2748"/>
+          <w:tab w:val="left" w:pos="3664"/>
+          <w:tab w:val="left" w:pos="4580"/>
+          <w:tab w:val="left" w:pos="5496"/>
+          <w:tab w:val="left" w:pos="6412"/>
+          <w:tab w:val="left" w:pos="7328"/>
+          <w:tab w:val="left" w:pos="8244"/>
+          <w:tab w:val="left" w:pos="9160"/>
+          <w:tab w:val="left" w:pos="10076"/>
+          <w:tab w:val="left" w:pos="10992"/>
+          <w:tab w:val="left" w:pos="11908"/>
+          <w:tab w:val="left" w:pos="12824"/>
+          <w:tab w:val="left" w:pos="13740"/>
+          <w:tab w:val="left" w:pos="14656"/>
+        </w:tabs>
+        <w:spacing w:after="0" w:line="240" w:lineRule="auto"/>
+        <w:rPr>
+          <w:rFonts w:ascii="Courier New" w:eastAsia="Times New Roman" w:hAnsi="Courier New" w:cs="Courier New"/>
+          <w:sz w:val="20"/>
+          <w:szCs w:val="20"/>
+          <w:lang w:eastAsia="en-IN"/>
+        </w:rPr>
+      </w:pPr>
+      <w:r>
+        <w:rPr>
+          <w:rFonts w:ascii="Courier New" w:eastAsia="Times New Roman" w:hAnsi="Courier New" w:cs="Courier New"/>
+          <w:sz w:val="20"/>
+          <w:szCs w:val="20"/>
+          <w:lang w:eastAsia="en-IN"/>
+        </w:rPr>
+        <w:t xml:space="preserve">    public string Category { get; set; }</w:t>
+      </w:r>
+    </w:p>
+    <w:p>
+      <w:pPr>
+        <w:tabs>
+          <w:tab w:val="left" w:pos="916"/>
+          <w:tab w:val="left" w:pos="1832"/>
+          <w:tab w:val="left" w:pos="2748"/>
+          <w:tab w:val="left" w:pos="3664"/>
+          <w:tab w:val="left" w:pos="4580"/>
+          <w:tab w:val="left" w:pos="5496"/>
+          <w:tab w:val="left" w:pos="6412"/>
+          <w:tab w:val="left" w:pos="7328"/>
+          <w:tab w:val="left" w:pos="8244"/>
+          <w:tab w:val="left" w:pos="9160"/>
+          <w:tab w:val="left" w:pos="10076"/>
+          <w:tab w:val="left" w:pos="10992"/>
+          <w:tab w:val="left" w:pos="11908"/>
+          <w:tab w:val="left" w:pos="12824"/>
+          <w:tab w:val="left" w:pos="13740"/>
+          <w:tab w:val="left" w:pos="14656"/>
+        </w:tabs>
+        <w:spacing w:after="0" w:line="240" w:lineRule="auto"/>
+        <w:rPr>
+          <w:rFonts w:ascii="Courier New" w:eastAsia="Times New Roman" w:hAnsi="Courier New" w:cs="Courier New"/>
+          <w:sz w:val="20"/>
+          <w:szCs w:val="20"/>
+          <w:lang w:eastAsia="en-IN"/>
+        </w:rPr>
+      </w:pPr>
+      <w:r>
+        <w:rPr>
+          <w:rFonts w:ascii="Courier New" w:eastAsia="Times New Roman" w:hAnsi="Courier New" w:cs="Courier New"/>
+          <w:sz w:val="20"/>
+          <w:szCs w:val="20"/>
+          <w:lang w:eastAsia="en-IN"/>
+        </w:rPr>
+        <w:t>}</w:t>
+      </w:r>
+    </w:p>
+    <w:p>
+      <w:pPr>
+        <w:spacing w:before="100" w:beforeAutospacing="1" w:after="100" w:afterAutospacing="1" w:line="240" w:lineRule="auto"/>
+        <w:rPr>
+          <w:rFonts w:ascii="Times New Roman" w:eastAsia="Times New Roman" w:hAnsi="Times New Roman" w:cs="Times New Roman"/>
+          <w:sz w:val="24"/>
+          <w:szCs w:val="24"/>
+          <w:lang w:eastAsia="en-IN"/>
+        </w:rPr>
+      </w:pPr>
+      <w:r>
+        <w:rPr>
+          <w:rFonts w:ascii="Times New Roman" w:eastAsia="Times New Roman" w:hAnsi="Times New Roman" w:cs="Times New Roman"/>
+          <w:b/>
+          <w:bCs/>
+          <w:sz w:val="24"/>
+          <w:szCs w:val="24"/>
+          <w:lang w:eastAsia="en-IN"/>
+        </w:rPr>
+        <w:t>Step 2: The C# Code (MainWindow.xaml.cs)</w:t>
+      </w:r>
+      <w:r>
+        <w:rPr>
+          <w:rFonts w:ascii="Times New Roman" w:eastAsia="Times New Roman" w:hAnsi="Times New Roman" w:cs="Times New Roman"/>
+          <w:sz w:val="24"/>
+          <w:szCs w:val="24"/>
+          <w:lang w:eastAsia="en-IN"/>
+        </w:rPr>
+        <w:t xml:space="preserve"> Update your Window to hold a list of </w:t>
+      </w:r>
+      <w:r>
+        <w:rPr>
+          <w:rFonts w:ascii="Courier New" w:eastAsia="Times New Roman" w:hAnsi="Courier New" w:cs="Courier New"/>
+          <w:sz w:val="20"/>
+          <w:szCs w:val="20"/>
+          <w:lang w:eastAsia="en-IN"/>
+        </w:rPr>
+        <w:t>Product</w:t>
+      </w:r>
+      <w:r>
+        <w:rPr>
+          <w:rFonts w:ascii="Times New Roman" w:eastAsia="Times New Roman" w:hAnsi="Times New Roman" w:cs="Times New Roman"/>
+          <w:sz w:val="24"/>
+          <w:szCs w:val="24"/>
+          <w:lang w:eastAsia="en-IN"/>
+        </w:rPr>
+        <w:t xml:space="preserve"> objects instead of </w:t>
+      </w:r>
+      <w:r>
+        <w:rPr>
+          <w:rFonts w:ascii="Courier New" w:eastAsia="Times New Roman" w:hAnsi="Courier New" w:cs="Courier New"/>
+          <w:sz w:val="20"/>
+          <w:szCs w:val="20"/>
+          <w:lang w:eastAsia="en-IN"/>
+        </w:rPr>
+        <w:t>string</w:t>
+      </w:r>
+      <w:r>
+        <w:rPr>
+          <w:rFonts w:ascii="Times New Roman" w:eastAsia="Times New Roman" w:hAnsi="Times New Roman" w:cs="Times New Roman"/>
+          <w:sz w:val="24"/>
+          <w:szCs w:val="24"/>
+          <w:lang w:eastAsia="en-IN"/>
+        </w:rPr>
+        <w:t>.</w:t>
+      </w:r>
+    </w:p>
+    <w:p>
+      <w:pPr>
+        <w:spacing w:after="0" w:line="240" w:lineRule="auto"/>
+        <w:rPr>
+          <w:rFonts w:ascii="Times New Roman" w:eastAsia="Times New Roman" w:hAnsi="Times New Roman" w:cs="Times New Roman"/>
+          <w:sz w:val="24"/>
+          <w:szCs w:val="24"/>
+          <w:lang w:eastAsia="en-IN"/>
+        </w:rPr>
+      </w:pPr>
+      <w:r>
+        <w:rPr>
+          <w:rFonts w:ascii="Times New Roman" w:eastAsia="Times New Roman" w:hAnsi="Times New Roman" w:cs="Times New Roman"/>
+          <w:sz w:val="24"/>
+          <w:szCs w:val="24"/>
+          <w:lang w:eastAsia="en-IN"/>
+        </w:rPr>
+        <w:t>C#</w:t>
+      </w:r>
+    </w:p>
+    <w:p>
+      <w:pPr>
+        <w:tabs>
+          <w:tab w:val="left" w:pos="916"/>
+          <w:tab w:val="left" w:pos="1832"/>
+          <w:tab w:val="left" w:pos="2748"/>
+          <w:tab w:val="left" w:pos="3664"/>
+          <w:tab w:val="left" w:pos="4580"/>
+          <w:tab w:val="left" w:pos="5496"/>
+          <w:tab w:val="left" w:pos="6412"/>
+          <w:tab w:val="left" w:pos="7328"/>
+          <w:tab w:val="left" w:pos="8244"/>
+          <w:tab w:val="left" w:pos="9160"/>
+          <w:tab w:val="left" w:pos="10076"/>
+          <w:tab w:val="left" w:pos="10992"/>
+          <w:tab w:val="left" w:pos="11908"/>
+          <w:tab w:val="left" w:pos="12824"/>
+          <w:tab w:val="left" w:pos="13740"/>
+          <w:tab w:val="left" w:pos="14656"/>
+        </w:tabs>
+        <w:spacing w:after="0" w:line="240" w:lineRule="auto"/>
+        <w:rPr>
+          <w:rFonts w:ascii="Courier New" w:eastAsia="Times New Roman" w:hAnsi="Courier New" w:cs="Courier New"/>
+          <w:sz w:val="20"/>
+          <w:szCs w:val="20"/>
+          <w:lang w:eastAsia="en-IN"/>
+        </w:rPr>
+      </w:pPr>
+      <w:r>
+        <w:rPr>
+          <w:rFonts w:ascii="Courier New" w:eastAsia="Times New Roman" w:hAnsi="Courier New" w:cs="Courier New"/>
+          <w:sz w:val="20"/>
+          <w:szCs w:val="20"/>
+          <w:lang w:eastAsia="en-IN"/>
+        </w:rPr>
+        <w:t>using System.Collections.ObjectModel;</w:t>
+      </w:r>
+    </w:p>
+    <w:p>
+      <w:pPr>
+        <w:tabs>
+          <w:tab w:val="left" w:pos="916"/>
+          <w:tab w:val="left" w:pos="1832"/>
+          <w:tab w:val="left" w:pos="2748"/>
+          <w:tab w:val="left" w:pos="3664"/>
+          <w:tab w:val="left" w:pos="4580"/>
+          <w:tab w:val="left" w:pos="5496"/>
+          <w:tab w:val="left" w:pos="6412"/>
+          <w:tab w:val="left" w:pos="7328"/>
+          <w:tab w:val="left" w:pos="8244"/>
+          <w:tab w:val="left" w:pos="9160"/>
+          <w:tab w:val="left" w:pos="10076"/>
+          <w:tab w:val="left" w:pos="10992"/>
+          <w:tab w:val="left" w:pos="11908"/>
+          <w:tab w:val="left" w:pos="12824"/>
+          <w:tab w:val="left" w:pos="13740"/>
+          <w:tab w:val="left" w:pos="14656"/>
+        </w:tabs>
+        <w:spacing w:after="0" w:line="240" w:lineRule="auto"/>
+        <w:rPr>
+          <w:rFonts w:ascii="Courier New" w:eastAsia="Times New Roman" w:hAnsi="Courier New" w:cs="Courier New"/>
+          <w:sz w:val="20"/>
+          <w:szCs w:val="20"/>
+          <w:lang w:eastAsia="en-IN"/>
+        </w:rPr>
+      </w:pPr>
+      <w:r>
+        <w:rPr>
+          <w:rFonts w:ascii="Courier New" w:eastAsia="Times New Roman" w:hAnsi="Courier New" w:cs="Courier New"/>
+          <w:sz w:val="20"/>
+          <w:szCs w:val="20"/>
+          <w:lang w:eastAsia="en-IN"/>
+        </w:rPr>
+        <w:t>using System.Windows;</w:t>
+      </w:r>
+    </w:p>
+    <w:p>
+      <w:pPr>
+        <w:tabs>
+          <w:tab w:val="left" w:pos="916"/>
+          <w:tab w:val="left" w:pos="1832"/>
+          <w:tab w:val="left" w:pos="2748"/>
+          <w:tab w:val="left" w:pos="3664"/>
+          <w:tab w:val="left" w:pos="4580"/>
+          <w:tab w:val="left" w:pos="5496"/>
+          <w:tab w:val="left" w:pos="6412"/>
+          <w:tab w:val="left" w:pos="7328"/>
+          <w:tab w:val="left" w:pos="8244"/>
+          <w:tab w:val="left" w:pos="9160"/>
+          <w:tab w:val="left" w:pos="10076"/>
+          <w:tab w:val="left" w:pos="10992"/>
+          <w:tab w:val="left" w:pos="11908"/>
+          <w:tab w:val="left" w:pos="12824"/>
+          <w:tab w:val="left" w:pos="13740"/>
+          <w:tab w:val="left" w:pos="14656"/>
+        </w:tabs>
+        <w:spacing w:after="0" w:line="240" w:lineRule="auto"/>
+        <w:rPr>
+          <w:rFonts w:ascii="Courier New" w:eastAsia="Times New Roman" w:hAnsi="Courier New" w:cs="Courier New"/>
+          <w:sz w:val="20"/>
+          <w:szCs w:val="20"/>
+          <w:lang w:eastAsia="en-IN"/>
+        </w:rPr>
+      </w:pPr>
+    </w:p>
+    <w:p>
+      <w:pPr>
+        <w:tabs>
+          <w:tab w:val="left" w:pos="916"/>
+          <w:tab w:val="left" w:pos="1832"/>
+          <w:tab w:val="left" w:pos="2748"/>
+          <w:tab w:val="left" w:pos="3664"/>
+          <w:tab w:val="left" w:pos="4580"/>
+          <w:tab w:val="left" w:pos="5496"/>
+          <w:tab w:val="left" w:pos="6412"/>
+          <w:tab w:val="left" w:pos="7328"/>
+          <w:tab w:val="left" w:pos="8244"/>
+          <w:tab w:val="left" w:pos="9160"/>
+          <w:tab w:val="left" w:pos="10076"/>
+          <w:tab w:val="left" w:pos="10992"/>
+          <w:tab w:val="left" w:pos="11908"/>
+          <w:tab w:val="left" w:pos="12824"/>
+          <w:tab w:val="left" w:pos="13740"/>
+          <w:tab w:val="left" w:pos="14656"/>
+        </w:tabs>
+        <w:spacing w:after="0" w:line="240" w:lineRule="auto"/>
+        <w:rPr>
+          <w:rFonts w:ascii="Courier New" w:eastAsia="Times New Roman" w:hAnsi="Courier New" w:cs="Courier New"/>
+          <w:sz w:val="20"/>
+          <w:szCs w:val="20"/>
+          <w:lang w:eastAsia="en-IN"/>
+        </w:rPr>
+      </w:pPr>
+      <w:r>
+        <w:rPr>
+          <w:rFonts w:ascii="Courier New" w:eastAsia="Times New Roman" w:hAnsi="Courier New" w:cs="Courier New"/>
+          <w:sz w:val="20"/>
+          <w:szCs w:val="20"/>
+          <w:lang w:eastAsia="en-IN"/>
+        </w:rPr>
+        <w:t>namespace WpfApp</w:t>
+      </w:r>
+    </w:p>
+    <w:p>
+      <w:pPr>
+        <w:tabs>
+          <w:tab w:val="left" w:pos="916"/>
+          <w:tab w:val="left" w:pos="1832"/>
+          <w:tab w:val="left" w:pos="2748"/>
+          <w:tab w:val="left" w:pos="3664"/>
+          <w:tab w:val="left" w:pos="4580"/>
+          <w:tab w:val="left" w:pos="5496"/>
+          <w:tab w:val="left" w:pos="6412"/>
+          <w:tab w:val="left" w:pos="7328"/>
+          <w:tab w:val="left" w:pos="8244"/>
+          <w:tab w:val="left" w:pos="9160"/>
+          <w:tab w:val="left" w:pos="10076"/>
+          <w:tab w:val="left" w:pos="10992"/>
+          <w:tab w:val="left" w:pos="11908"/>
+          <w:tab w:val="left" w:pos="12824"/>
+          <w:tab w:val="left" w:pos="13740"/>
+          <w:tab w:val="left" w:pos="14656"/>
+        </w:tabs>
+        <w:spacing w:after="0" w:line="240" w:lineRule="auto"/>
+        <w:rPr>
+          <w:rFonts w:ascii="Courier New" w:eastAsia="Times New Roman" w:hAnsi="Courier New" w:cs="Courier New"/>
+          <w:sz w:val="20"/>
+          <w:szCs w:val="20"/>
+          <w:lang w:eastAsia="en-IN"/>
+        </w:rPr>
+      </w:pPr>
+      <w:r>
+        <w:rPr>
+          <w:rFonts w:ascii="Courier New" w:eastAsia="Times New Roman" w:hAnsi="Courier New" w:cs="Courier New"/>
+          <w:sz w:val="20"/>
+          <w:szCs w:val="20"/>
+          <w:lang w:eastAsia="en-IN"/>
+        </w:rPr>
+        <w:t>{</w:t>
+      </w:r>
+    </w:p>
+    <w:p>
+      <w:pPr>
+        <w:tabs>
+          <w:tab w:val="left" w:pos="916"/>
+          <w:tab w:val="left" w:pos="1832"/>
+          <w:tab w:val="left" w:pos="2748"/>
+          <w:tab w:val="left" w:pos="3664"/>
+          <w:tab w:val="left" w:pos="4580"/>
+          <w:tab w:val="left" w:pos="5496"/>
+          <w:tab w:val="left" w:pos="6412"/>
+          <w:tab w:val="left" w:pos="7328"/>
+          <w:tab w:val="left" w:pos="8244"/>
+          <w:tab w:val="left" w:pos="9160"/>
+          <w:tab w:val="left" w:pos="10076"/>
+          <w:tab w:val="left" w:pos="10992"/>
+          <w:tab w:val="left" w:pos="11908"/>
+          <w:tab w:val="left" w:pos="12824"/>
+          <w:tab w:val="left" w:pos="13740"/>
+          <w:tab w:val="left" w:pos="14656"/>
+        </w:tabs>
+        <w:spacing w:after="0" w:line="240" w:lineRule="auto"/>
+        <w:rPr>
+          <w:rFonts w:ascii="Courier New" w:eastAsia="Times New Roman" w:hAnsi="Courier New" w:cs="Courier New"/>
+          <w:sz w:val="20"/>
+          <w:szCs w:val="20"/>
+          <w:lang w:eastAsia="en-IN"/>
+        </w:rPr>
+      </w:pPr>
+      <w:r>
+        <w:rPr>
+          <w:rFonts w:ascii="Courier New" w:eastAsia="Times New Roman" w:hAnsi="Courier New" w:cs="Courier New"/>
+          <w:sz w:val="20"/>
+          <w:szCs w:val="20"/>
+          <w:lang w:eastAsia="en-IN"/>
+        </w:rPr>
+        <w:t xml:space="preserve">    public partial class MainWindow : Window</w:t>
+      </w:r>
+    </w:p>
+    <w:p>
+      <w:pPr>
+        <w:tabs>
+          <w:tab w:val="left" w:pos="916"/>
+          <w:tab w:val="left" w:pos="1832"/>
+          <w:tab w:val="left" w:pos="2748"/>
+          <w:tab w:val="left" w:pos="3664"/>
+          <w:tab w:val="left" w:pos="4580"/>
+          <w:tab w:val="left" w:pos="5496"/>
+          <w:tab w:val="left" w:pos="6412"/>
+          <w:tab w:val="left" w:pos="7328"/>
+          <w:tab w:val="left" w:pos="8244"/>
+          <w:tab w:val="left" w:pos="9160"/>
+          <w:tab w:val="left" w:pos="10076"/>
+          <w:tab w:val="left" w:pos="10992"/>
+          <w:tab w:val="left" w:pos="11908"/>
+          <w:tab w:val="left" w:pos="12824"/>
+          <w:tab w:val="left" w:pos="13740"/>
+          <w:tab w:val="left" w:pos="14656"/>
+        </w:tabs>
+        <w:spacing w:after="0" w:line="240" w:lineRule="auto"/>
+        <w:rPr>
+          <w:rFonts w:ascii="Courier New" w:eastAsia="Times New Roman" w:hAnsi="Courier New" w:cs="Courier New"/>
+          <w:sz w:val="20"/>
+          <w:szCs w:val="20"/>
+          <w:lang w:eastAsia="en-IN"/>
+        </w:rPr>
+      </w:pPr>
+      <w:r>
+        <w:rPr>
+          <w:rFonts w:ascii="Courier New" w:eastAsia="Times New Roman" w:hAnsi="Courier New" w:cs="Courier New"/>
+          <w:sz w:val="20"/>
+          <w:szCs w:val="20"/>
+          <w:lang w:eastAsia="en-IN"/>
+        </w:rPr>
+        <w:t xml:space="preserve">    {</w:t>
+      </w:r>
+    </w:p>
+    <w:p>
+      <w:pPr>
+        <w:tabs>
+          <w:tab w:val="left" w:pos="916"/>
+          <w:tab w:val="left" w:pos="1832"/>
+          <w:tab w:val="left" w:pos="2748"/>
+          <w:tab w:val="left" w:pos="3664"/>
+          <w:tab w:val="left" w:pos="4580"/>
+          <w:tab w:val="left" w:pos="5496"/>
+          <w:tab w:val="left" w:pos="6412"/>
+          <w:tab w:val="left" w:pos="7328"/>
+          <w:tab w:val="left" w:pos="8244"/>
+          <w:tab w:val="left" w:pos="9160"/>
+          <w:tab w:val="left" w:pos="10076"/>
+          <w:tab w:val="left" w:pos="10992"/>
+          <w:tab w:val="left" w:pos="11908"/>
+          <w:tab w:val="left" w:pos="12824"/>
+          <w:tab w:val="left" w:pos="13740"/>
+          <w:tab w:val="left" w:pos="14656"/>
+        </w:tabs>
+        <w:spacing w:after="0" w:line="240" w:lineRule="auto"/>
+        <w:rPr>
+          <w:rFonts w:ascii="Courier New" w:eastAsia="Times New Roman" w:hAnsi="Courier New" w:cs="Courier New"/>
+          <w:sz w:val="20"/>
+          <w:szCs w:val="20"/>
+          <w:lang w:eastAsia="en-IN"/>
+        </w:rPr>
+      </w:pPr>
+      <w:r>
+        <w:rPr>
+          <w:rFonts w:ascii="Courier New" w:eastAsia="Times New Roman" w:hAnsi="Courier New" w:cs="Courier New"/>
+          <w:sz w:val="20"/>
+          <w:szCs w:val="20"/>
+          <w:lang w:eastAsia="en-IN"/>
+        </w:rPr>
+        <w:t xml:space="preserve">        // Change collection type to &lt;Product&gt;</w:t>
+      </w:r>
+    </w:p>
+    <w:p>
+      <w:pPr>
+        <w:tabs>
+          <w:tab w:val="left" w:pos="916"/>
+          <w:tab w:val="left" w:pos="1832"/>
+          <w:tab w:val="left" w:pos="2748"/>
+          <w:tab w:val="left" w:pos="3664"/>
+          <w:tab w:val="left" w:pos="4580"/>
+          <w:tab w:val="left" w:pos="5496"/>
+          <w:tab w:val="left" w:pos="6412"/>
+          <w:tab w:val="left" w:pos="7328"/>
+          <w:tab w:val="left" w:pos="8244"/>
+          <w:tab w:val="left" w:pos="9160"/>
+          <w:tab w:val="left" w:pos="10076"/>
+          <w:tab w:val="left" w:pos="10992"/>
+          <w:tab w:val="left" w:pos="11908"/>
+          <w:tab w:val="left" w:pos="12824"/>
+          <w:tab w:val="left" w:pos="13740"/>
+          <w:tab w:val="left" w:pos="14656"/>
+        </w:tabs>
+        <w:spacing w:after="0" w:line="240" w:lineRule="auto"/>
+        <w:rPr>
+          <w:rFonts w:ascii="Courier New" w:eastAsia="Times New Roman" w:hAnsi="Courier New" w:cs="Courier New"/>
+          <w:sz w:val="20"/>
+          <w:szCs w:val="20"/>
+          <w:lang w:eastAsia="en-IN"/>
+        </w:rPr>
+      </w:pPr>
+      <w:r>
+        <w:rPr>
+          <w:rFonts w:ascii="Courier New" w:eastAsia="Times New Roman" w:hAnsi="Courier New" w:cs="Courier New"/>
+          <w:sz w:val="20"/>
+          <w:szCs w:val="20"/>
+          <w:lang w:eastAsia="en-IN"/>
+        </w:rPr>
+        <w:t xml:space="preserve">        public ObservableCollection&lt;Product&gt; Products { get; set; }</w:t>
+      </w:r>
+    </w:p>
+    <w:p>
+      <w:pPr>
+        <w:tabs>
+          <w:tab w:val="left" w:pos="916"/>
+          <w:tab w:val="left" w:pos="1832"/>
+          <w:tab w:val="left" w:pos="2748"/>
+          <w:tab w:val="left" w:pos="3664"/>
+          <w:tab w:val="left" w:pos="4580"/>
+          <w:tab w:val="left" w:pos="5496"/>
+          <w:tab w:val="left" w:pos="6412"/>
+          <w:tab w:val="left" w:pos="7328"/>
+          <w:tab w:val="left" w:pos="8244"/>
+          <w:tab w:val="left" w:pos="9160"/>
+          <w:tab w:val="left" w:pos="10076"/>
+          <w:tab w:val="left" w:pos="10992"/>
+          <w:tab w:val="left" w:pos="11908"/>
+          <w:tab w:val="left" w:pos="12824"/>
+          <w:tab w:val="left" w:pos="13740"/>
+          <w:tab w:val="left" w:pos="14656"/>
+        </w:tabs>
+        <w:spacing w:after="0" w:line="240" w:lineRule="auto"/>
+        <w:rPr>
+          <w:rFonts w:ascii="Courier New" w:eastAsia="Times New Roman" w:hAnsi="Courier New" w:cs="Courier New"/>
+          <w:sz w:val="20"/>
+          <w:szCs w:val="20"/>
+          <w:lang w:eastAsia="en-IN"/>
+        </w:rPr>
+      </w:pPr>
+    </w:p>
+    <w:p>
+      <w:pPr>
+        <w:tabs>
+          <w:tab w:val="left" w:pos="916"/>
+          <w:tab w:val="left" w:pos="1832"/>
+          <w:tab w:val="left" w:pos="2748"/>
+          <w:tab w:val="left" w:pos="3664"/>
+          <w:tab w:val="left" w:pos="4580"/>
+          <w:tab w:val="left" w:pos="5496"/>
+          <w:tab w:val="left" w:pos="6412"/>
+          <w:tab w:val="left" w:pos="7328"/>
+          <w:tab w:val="left" w:pos="8244"/>
+          <w:tab w:val="left" w:pos="9160"/>
+          <w:tab w:val="left" w:pos="10076"/>
+          <w:tab w:val="left" w:pos="10992"/>
+          <w:tab w:val="left" w:pos="11908"/>
+          <w:tab w:val="left" w:pos="12824"/>
+          <w:tab w:val="left" w:pos="13740"/>
+          <w:tab w:val="left" w:pos="14656"/>
+        </w:tabs>
+        <w:spacing w:after="0" w:line="240" w:lineRule="auto"/>
+        <w:rPr>
+          <w:rFonts w:ascii="Courier New" w:eastAsia="Times New Roman" w:hAnsi="Courier New" w:cs="Courier New"/>
+          <w:sz w:val="20"/>
+          <w:szCs w:val="20"/>
+          <w:lang w:eastAsia="en-IN"/>
+        </w:rPr>
+      </w:pPr>
+      <w:r>
+        <w:rPr>
+          <w:rFonts w:ascii="Courier New" w:eastAsia="Times New Roman" w:hAnsi="Courier New" w:cs="Courier New"/>
+          <w:sz w:val="20"/>
+          <w:szCs w:val="20"/>
+          <w:lang w:eastAsia="en-IN"/>
+        </w:rPr>
+        <w:lastRenderedPageBreak/>
+        <w:t xml:space="preserve">        public MainWindow()</w:t>
+      </w:r>
+    </w:p>
+    <w:p>
+      <w:pPr>
+        <w:tabs>
+          <w:tab w:val="left" w:pos="916"/>
+          <w:tab w:val="left" w:pos="1832"/>
+          <w:tab w:val="left" w:pos="2748"/>
+          <w:tab w:val="left" w:pos="3664"/>
+          <w:tab w:val="left" w:pos="4580"/>
+          <w:tab w:val="left" w:pos="5496"/>
+          <w:tab w:val="left" w:pos="6412"/>
+          <w:tab w:val="left" w:pos="7328"/>
+          <w:tab w:val="left" w:pos="8244"/>
+          <w:tab w:val="left" w:pos="9160"/>
+          <w:tab w:val="left" w:pos="10076"/>
+          <w:tab w:val="left" w:pos="10992"/>
+          <w:tab w:val="left" w:pos="11908"/>
+          <w:tab w:val="left" w:pos="12824"/>
+          <w:tab w:val="left" w:pos="13740"/>
+          <w:tab w:val="left" w:pos="14656"/>
+        </w:tabs>
+        <w:spacing w:after="0" w:line="240" w:lineRule="auto"/>
+        <w:rPr>
+          <w:rFonts w:ascii="Courier New" w:eastAsia="Times New Roman" w:hAnsi="Courier New" w:cs="Courier New"/>
+          <w:sz w:val="20"/>
+          <w:szCs w:val="20"/>
+          <w:lang w:eastAsia="en-IN"/>
+        </w:rPr>
+      </w:pPr>
+      <w:r>
+        <w:rPr>
+          <w:rFonts w:ascii="Courier New" w:eastAsia="Times New Roman" w:hAnsi="Courier New" w:cs="Courier New"/>
+          <w:sz w:val="20"/>
+          <w:szCs w:val="20"/>
+          <w:lang w:eastAsia="en-IN"/>
+        </w:rPr>
+        <w:t xml:space="preserve">        {</w:t>
+      </w:r>
+    </w:p>
+    <w:p>
+      <w:pPr>
+        <w:tabs>
+          <w:tab w:val="left" w:pos="916"/>
+          <w:tab w:val="left" w:pos="1832"/>
+          <w:tab w:val="left" w:pos="2748"/>
+          <w:tab w:val="left" w:pos="3664"/>
+          <w:tab w:val="left" w:pos="4580"/>
+          <w:tab w:val="left" w:pos="5496"/>
+          <w:tab w:val="left" w:pos="6412"/>
+          <w:tab w:val="left" w:pos="7328"/>
+          <w:tab w:val="left" w:pos="8244"/>
+          <w:tab w:val="left" w:pos="9160"/>
+          <w:tab w:val="left" w:pos="10076"/>
+          <w:tab w:val="left" w:pos="10992"/>
+          <w:tab w:val="left" w:pos="11908"/>
+          <w:tab w:val="left" w:pos="12824"/>
+          <w:tab w:val="left" w:pos="13740"/>
+          <w:tab w:val="left" w:pos="14656"/>
+        </w:tabs>
+        <w:spacing w:after="0" w:line="240" w:lineRule="auto"/>
+        <w:rPr>
+          <w:rFonts w:ascii="Courier New" w:eastAsia="Times New Roman" w:hAnsi="Courier New" w:cs="Courier New"/>
+          <w:sz w:val="20"/>
+          <w:szCs w:val="20"/>
+          <w:lang w:eastAsia="en-IN"/>
+        </w:rPr>
+      </w:pPr>
+      <w:r>
+        <w:rPr>
+          <w:rFonts w:ascii="Courier New" w:eastAsia="Times New Roman" w:hAnsi="Courier New" w:cs="Courier New"/>
+          <w:sz w:val="20"/>
+          <w:szCs w:val="20"/>
+          <w:lang w:eastAsia="en-IN"/>
+        </w:rPr>
+        <w:t xml:space="preserve">            InitializeComponent();</w:t>
+      </w:r>
+    </w:p>
+    <w:p>
+      <w:pPr>
+        <w:tabs>
+          <w:tab w:val="left" w:pos="916"/>
+          <w:tab w:val="left" w:pos="1832"/>
+          <w:tab w:val="left" w:pos="2748"/>
+          <w:tab w:val="left" w:pos="3664"/>
+          <w:tab w:val="left" w:pos="4580"/>
+          <w:tab w:val="left" w:pos="5496"/>
+          <w:tab w:val="left" w:pos="6412"/>
+          <w:tab w:val="left" w:pos="7328"/>
+          <w:tab w:val="left" w:pos="8244"/>
+          <w:tab w:val="left" w:pos="9160"/>
+          <w:tab w:val="left" w:pos="10076"/>
+          <w:tab w:val="left" w:pos="10992"/>
+          <w:tab w:val="left" w:pos="11908"/>
+          <w:tab w:val="left" w:pos="12824"/>
+          <w:tab w:val="left" w:pos="13740"/>
+          <w:tab w:val="left" w:pos="14656"/>
+        </w:tabs>
+        <w:spacing w:after="0" w:line="240" w:lineRule="auto"/>
+        <w:rPr>
+          <w:rFonts w:ascii="Courier New" w:eastAsia="Times New Roman" w:hAnsi="Courier New" w:cs="Courier New"/>
+          <w:sz w:val="20"/>
+          <w:szCs w:val="20"/>
+          <w:lang w:eastAsia="en-IN"/>
+        </w:rPr>
+      </w:pPr>
+      <w:r>
+        <w:rPr>
+          <w:rFonts w:ascii="Courier New" w:eastAsia="Times New Roman" w:hAnsi="Courier New" w:cs="Courier New"/>
+          <w:sz w:val="20"/>
+          <w:szCs w:val="20"/>
+          <w:lang w:eastAsia="en-IN"/>
+        </w:rPr>
+        <w:t xml:space="preserve">            this.DataContext = this;</w:t>
+      </w:r>
+    </w:p>
+    <w:p>
+      <w:pPr>
+        <w:tabs>
+          <w:tab w:val="left" w:pos="916"/>
+          <w:tab w:val="left" w:pos="1832"/>
+          <w:tab w:val="left" w:pos="2748"/>
+          <w:tab w:val="left" w:pos="3664"/>
+          <w:tab w:val="left" w:pos="4580"/>
+          <w:tab w:val="left" w:pos="5496"/>
+          <w:tab w:val="left" w:pos="6412"/>
+          <w:tab w:val="left" w:pos="7328"/>
+          <w:tab w:val="left" w:pos="8244"/>
+          <w:tab w:val="left" w:pos="9160"/>
+          <w:tab w:val="left" w:pos="10076"/>
+          <w:tab w:val="left" w:pos="10992"/>
+          <w:tab w:val="left" w:pos="11908"/>
+          <w:tab w:val="left" w:pos="12824"/>
+          <w:tab w:val="left" w:pos="13740"/>
+          <w:tab w:val="left" w:pos="14656"/>
+        </w:tabs>
+        <w:spacing w:after="0" w:line="240" w:lineRule="auto"/>
+        <w:rPr>
+          <w:rFonts w:ascii="Courier New" w:eastAsia="Times New Roman" w:hAnsi="Courier New" w:cs="Courier New"/>
+          <w:sz w:val="20"/>
+          <w:szCs w:val="20"/>
+          <w:lang w:eastAsia="en-IN"/>
+        </w:rPr>
+      </w:pPr>
+    </w:p>
+    <w:p>
+      <w:pPr>
+        <w:tabs>
+          <w:tab w:val="left" w:pos="916"/>
+          <w:tab w:val="left" w:pos="1832"/>
+          <w:tab w:val="left" w:pos="2748"/>
+          <w:tab w:val="left" w:pos="3664"/>
+          <w:tab w:val="left" w:pos="4580"/>
+          <w:tab w:val="left" w:pos="5496"/>
+          <w:tab w:val="left" w:pos="6412"/>
+          <w:tab w:val="left" w:pos="7328"/>
+          <w:tab w:val="left" w:pos="8244"/>
+          <w:tab w:val="left" w:pos="9160"/>
+          <w:tab w:val="left" w:pos="10076"/>
+          <w:tab w:val="left" w:pos="10992"/>
+          <w:tab w:val="left" w:pos="11908"/>
+          <w:tab w:val="left" w:pos="12824"/>
+          <w:tab w:val="left" w:pos="13740"/>
+          <w:tab w:val="left" w:pos="14656"/>
+        </w:tabs>
+        <w:spacing w:after="0" w:line="240" w:lineRule="auto"/>
+        <w:rPr>
+          <w:rFonts w:ascii="Courier New" w:eastAsia="Times New Roman" w:hAnsi="Courier New" w:cs="Courier New"/>
+          <w:sz w:val="20"/>
+          <w:szCs w:val="20"/>
+          <w:lang w:eastAsia="en-IN"/>
+        </w:rPr>
+      </w:pPr>
+      <w:r>
+        <w:rPr>
+          <w:rFonts w:ascii="Courier New" w:eastAsia="Times New Roman" w:hAnsi="Courier New" w:cs="Courier New"/>
+          <w:sz w:val="20"/>
+          <w:szCs w:val="20"/>
+          <w:lang w:eastAsia="en-IN"/>
+        </w:rPr>
+        <w:t xml:space="preserve">            Products = new ObservableCollection&lt;Product&gt;();</w:t>
+      </w:r>
+    </w:p>
+    <w:p>
+      <w:pPr>
+        <w:tabs>
+          <w:tab w:val="left" w:pos="916"/>
+          <w:tab w:val="left" w:pos="1832"/>
+          <w:tab w:val="left" w:pos="2748"/>
+          <w:tab w:val="left" w:pos="3664"/>
+          <w:tab w:val="left" w:pos="4580"/>
+          <w:tab w:val="left" w:pos="5496"/>
+          <w:tab w:val="left" w:pos="6412"/>
+          <w:tab w:val="left" w:pos="7328"/>
+          <w:tab w:val="left" w:pos="8244"/>
+          <w:tab w:val="left" w:pos="9160"/>
+          <w:tab w:val="left" w:pos="10076"/>
+          <w:tab w:val="left" w:pos="10992"/>
+          <w:tab w:val="left" w:pos="11908"/>
+          <w:tab w:val="left" w:pos="12824"/>
+          <w:tab w:val="left" w:pos="13740"/>
+          <w:tab w:val="left" w:pos="14656"/>
+        </w:tabs>
+        <w:spacing w:after="0" w:line="240" w:lineRule="auto"/>
+        <w:rPr>
+          <w:rFonts w:ascii="Courier New" w:eastAsia="Times New Roman" w:hAnsi="Courier New" w:cs="Courier New"/>
+          <w:sz w:val="20"/>
+          <w:szCs w:val="20"/>
+          <w:lang w:eastAsia="en-IN"/>
+        </w:rPr>
+      </w:pPr>
+    </w:p>
+    <w:p>
+      <w:pPr>
+        <w:tabs>
+          <w:tab w:val="left" w:pos="916"/>
+          <w:tab w:val="left" w:pos="1832"/>
+          <w:tab w:val="left" w:pos="2748"/>
+          <w:tab w:val="left" w:pos="3664"/>
+          <w:tab w:val="left" w:pos="4580"/>
+          <w:tab w:val="left" w:pos="5496"/>
+          <w:tab w:val="left" w:pos="6412"/>
+          <w:tab w:val="left" w:pos="7328"/>
+          <w:tab w:val="left" w:pos="8244"/>
+          <w:tab w:val="left" w:pos="9160"/>
+          <w:tab w:val="left" w:pos="10076"/>
+          <w:tab w:val="left" w:pos="10992"/>
+          <w:tab w:val="left" w:pos="11908"/>
+          <w:tab w:val="left" w:pos="12824"/>
+          <w:tab w:val="left" w:pos="13740"/>
+          <w:tab w:val="left" w:pos="14656"/>
+        </w:tabs>
+        <w:spacing w:after="0" w:line="240" w:lineRule="auto"/>
+        <w:rPr>
+          <w:rFonts w:ascii="Courier New" w:eastAsia="Times New Roman" w:hAnsi="Courier New" w:cs="Courier New"/>
+          <w:sz w:val="20"/>
+          <w:szCs w:val="20"/>
+          <w:lang w:eastAsia="en-IN"/>
+        </w:rPr>
+      </w:pPr>
+      <w:r>
+        <w:rPr>
+          <w:rFonts w:ascii="Courier New" w:eastAsia="Times New Roman" w:hAnsi="Courier New" w:cs="Courier New"/>
+          <w:sz w:val="20"/>
+          <w:szCs w:val="20"/>
+          <w:lang w:eastAsia="en-IN"/>
+        </w:rPr>
+        <w:t xml:space="preserve">            // Add sample data</w:t>
+      </w:r>
+    </w:p>
+    <w:p>
+      <w:pPr>
+        <w:tabs>
+          <w:tab w:val="left" w:pos="916"/>
+          <w:tab w:val="left" w:pos="1832"/>
+          <w:tab w:val="left" w:pos="2748"/>
+          <w:tab w:val="left" w:pos="3664"/>
+          <w:tab w:val="left" w:pos="4580"/>
+          <w:tab w:val="left" w:pos="5496"/>
+          <w:tab w:val="left" w:pos="6412"/>
+          <w:tab w:val="left" w:pos="7328"/>
+          <w:tab w:val="left" w:pos="8244"/>
+          <w:tab w:val="left" w:pos="9160"/>
+          <w:tab w:val="left" w:pos="10076"/>
+          <w:tab w:val="left" w:pos="10992"/>
+          <w:tab w:val="left" w:pos="11908"/>
+          <w:tab w:val="left" w:pos="12824"/>
+          <w:tab w:val="left" w:pos="13740"/>
+          <w:tab w:val="left" w:pos="14656"/>
+        </w:tabs>
+        <w:spacing w:after="0" w:line="240" w:lineRule="auto"/>
+        <w:rPr>
+          <w:rFonts w:ascii="Courier New" w:eastAsia="Times New Roman" w:hAnsi="Courier New" w:cs="Courier New"/>
+          <w:sz w:val="20"/>
+          <w:szCs w:val="20"/>
+          <w:lang w:eastAsia="en-IN"/>
+        </w:rPr>
+      </w:pPr>
+      <w:r>
+        <w:rPr>
+          <w:rFonts w:ascii="Courier New" w:eastAsia="Times New Roman" w:hAnsi="Courier New" w:cs="Courier New"/>
+          <w:sz w:val="20"/>
+          <w:szCs w:val="20"/>
+          <w:lang w:eastAsia="en-IN"/>
+        </w:rPr>
+        <w:t xml:space="preserve">            Products.Add(new Product { Name = "Laptop", Price = 45000, Category = "Electronics" });</w:t>
+      </w:r>
+    </w:p>
+    <w:p>
+      <w:pPr>
+        <w:tabs>
+          <w:tab w:val="left" w:pos="916"/>
+          <w:tab w:val="left" w:pos="1832"/>
+          <w:tab w:val="left" w:pos="2748"/>
+          <w:tab w:val="left" w:pos="3664"/>
+          <w:tab w:val="left" w:pos="4580"/>
+          <w:tab w:val="left" w:pos="5496"/>
+          <w:tab w:val="left" w:pos="6412"/>
+          <w:tab w:val="left" w:pos="7328"/>
+          <w:tab w:val="left" w:pos="8244"/>
+          <w:tab w:val="left" w:pos="9160"/>
+          <w:tab w:val="left" w:pos="10076"/>
+          <w:tab w:val="left" w:pos="10992"/>
+          <w:tab w:val="left" w:pos="11908"/>
+          <w:tab w:val="left" w:pos="12824"/>
+          <w:tab w:val="left" w:pos="13740"/>
+          <w:tab w:val="left" w:pos="14656"/>
+        </w:tabs>
+        <w:spacing w:after="0" w:line="240" w:lineRule="auto"/>
+        <w:rPr>
+          <w:rFonts w:ascii="Courier New" w:eastAsia="Times New Roman" w:hAnsi="Courier New" w:cs="Courier New"/>
+          <w:sz w:val="20"/>
+          <w:szCs w:val="20"/>
+          <w:lang w:eastAsia="en-IN"/>
+        </w:rPr>
+      </w:pPr>
+      <w:r>
+        <w:rPr>
+          <w:rFonts w:ascii="Courier New" w:eastAsia="Times New Roman" w:hAnsi="Courier New" w:cs="Courier New"/>
+          <w:sz w:val="20"/>
+          <w:szCs w:val="20"/>
+          <w:lang w:eastAsia="en-IN"/>
+        </w:rPr>
+        <w:t xml:space="preserve">            Products.Add(new Product { Name = "Coffee Mug", Price = 350, Category = "Kitchen" });</w:t>
+      </w:r>
+    </w:p>
+    <w:p>
+      <w:pPr>
+        <w:tabs>
+          <w:tab w:val="left" w:pos="916"/>
+          <w:tab w:val="left" w:pos="1832"/>
+          <w:tab w:val="left" w:pos="2748"/>
+          <w:tab w:val="left" w:pos="3664"/>
+          <w:tab w:val="left" w:pos="4580"/>
+          <w:tab w:val="left" w:pos="5496"/>
+          <w:tab w:val="left" w:pos="6412"/>
+          <w:tab w:val="left" w:pos="7328"/>
+          <w:tab w:val="left" w:pos="8244"/>
+          <w:tab w:val="left" w:pos="9160"/>
+          <w:tab w:val="left" w:pos="10076"/>
+          <w:tab w:val="left" w:pos="10992"/>
+          <w:tab w:val="left" w:pos="11908"/>
+          <w:tab w:val="left" w:pos="12824"/>
+          <w:tab w:val="left" w:pos="13740"/>
+          <w:tab w:val="left" w:pos="14656"/>
+        </w:tabs>
+        <w:spacing w:after="0" w:line="240" w:lineRule="auto"/>
+        <w:rPr>
+          <w:rFonts w:ascii="Courier New" w:eastAsia="Times New Roman" w:hAnsi="Courier New" w:cs="Courier New"/>
+          <w:sz w:val="20"/>
+          <w:szCs w:val="20"/>
+          <w:lang w:eastAsia="en-IN"/>
+        </w:rPr>
+      </w:pPr>
+      <w:r>
+        <w:rPr>
+          <w:rFonts w:ascii="Courier New" w:eastAsia="Times New Roman" w:hAnsi="Courier New" w:cs="Courier New"/>
+          <w:sz w:val="20"/>
+          <w:szCs w:val="20"/>
+          <w:lang w:eastAsia="en-IN"/>
+        </w:rPr>
+        <w:t xml:space="preserve">            Products.Add(new Product { Name = "Mouse", Price = 800, Category = "Electronics" });</w:t>
+      </w:r>
+    </w:p>
+    <w:p>
+      <w:pPr>
+        <w:tabs>
+          <w:tab w:val="left" w:pos="916"/>
+          <w:tab w:val="left" w:pos="1832"/>
+          <w:tab w:val="left" w:pos="2748"/>
+          <w:tab w:val="left" w:pos="3664"/>
+          <w:tab w:val="left" w:pos="4580"/>
+          <w:tab w:val="left" w:pos="5496"/>
+          <w:tab w:val="left" w:pos="6412"/>
+          <w:tab w:val="left" w:pos="7328"/>
+          <w:tab w:val="left" w:pos="8244"/>
+          <w:tab w:val="left" w:pos="9160"/>
+          <w:tab w:val="left" w:pos="10076"/>
+          <w:tab w:val="left" w:pos="10992"/>
+          <w:tab w:val="left" w:pos="11908"/>
+          <w:tab w:val="left" w:pos="12824"/>
+          <w:tab w:val="left" w:pos="13740"/>
+          <w:tab w:val="left" w:pos="14656"/>
+        </w:tabs>
+        <w:spacing w:after="0" w:line="240" w:lineRule="auto"/>
+        <w:rPr>
+          <w:rFonts w:ascii="Courier New" w:eastAsia="Times New Roman" w:hAnsi="Courier New" w:cs="Courier New"/>
+          <w:sz w:val="20"/>
+          <w:szCs w:val="20"/>
+          <w:lang w:eastAsia="en-IN"/>
+        </w:rPr>
+      </w:pPr>
+      <w:r>
+        <w:rPr>
+          <w:rFonts w:ascii="Courier New" w:eastAsia="Times New Roman" w:hAnsi="Courier New" w:cs="Courier New"/>
+          <w:sz w:val="20"/>
+          <w:szCs w:val="20"/>
+          <w:lang w:eastAsia="en-IN"/>
+        </w:rPr>
+        <w:t xml:space="preserve">        }</w:t>
+      </w:r>
+    </w:p>
+    <w:p>
+      <w:pPr>
+        <w:tabs>
+          <w:tab w:val="left" w:pos="916"/>
+          <w:tab w:val="left" w:pos="1832"/>
+          <w:tab w:val="left" w:pos="2748"/>
+          <w:tab w:val="left" w:pos="3664"/>
+          <w:tab w:val="left" w:pos="4580"/>
+          <w:tab w:val="left" w:pos="5496"/>
+          <w:tab w:val="left" w:pos="6412"/>
+          <w:tab w:val="left" w:pos="7328"/>
+          <w:tab w:val="left" w:pos="8244"/>
+          <w:tab w:val="left" w:pos="9160"/>
+          <w:tab w:val="left" w:pos="10076"/>
+          <w:tab w:val="left" w:pos="10992"/>
+          <w:tab w:val="left" w:pos="11908"/>
+          <w:tab w:val="left" w:pos="12824"/>
+          <w:tab w:val="left" w:pos="13740"/>
+          <w:tab w:val="left" w:pos="14656"/>
+        </w:tabs>
+        <w:spacing w:after="0" w:line="240" w:lineRule="auto"/>
+        <w:rPr>
+          <w:rFonts w:ascii="Courier New" w:eastAsia="Times New Roman" w:hAnsi="Courier New" w:cs="Courier New"/>
+          <w:sz w:val="20"/>
+          <w:szCs w:val="20"/>
+          <w:lang w:eastAsia="en-IN"/>
+        </w:rPr>
+      </w:pPr>
+      <w:r>
+        <w:rPr>
+          <w:rFonts w:ascii="Courier New" w:eastAsia="Times New Roman" w:hAnsi="Courier New" w:cs="Courier New"/>
+          <w:sz w:val="20"/>
+          <w:szCs w:val="20"/>
+          <w:lang w:eastAsia="en-IN"/>
+        </w:rPr>
+        <w:t xml:space="preserve">    }</w:t>
+      </w:r>
+    </w:p>
+    <w:p>
+      <w:pPr>
+        <w:tabs>
+          <w:tab w:val="left" w:pos="916"/>
+          <w:tab w:val="left" w:pos="1832"/>
+          <w:tab w:val="left" w:pos="2748"/>
+          <w:tab w:val="left" w:pos="3664"/>
+          <w:tab w:val="left" w:pos="4580"/>
+          <w:tab w:val="left" w:pos="5496"/>
+          <w:tab w:val="left" w:pos="6412"/>
+          <w:tab w:val="left" w:pos="7328"/>
+          <w:tab w:val="left" w:pos="8244"/>
+          <w:tab w:val="left" w:pos="9160"/>
+          <w:tab w:val="left" w:pos="10076"/>
+          <w:tab w:val="left" w:pos="10992"/>
+          <w:tab w:val="left" w:pos="11908"/>
+          <w:tab w:val="left" w:pos="12824"/>
+          <w:tab w:val="left" w:pos="13740"/>
+          <w:tab w:val="left" w:pos="14656"/>
+        </w:tabs>
+        <w:spacing w:after="0" w:line="240" w:lineRule="auto"/>
+        <w:rPr>
+          <w:rFonts w:ascii="Courier New" w:eastAsia="Times New Roman" w:hAnsi="Courier New" w:cs="Courier New"/>
+          <w:sz w:val="20"/>
+          <w:szCs w:val="20"/>
+          <w:lang w:eastAsia="en-IN"/>
+        </w:rPr>
+      </w:pPr>
+      <w:r>
+        <w:rPr>
+          <w:rFonts w:ascii="Courier New" w:eastAsia="Times New Roman" w:hAnsi="Courier New" w:cs="Courier New"/>
+          <w:sz w:val="20"/>
+          <w:szCs w:val="20"/>
+          <w:lang w:eastAsia="en-IN"/>
+        </w:rPr>
+        <w:t>}</w:t>
+      </w:r>
+    </w:p>
+    <w:p>
+      <w:pPr>
+        <w:spacing w:before="100" w:beforeAutospacing="1" w:after="100" w:afterAutospacing="1" w:line="240" w:lineRule="auto"/>
+        <w:rPr>
+          <w:rFonts w:ascii="Times New Roman" w:eastAsia="Times New Roman" w:hAnsi="Times New Roman" w:cs="Times New Roman"/>
+          <w:sz w:val="24"/>
+          <w:szCs w:val="24"/>
+          <w:lang w:eastAsia="en-IN"/>
+        </w:rPr>
+      </w:pPr>
+      <w:r>
+        <w:rPr>
+          <w:rFonts w:ascii="Times New Roman" w:eastAsia="Times New Roman" w:hAnsi="Times New Roman" w:cs="Times New Roman"/>
+          <w:b/>
+          <w:bCs/>
+          <w:sz w:val="24"/>
+          <w:szCs w:val="24"/>
+          <w:lang w:eastAsia="en-IN"/>
+        </w:rPr>
+        <w:t>Step 3: The XAML (MainWindow.xaml) - The Template</w:t>
+      </w:r>
+      <w:r>
+        <w:rPr>
+          <w:rFonts w:ascii="Times New Roman" w:eastAsia="Times New Roman" w:hAnsi="Times New Roman" w:cs="Times New Roman"/>
+          <w:sz w:val="24"/>
+          <w:szCs w:val="24"/>
+          <w:lang w:eastAsia="en-IN"/>
+        </w:rPr>
+        <w:t xml:space="preserve"> This is where the magic happens. We define </w:t>
+      </w:r>
+      <w:r>
+        <w:rPr>
+          <w:rFonts w:ascii="Courier New" w:eastAsia="Times New Roman" w:hAnsi="Courier New" w:cs="Courier New"/>
+          <w:sz w:val="20"/>
+          <w:szCs w:val="20"/>
+          <w:lang w:eastAsia="en-IN"/>
+        </w:rPr>
+        <w:t>ItemTemplate</w:t>
+      </w:r>
+      <w:r>
+        <w:rPr>
+          <w:rFonts w:ascii="Times New Roman" w:eastAsia="Times New Roman" w:hAnsi="Times New Roman" w:cs="Times New Roman"/>
+          <w:sz w:val="24"/>
+          <w:szCs w:val="24"/>
+          <w:lang w:eastAsia="en-IN"/>
+        </w:rPr>
+        <w:t>.</w:t>
+      </w:r>
+    </w:p>
+    <w:p>
+      <w:pPr>
+        <w:numPr>
+          <w:ilvl w:val="0"/>
+          <w:numId w:val="8"/>
+        </w:numPr>
+        <w:spacing w:before="100" w:beforeAutospacing="1" w:after="100" w:afterAutospacing="1" w:line="240" w:lineRule="auto"/>
+        <w:rPr>
+          <w:rFonts w:ascii="Times New Roman" w:eastAsia="Times New Roman" w:hAnsi="Times New Roman" w:cs="Times New Roman"/>
+          <w:sz w:val="24"/>
+          <w:szCs w:val="24"/>
+          <w:lang w:eastAsia="en-IN"/>
+        </w:rPr>
+      </w:pPr>
+      <w:r>
+        <w:rPr>
+          <w:rFonts w:ascii="Times New Roman" w:eastAsia="Times New Roman" w:hAnsi="Times New Roman" w:cs="Times New Roman"/>
+          <w:b/>
+          <w:bCs/>
+          <w:sz w:val="24"/>
+          <w:szCs w:val="24"/>
+          <w:lang w:eastAsia="en-IN"/>
+        </w:rPr>
+        <w:t>Note:</w:t>
+      </w:r>
+      <w:r>
+        <w:rPr>
+          <w:rFonts w:ascii="Times New Roman" w:eastAsia="Times New Roman" w:hAnsi="Times New Roman" w:cs="Times New Roman"/>
+          <w:sz w:val="24"/>
+          <w:szCs w:val="24"/>
+          <w:lang w:eastAsia="en-IN"/>
+        </w:rPr>
+        <w:t xml:space="preserve"> Inside the </w:t>
+      </w:r>
+      <w:r>
+        <w:rPr>
+          <w:rFonts w:ascii="Courier New" w:eastAsia="Times New Roman" w:hAnsi="Courier New" w:cs="Courier New"/>
+          <w:sz w:val="20"/>
+          <w:szCs w:val="20"/>
+          <w:lang w:eastAsia="en-IN"/>
+        </w:rPr>
+        <w:t>&lt;DataTemplate&gt;</w:t>
+      </w:r>
+      <w:r>
+        <w:rPr>
+          <w:rFonts w:ascii="Times New Roman" w:eastAsia="Times New Roman" w:hAnsi="Times New Roman" w:cs="Times New Roman"/>
+          <w:sz w:val="24"/>
+          <w:szCs w:val="24"/>
+          <w:lang w:eastAsia="en-IN"/>
+        </w:rPr>
+        <w:t xml:space="preserve">, the </w:t>
+      </w:r>
+      <w:r>
+        <w:rPr>
+          <w:rFonts w:ascii="Courier New" w:eastAsia="Times New Roman" w:hAnsi="Courier New" w:cs="Courier New"/>
+          <w:sz w:val="20"/>
+          <w:szCs w:val="20"/>
+          <w:lang w:eastAsia="en-IN"/>
+        </w:rPr>
+        <w:t>DataContext</w:t>
+      </w:r>
+      <w:r>
+        <w:rPr>
+          <w:rFonts w:ascii="Times New Roman" w:eastAsia="Times New Roman" w:hAnsi="Times New Roman" w:cs="Times New Roman"/>
+          <w:sz w:val="24"/>
+          <w:szCs w:val="24"/>
+          <w:lang w:eastAsia="en-IN"/>
+        </w:rPr>
+        <w:t xml:space="preserve"> changes! It is no longer the Window. It becomes the </w:t>
+      </w:r>
+      <w:r>
+        <w:rPr>
+          <w:rFonts w:ascii="Times New Roman" w:eastAsia="Times New Roman" w:hAnsi="Times New Roman" w:cs="Times New Roman"/>
+          <w:b/>
+          <w:bCs/>
+          <w:sz w:val="24"/>
+          <w:szCs w:val="24"/>
+          <w:lang w:eastAsia="en-IN"/>
+        </w:rPr>
+        <w:t>individual Product</w:t>
+      </w:r>
+      <w:r>
+        <w:rPr>
+          <w:rFonts w:ascii="Times New Roman" w:eastAsia="Times New Roman" w:hAnsi="Times New Roman" w:cs="Times New Roman"/>
+          <w:sz w:val="24"/>
+          <w:szCs w:val="24"/>
+          <w:lang w:eastAsia="en-IN"/>
+        </w:rPr>
+        <w:t xml:space="preserve"> for that specific row. So </w:t>
+      </w:r>
+      <w:r>
+        <w:rPr>
+          <w:rFonts w:ascii="Courier New" w:eastAsia="Times New Roman" w:hAnsi="Courier New" w:cs="Courier New"/>
+          <w:sz w:val="20"/>
+          <w:szCs w:val="20"/>
+          <w:lang w:eastAsia="en-IN"/>
+        </w:rPr>
+        <w:t>{Binding Name}</w:t>
+      </w:r>
+      <w:r>
+        <w:rPr>
+          <w:rFonts w:ascii="Times New Roman" w:eastAsia="Times New Roman" w:hAnsi="Times New Roman" w:cs="Times New Roman"/>
+          <w:sz w:val="24"/>
+          <w:szCs w:val="24"/>
+          <w:lang w:eastAsia="en-IN"/>
+        </w:rPr>
+        <w:t xml:space="preserve"> refers to </w:t>
+      </w:r>
+      <w:r>
+        <w:rPr>
+          <w:rFonts w:ascii="Courier New" w:eastAsia="Times New Roman" w:hAnsi="Courier New" w:cs="Courier New"/>
+          <w:sz w:val="20"/>
+          <w:szCs w:val="20"/>
+          <w:lang w:eastAsia="en-IN"/>
+        </w:rPr>
+        <w:t>Product.Name</w:t>
+      </w:r>
+      <w:r>
+        <w:rPr>
+          <w:rFonts w:ascii="Times New Roman" w:eastAsia="Times New Roman" w:hAnsi="Times New Roman" w:cs="Times New Roman"/>
+          <w:sz w:val="24"/>
+          <w:szCs w:val="24"/>
+          <w:lang w:eastAsia="en-IN"/>
+        </w:rPr>
+        <w:t>.</w:t>
+      </w:r>
+    </w:p>
+    <w:p>
+      <w:pPr>
+        <w:spacing w:after="0" w:line="240" w:lineRule="auto"/>
+        <w:rPr>
+          <w:rFonts w:ascii="Times New Roman" w:eastAsia="Times New Roman" w:hAnsi="Times New Roman" w:cs="Times New Roman"/>
+          <w:sz w:val="24"/>
+          <w:szCs w:val="24"/>
+          <w:lang w:eastAsia="en-IN"/>
+        </w:rPr>
+      </w:pPr>
+      <w:r>
+        <w:rPr>
+          <w:rFonts w:ascii="Times New Roman" w:eastAsia="Times New Roman" w:hAnsi="Times New Roman" w:cs="Times New Roman"/>
+          <w:sz w:val="24"/>
+          <w:szCs w:val="24"/>
+          <w:lang w:eastAsia="en-IN"/>
+        </w:rPr>
+        <w:t>XML</w:t>
+      </w:r>
+    </w:p>
+    <w:p>
+      <w:pPr>
+        <w:tabs>
+          <w:tab w:val="left" w:pos="916"/>
+          <w:tab w:val="left" w:pos="1832"/>
+          <w:tab w:val="left" w:pos="2748"/>
+          <w:tab w:val="left" w:pos="3664"/>
+          <w:tab w:val="left" w:pos="4580"/>
+          <w:tab w:val="left" w:pos="5496"/>
+          <w:tab w:val="left" w:pos="6412"/>
+          <w:tab w:val="left" w:pos="7328"/>
+          <w:tab w:val="left" w:pos="8244"/>
+          <w:tab w:val="left" w:pos="9160"/>
+          <w:tab w:val="left" w:pos="10076"/>
+          <w:tab w:val="left" w:pos="10992"/>
+          <w:tab w:val="left" w:pos="11908"/>
+          <w:tab w:val="left" w:pos="12824"/>
+          <w:tab w:val="left" w:pos="13740"/>
+          <w:tab w:val="left" w:pos="14656"/>
+        </w:tabs>
+        <w:spacing w:after="0" w:line="240" w:lineRule="auto"/>
+        <w:rPr>
+          <w:rFonts w:ascii="Courier New" w:eastAsia="Times New Roman" w:hAnsi="Courier New" w:cs="Courier New"/>
+          <w:sz w:val="20"/>
+          <w:szCs w:val="20"/>
+          <w:lang w:eastAsia="en-IN"/>
+        </w:rPr>
+      </w:pPr>
+      <w:r>
+        <w:rPr>
+          <w:rFonts w:ascii="Courier New" w:eastAsia="Times New Roman" w:hAnsi="Courier New" w:cs="Courier New"/>
+          <w:sz w:val="20"/>
+          <w:szCs w:val="20"/>
+          <w:lang w:eastAsia="en-IN"/>
+        </w:rPr>
+        <w:t>&lt;Window x:Class="WpfApp.MainWindow"</w:t>
+      </w:r>
+    </w:p>
+    <w:p>
+      <w:pPr>
+        <w:tabs>
+          <w:tab w:val="left" w:pos="916"/>
+          <w:tab w:val="left" w:pos="1832"/>
+          <w:tab w:val="left" w:pos="2748"/>
+          <w:tab w:val="left" w:pos="3664"/>
+          <w:tab w:val="left" w:pos="4580"/>
+          <w:tab w:val="left" w:pos="5496"/>
+          <w:tab w:val="left" w:pos="6412"/>
+          <w:tab w:val="left" w:pos="7328"/>
+          <w:tab w:val="left" w:pos="8244"/>
+          <w:tab w:val="left" w:pos="9160"/>
+          <w:tab w:val="left" w:pos="10076"/>
+          <w:tab w:val="left" w:pos="10992"/>
+          <w:tab w:val="left" w:pos="11908"/>
+          <w:tab w:val="left" w:pos="12824"/>
+          <w:tab w:val="left" w:pos="13740"/>
+          <w:tab w:val="left" w:pos="14656"/>
+        </w:tabs>
+        <w:spacing w:after="0" w:line="240" w:lineRule="auto"/>
+        <w:rPr>
+          <w:rFonts w:ascii="Courier New" w:eastAsia="Times New Roman" w:hAnsi="Courier New" w:cs="Courier New"/>
+          <w:sz w:val="20"/>
+          <w:szCs w:val="20"/>
+          <w:lang w:eastAsia="en-IN"/>
+        </w:rPr>
+      </w:pPr>
+      <w:r>
+        <w:rPr>
+          <w:rFonts w:ascii="Courier New" w:eastAsia="Times New Roman" w:hAnsi="Courier New" w:cs="Courier New"/>
+          <w:sz w:val="20"/>
+          <w:szCs w:val="20"/>
+          <w:lang w:eastAsia="en-IN"/>
+        </w:rPr>
+        <w:t xml:space="preserve">        xmlns="http://schemas.microsoft.com/winfx/2006/xaml/presentation"</w:t>
+      </w:r>
+    </w:p>
+    <w:p>
+      <w:pPr>
+        <w:tabs>
+          <w:tab w:val="left" w:pos="916"/>
+          <w:tab w:val="left" w:pos="1832"/>
+          <w:tab w:val="left" w:pos="2748"/>
+          <w:tab w:val="left" w:pos="3664"/>
+          <w:tab w:val="left" w:pos="4580"/>
+          <w:tab w:val="left" w:pos="5496"/>
+          <w:tab w:val="left" w:pos="6412"/>
+          <w:tab w:val="left" w:pos="7328"/>
+          <w:tab w:val="left" w:pos="8244"/>
+          <w:tab w:val="left" w:pos="9160"/>
+          <w:tab w:val="left" w:pos="10076"/>
+          <w:tab w:val="left" w:pos="10992"/>
+          <w:tab w:val="left" w:pos="11908"/>
+          <w:tab w:val="left" w:pos="12824"/>
+          <w:tab w:val="left" w:pos="13740"/>
+          <w:tab w:val="left" w:pos="14656"/>
+        </w:tabs>
+        <w:spacing w:after="0" w:line="240" w:lineRule="auto"/>
+        <w:rPr>
+          <w:rFonts w:ascii="Courier New" w:eastAsia="Times New Roman" w:hAnsi="Courier New" w:cs="Courier New"/>
+          <w:sz w:val="20"/>
+          <w:szCs w:val="20"/>
+          <w:lang w:eastAsia="en-IN"/>
+        </w:rPr>
+      </w:pPr>
+      <w:r>
+        <w:rPr>
+          <w:rFonts w:ascii="Courier New" w:eastAsia="Times New Roman" w:hAnsi="Courier New" w:cs="Courier New"/>
+          <w:sz w:val="20"/>
+          <w:szCs w:val="20"/>
+          <w:lang w:eastAsia="en-IN"/>
+        </w:rPr>
+        <w:t xml:space="preserve">        xmlns:x="http://schemas.microsoft.com/winfx/2006/xaml"</w:t>
+      </w:r>
+    </w:p>
+    <w:p>
+      <w:pPr>
+        <w:tabs>
+          <w:tab w:val="left" w:pos="916"/>
+          <w:tab w:val="left" w:pos="1832"/>
+          <w:tab w:val="left" w:pos="2748"/>
+          <w:tab w:val="left" w:pos="3664"/>
+          <w:tab w:val="left" w:pos="4580"/>
+          <w:tab w:val="left" w:pos="5496"/>
+          <w:tab w:val="left" w:pos="6412"/>
+          <w:tab w:val="left" w:pos="7328"/>
+          <w:tab w:val="left" w:pos="8244"/>
+          <w:tab w:val="left" w:pos="9160"/>
+          <w:tab w:val="left" w:pos="10076"/>
+          <w:tab w:val="left" w:pos="10992"/>
+          <w:tab w:val="left" w:pos="11908"/>
+          <w:tab w:val="left" w:pos="12824"/>
+          <w:tab w:val="left" w:pos="13740"/>
+          <w:tab w:val="left" w:pos="14656"/>
+        </w:tabs>
+        <w:spacing w:after="0" w:line="240" w:lineRule="auto"/>
+        <w:rPr>
+          <w:rFonts w:ascii="Courier New" w:eastAsia="Times New Roman" w:hAnsi="Courier New" w:cs="Courier New"/>
+          <w:sz w:val="20"/>
+          <w:szCs w:val="20"/>
+          <w:lang w:eastAsia="en-IN"/>
+        </w:rPr>
+      </w:pPr>
+      <w:r>
+        <w:rPr>
+          <w:rFonts w:ascii="Courier New" w:eastAsia="Times New Roman" w:hAnsi="Courier New" w:cs="Courier New"/>
+          <w:sz w:val="20"/>
+          <w:szCs w:val="20"/>
+          <w:lang w:eastAsia="en-IN"/>
+        </w:rPr>
+        <w:t xml:space="preserve">        Title="DataTemplate Demo" Height="300" Width="400"&gt;</w:t>
+      </w:r>
+    </w:p>
+    <w:p>
+      <w:pPr>
+        <w:tabs>
+          <w:tab w:val="left" w:pos="916"/>
+          <w:tab w:val="left" w:pos="1832"/>
+          <w:tab w:val="left" w:pos="2748"/>
+          <w:tab w:val="left" w:pos="3664"/>
+          <w:tab w:val="left" w:pos="4580"/>
+          <w:tab w:val="left" w:pos="5496"/>
+          <w:tab w:val="left" w:pos="6412"/>
+          <w:tab w:val="left" w:pos="7328"/>
+          <w:tab w:val="left" w:pos="8244"/>
+          <w:tab w:val="left" w:pos="9160"/>
+          <w:tab w:val="left" w:pos="10076"/>
+          <w:tab w:val="left" w:pos="10992"/>
+          <w:tab w:val="left" w:pos="11908"/>
+          <w:tab w:val="left" w:pos="12824"/>
+          <w:tab w:val="left" w:pos="13740"/>
+          <w:tab w:val="left" w:pos="14656"/>
+        </w:tabs>
+        <w:spacing w:after="0" w:line="240" w:lineRule="auto"/>
+        <w:rPr>
+          <w:rFonts w:ascii="Courier New" w:eastAsia="Times New Roman" w:hAnsi="Courier New" w:cs="Courier New"/>
+          <w:sz w:val="20"/>
+          <w:szCs w:val="20"/>
+          <w:lang w:eastAsia="en-IN"/>
+        </w:rPr>
+      </w:pPr>
+    </w:p>
+    <w:p>
+      <w:pPr>
+        <w:tabs>
+          <w:tab w:val="left" w:pos="916"/>
+          <w:tab w:val="left" w:pos="1832"/>
+          <w:tab w:val="left" w:pos="2748"/>
+          <w:tab w:val="left" w:pos="3664"/>
+          <w:tab w:val="left" w:pos="4580"/>
+          <w:tab w:val="left" w:pos="5496"/>
+          <w:tab w:val="left" w:pos="6412"/>
+          <w:tab w:val="left" w:pos="7328"/>
+          <w:tab w:val="left" w:pos="8244"/>
+          <w:tab w:val="left" w:pos="9160"/>
+          <w:tab w:val="left" w:pos="10076"/>
+          <w:tab w:val="left" w:pos="10992"/>
+          <w:tab w:val="left" w:pos="11908"/>
+          <w:tab w:val="left" w:pos="12824"/>
+          <w:tab w:val="left" w:pos="13740"/>
+          <w:tab w:val="left" w:pos="14656"/>
+        </w:tabs>
+        <w:spacing w:after="0" w:line="240" w:lineRule="auto"/>
+        <w:rPr>
+          <w:rFonts w:ascii="Courier New" w:eastAsia="Times New Roman" w:hAnsi="Courier New" w:cs="Courier New"/>
+          <w:sz w:val="20"/>
+          <w:szCs w:val="20"/>
+          <w:lang w:eastAsia="en-IN"/>
+        </w:rPr>
+      </w:pPr>
+      <w:r>
+        <w:rPr>
+          <w:rFonts w:ascii="Courier New" w:eastAsia="Times New Roman" w:hAnsi="Courier New" w:cs="Courier New"/>
+          <w:sz w:val="20"/>
+          <w:szCs w:val="20"/>
+          <w:lang w:eastAsia="en-IN"/>
+        </w:rPr>
+        <w:t xml:space="preserve">    &lt;Grid Margin="10"&gt;</w:t>
+      </w:r>
+    </w:p>
+    <w:p>
+      <w:pPr>
+        <w:tabs>
+          <w:tab w:val="left" w:pos="916"/>
+          <w:tab w:val="left" w:pos="1832"/>
+          <w:tab w:val="left" w:pos="2748"/>
+          <w:tab w:val="left" w:pos="3664"/>
+          <w:tab w:val="left" w:pos="4580"/>
+          <w:tab w:val="left" w:pos="5496"/>
+          <w:tab w:val="left" w:pos="6412"/>
+          <w:tab w:val="left" w:pos="7328"/>
+          <w:tab w:val="left" w:pos="8244"/>
+          <w:tab w:val="left" w:pos="9160"/>
+          <w:tab w:val="left" w:pos="10076"/>
+          <w:tab w:val="left" w:pos="10992"/>
+          <w:tab w:val="left" w:pos="11908"/>
+          <w:tab w:val="left" w:pos="12824"/>
+          <w:tab w:val="left" w:pos="13740"/>
+          <w:tab w:val="left" w:pos="14656"/>
+        </w:tabs>
+        <w:spacing w:after="0" w:line="240" w:lineRule="auto"/>
+        <w:rPr>
+          <w:rFonts w:ascii="Courier New" w:eastAsia="Times New Roman" w:hAnsi="Courier New" w:cs="Courier New"/>
+          <w:sz w:val="20"/>
+          <w:szCs w:val="20"/>
+          <w:lang w:eastAsia="en-IN"/>
+        </w:rPr>
+      </w:pPr>
+      <w:r>
+        <w:rPr>
+          <w:rFonts w:ascii="Courier New" w:eastAsia="Times New Roman" w:hAnsi="Courier New" w:cs="Courier New"/>
+          <w:sz w:val="20"/>
+          <w:szCs w:val="20"/>
+          <w:lang w:eastAsia="en-IN"/>
+        </w:rPr>
+        <w:t xml:space="preserve">        &lt;ListBox ItemsSource="{Binding Products}" HorizontalContentAlignment="Stretch"&gt;</w:t>
+      </w:r>
+    </w:p>
+    <w:p>
+      <w:pPr>
+        <w:tabs>
+          <w:tab w:val="left" w:pos="916"/>
+          <w:tab w:val="left" w:pos="1832"/>
+          <w:tab w:val="left" w:pos="2748"/>
+          <w:tab w:val="left" w:pos="3664"/>
+          <w:tab w:val="left" w:pos="4580"/>
+          <w:tab w:val="left" w:pos="5496"/>
+          <w:tab w:val="left" w:pos="6412"/>
+          <w:tab w:val="left" w:pos="7328"/>
+          <w:tab w:val="left" w:pos="8244"/>
+          <w:tab w:val="left" w:pos="9160"/>
+          <w:tab w:val="left" w:pos="10076"/>
+          <w:tab w:val="left" w:pos="10992"/>
+          <w:tab w:val="left" w:pos="11908"/>
+          <w:tab w:val="left" w:pos="12824"/>
+          <w:tab w:val="left" w:pos="13740"/>
+          <w:tab w:val="left" w:pos="14656"/>
+        </w:tabs>
+        <w:spacing w:after="0" w:line="240" w:lineRule="auto"/>
+        <w:rPr>
+          <w:rFonts w:ascii="Courier New" w:eastAsia="Times New Roman" w:hAnsi="Courier New" w:cs="Courier New"/>
+          <w:sz w:val="20"/>
+          <w:szCs w:val="20"/>
+          <w:lang w:eastAsia="en-IN"/>
+        </w:rPr>
+      </w:pPr>
+      <w:r>
+        <w:rPr>
+          <w:rFonts w:ascii="Courier New" w:eastAsia="Times New Roman" w:hAnsi="Courier New" w:cs="Courier New"/>
+          <w:sz w:val="20"/>
+          <w:szCs w:val="20"/>
+          <w:lang w:eastAsia="en-IN"/>
+        </w:rPr>
+        <w:t xml:space="preserve">            </w:t>
+      </w:r>
+    </w:p>
+    <w:p>
+      <w:pPr>
+        <w:tabs>
+          <w:tab w:val="left" w:pos="916"/>
+          <w:tab w:val="left" w:pos="1832"/>
+          <w:tab w:val="left" w:pos="2748"/>
+          <w:tab w:val="left" w:pos="3664"/>
+          <w:tab w:val="left" w:pos="4580"/>
+          <w:tab w:val="left" w:pos="5496"/>
+          <w:tab w:val="left" w:pos="6412"/>
+          <w:tab w:val="left" w:pos="7328"/>
+          <w:tab w:val="left" w:pos="8244"/>
+          <w:tab w:val="left" w:pos="9160"/>
+          <w:tab w:val="left" w:pos="10076"/>
+          <w:tab w:val="left" w:pos="10992"/>
+          <w:tab w:val="left" w:pos="11908"/>
+          <w:tab w:val="left" w:pos="12824"/>
+          <w:tab w:val="left" w:pos="13740"/>
+          <w:tab w:val="left" w:pos="14656"/>
+        </w:tabs>
+        <w:spacing w:after="0" w:line="240" w:lineRule="auto"/>
+        <w:rPr>
+          <w:rFonts w:ascii="Courier New" w:eastAsia="Times New Roman" w:hAnsi="Courier New" w:cs="Courier New"/>
+          <w:sz w:val="20"/>
+          <w:szCs w:val="20"/>
+          <w:lang w:eastAsia="en-IN"/>
+        </w:rPr>
+      </w:pPr>
+      <w:r>
+        <w:rPr>
+          <w:rFonts w:ascii="Courier New" w:eastAsia="Times New Roman" w:hAnsi="Courier New" w:cs="Courier New"/>
+          <w:sz w:val="20"/>
+          <w:szCs w:val="20"/>
+          <w:lang w:eastAsia="en-IN"/>
+        </w:rPr>
+        <w:t xml:space="preserve">            &lt;ListBox.ItemTemplate&gt;</w:t>
+      </w:r>
+    </w:p>
+    <w:p>
+      <w:pPr>
+        <w:tabs>
+          <w:tab w:val="left" w:pos="916"/>
+          <w:tab w:val="left" w:pos="1832"/>
+          <w:tab w:val="left" w:pos="2748"/>
+          <w:tab w:val="left" w:pos="3664"/>
+          <w:tab w:val="left" w:pos="4580"/>
+          <w:tab w:val="left" w:pos="5496"/>
+          <w:tab w:val="left" w:pos="6412"/>
+          <w:tab w:val="left" w:pos="7328"/>
+          <w:tab w:val="left" w:pos="8244"/>
+          <w:tab w:val="left" w:pos="9160"/>
+          <w:tab w:val="left" w:pos="10076"/>
+          <w:tab w:val="left" w:pos="10992"/>
+          <w:tab w:val="left" w:pos="11908"/>
+          <w:tab w:val="left" w:pos="12824"/>
+          <w:tab w:val="left" w:pos="13740"/>
+          <w:tab w:val="left" w:pos="14656"/>
+        </w:tabs>
+        <w:spacing w:after="0" w:line="240" w:lineRule="auto"/>
+        <w:rPr>
+          <w:rFonts w:ascii="Courier New" w:eastAsia="Times New Roman" w:hAnsi="Courier New" w:cs="Courier New"/>
+          <w:sz w:val="20"/>
+          <w:szCs w:val="20"/>
+          <w:lang w:eastAsia="en-IN"/>
+        </w:rPr>
+      </w:pPr>
+      <w:r>
+        <w:rPr>
+          <w:rFonts w:ascii="Courier New" w:eastAsia="Times New Roman" w:hAnsi="Courier New" w:cs="Courier New"/>
+          <w:sz w:val="20"/>
+          <w:szCs w:val="20"/>
+          <w:lang w:eastAsia="en-IN"/>
+        </w:rPr>
+        <w:t xml:space="preserve">                &lt;DataTemplate&gt;</w:t>
+      </w:r>
+    </w:p>
+    <w:p>
+      <w:pPr>
+        <w:tabs>
+          <w:tab w:val="left" w:pos="916"/>
+          <w:tab w:val="left" w:pos="1832"/>
+          <w:tab w:val="left" w:pos="2748"/>
+          <w:tab w:val="left" w:pos="3664"/>
+          <w:tab w:val="left" w:pos="4580"/>
+          <w:tab w:val="left" w:pos="5496"/>
+          <w:tab w:val="left" w:pos="6412"/>
+          <w:tab w:val="left" w:pos="7328"/>
+          <w:tab w:val="left" w:pos="8244"/>
+          <w:tab w:val="left" w:pos="9160"/>
+          <w:tab w:val="left" w:pos="10076"/>
+          <w:tab w:val="left" w:pos="10992"/>
+          <w:tab w:val="left" w:pos="11908"/>
+          <w:tab w:val="left" w:pos="12824"/>
+          <w:tab w:val="left" w:pos="13740"/>
+          <w:tab w:val="left" w:pos="14656"/>
+        </w:tabs>
+        <w:spacing w:after="0" w:line="240" w:lineRule="auto"/>
+        <w:rPr>
+          <w:rFonts w:ascii="Courier New" w:eastAsia="Times New Roman" w:hAnsi="Courier New" w:cs="Courier New"/>
+          <w:sz w:val="20"/>
+          <w:szCs w:val="20"/>
+          <w:lang w:eastAsia="en-IN"/>
+        </w:rPr>
+      </w:pPr>
+      <w:r>
+        <w:rPr>
+          <w:rFonts w:ascii="Courier New" w:eastAsia="Times New Roman" w:hAnsi="Courier New" w:cs="Courier New"/>
+          <w:sz w:val="20"/>
+          <w:szCs w:val="20"/>
+          <w:lang w:eastAsia="en-IN"/>
+        </w:rPr>
+        <w:t xml:space="preserve">                    </w:t>
+      </w:r>
+    </w:p>
+    <w:p>
+      <w:pPr>
+        <w:tabs>
+          <w:tab w:val="left" w:pos="916"/>
+          <w:tab w:val="left" w:pos="1832"/>
+          <w:tab w:val="left" w:pos="2748"/>
+          <w:tab w:val="left" w:pos="3664"/>
+          <w:tab w:val="left" w:pos="4580"/>
+          <w:tab w:val="left" w:pos="5496"/>
+          <w:tab w:val="left" w:pos="6412"/>
+          <w:tab w:val="left" w:pos="7328"/>
+          <w:tab w:val="left" w:pos="8244"/>
+          <w:tab w:val="left" w:pos="9160"/>
+          <w:tab w:val="left" w:pos="10076"/>
+          <w:tab w:val="left" w:pos="10992"/>
+          <w:tab w:val="left" w:pos="11908"/>
+          <w:tab w:val="left" w:pos="12824"/>
+          <w:tab w:val="left" w:pos="13740"/>
+          <w:tab w:val="left" w:pos="14656"/>
+        </w:tabs>
+        <w:spacing w:after="0" w:line="240" w:lineRule="auto"/>
+        <w:rPr>
+          <w:rFonts w:ascii="Courier New" w:eastAsia="Times New Roman" w:hAnsi="Courier New" w:cs="Courier New"/>
+          <w:sz w:val="20"/>
+          <w:szCs w:val="20"/>
+          <w:lang w:eastAsia="en-IN"/>
+        </w:rPr>
+      </w:pPr>
+      <w:r>
+        <w:rPr>
+          <w:rFonts w:ascii="Courier New" w:eastAsia="Times New Roman" w:hAnsi="Courier New" w:cs="Courier New"/>
+          <w:sz w:val="20"/>
+          <w:szCs w:val="20"/>
+          <w:lang w:eastAsia="en-IN"/>
+        </w:rPr>
+        <w:t xml:space="preserve">                    &lt;Border BorderBrush="LightGray" BorderThickness="0,0,0,1" Padding="5"&gt;</w:t>
+      </w:r>
+    </w:p>
+    <w:p>
+      <w:pPr>
+        <w:tabs>
+          <w:tab w:val="left" w:pos="916"/>
+          <w:tab w:val="left" w:pos="1832"/>
+          <w:tab w:val="left" w:pos="2748"/>
+          <w:tab w:val="left" w:pos="3664"/>
+          <w:tab w:val="left" w:pos="4580"/>
+          <w:tab w:val="left" w:pos="5496"/>
+          <w:tab w:val="left" w:pos="6412"/>
+          <w:tab w:val="left" w:pos="7328"/>
+          <w:tab w:val="left" w:pos="8244"/>
+          <w:tab w:val="left" w:pos="9160"/>
+          <w:tab w:val="left" w:pos="10076"/>
+          <w:tab w:val="left" w:pos="10992"/>
+          <w:tab w:val="left" w:pos="11908"/>
+          <w:tab w:val="left" w:pos="12824"/>
+          <w:tab w:val="left" w:pos="13740"/>
+          <w:tab w:val="left" w:pos="14656"/>
+        </w:tabs>
+        <w:spacing w:after="0" w:line="240" w:lineRule="auto"/>
+        <w:rPr>
+          <w:rFonts w:ascii="Courier New" w:eastAsia="Times New Roman" w:hAnsi="Courier New" w:cs="Courier New"/>
+          <w:sz w:val="20"/>
+          <w:szCs w:val="20"/>
+          <w:lang w:eastAsia="en-IN"/>
+        </w:rPr>
+      </w:pPr>
+      <w:r>
+        <w:rPr>
+          <w:rFonts w:ascii="Courier New" w:eastAsia="Times New Roman" w:hAnsi="Courier New" w:cs="Courier New"/>
+          <w:sz w:val="20"/>
+          <w:szCs w:val="20"/>
+          <w:lang w:eastAsia="en-IN"/>
+        </w:rPr>
+        <w:t xml:space="preserve">                        &lt;Grid&gt;</w:t>
+      </w:r>
+    </w:p>
+    <w:p>
+      <w:pPr>
+        <w:tabs>
+          <w:tab w:val="left" w:pos="916"/>
+          <w:tab w:val="left" w:pos="1832"/>
+          <w:tab w:val="left" w:pos="2748"/>
+          <w:tab w:val="left" w:pos="3664"/>
+          <w:tab w:val="left" w:pos="4580"/>
+          <w:tab w:val="left" w:pos="5496"/>
+          <w:tab w:val="left" w:pos="6412"/>
+          <w:tab w:val="left" w:pos="7328"/>
+          <w:tab w:val="left" w:pos="8244"/>
+          <w:tab w:val="left" w:pos="9160"/>
+          <w:tab w:val="left" w:pos="10076"/>
+          <w:tab w:val="left" w:pos="10992"/>
+          <w:tab w:val="left" w:pos="11908"/>
+          <w:tab w:val="left" w:pos="12824"/>
+          <w:tab w:val="left" w:pos="13740"/>
+          <w:tab w:val="left" w:pos="14656"/>
+        </w:tabs>
+        <w:spacing w:after="0" w:line="240" w:lineRule="auto"/>
+        <w:rPr>
+          <w:rFonts w:ascii="Courier New" w:eastAsia="Times New Roman" w:hAnsi="Courier New" w:cs="Courier New"/>
+          <w:sz w:val="20"/>
+          <w:szCs w:val="20"/>
+          <w:lang w:eastAsia="en-IN"/>
+        </w:rPr>
+      </w:pPr>
+      <w:r>
+        <w:rPr>
+          <w:rFonts w:ascii="Courier New" w:eastAsia="Times New Roman" w:hAnsi="Courier New" w:cs="Courier New"/>
+          <w:sz w:val="20"/>
+          <w:szCs w:val="20"/>
+          <w:lang w:eastAsia="en-IN"/>
+        </w:rPr>
+        <w:t xml:space="preserve">                            &lt;Grid.ColumnDefinitions&gt;</w:t>
+      </w:r>
+    </w:p>
+    <w:p>
+      <w:pPr>
+        <w:tabs>
+          <w:tab w:val="left" w:pos="916"/>
+          <w:tab w:val="left" w:pos="1832"/>
+          <w:tab w:val="left" w:pos="2748"/>
+          <w:tab w:val="left" w:pos="3664"/>
+          <w:tab w:val="left" w:pos="4580"/>
+          <w:tab w:val="left" w:pos="5496"/>
+          <w:tab w:val="left" w:pos="6412"/>
+          <w:tab w:val="left" w:pos="7328"/>
+          <w:tab w:val="left" w:pos="8244"/>
+          <w:tab w:val="left" w:pos="9160"/>
+          <w:tab w:val="left" w:pos="10076"/>
+          <w:tab w:val="left" w:pos="10992"/>
+          <w:tab w:val="left" w:pos="11908"/>
+          <w:tab w:val="left" w:pos="12824"/>
+          <w:tab w:val="left" w:pos="13740"/>
+          <w:tab w:val="left" w:pos="14656"/>
+        </w:tabs>
+        <w:spacing w:after="0" w:line="240" w:lineRule="auto"/>
+        <w:rPr>
+          <w:rFonts w:ascii="Courier New" w:eastAsia="Times New Roman" w:hAnsi="Courier New" w:cs="Courier New"/>
+          <w:sz w:val="20"/>
+          <w:szCs w:val="20"/>
+          <w:lang w:eastAsia="en-IN"/>
+        </w:rPr>
+      </w:pPr>
+      <w:r>
+        <w:rPr>
+          <w:rFonts w:ascii="Courier New" w:eastAsia="Times New Roman" w:hAnsi="Courier New" w:cs="Courier New"/>
+          <w:sz w:val="20"/>
+          <w:szCs w:val="20"/>
+          <w:lang w:eastAsia="en-IN"/>
+        </w:rPr>
+        <w:t xml:space="preserve">                                &lt;ColumnDefinition Width="*"/&gt;</w:t>
+      </w:r>
+    </w:p>
+    <w:p>
+      <w:pPr>
+        <w:tabs>
+          <w:tab w:val="left" w:pos="916"/>
+          <w:tab w:val="left" w:pos="1832"/>
+          <w:tab w:val="left" w:pos="2748"/>
+          <w:tab w:val="left" w:pos="3664"/>
+          <w:tab w:val="left" w:pos="4580"/>
+          <w:tab w:val="left" w:pos="5496"/>
+          <w:tab w:val="left" w:pos="6412"/>
+          <w:tab w:val="left" w:pos="7328"/>
+          <w:tab w:val="left" w:pos="8244"/>
+          <w:tab w:val="left" w:pos="9160"/>
+          <w:tab w:val="left" w:pos="10076"/>
+          <w:tab w:val="left" w:pos="10992"/>
+          <w:tab w:val="left" w:pos="11908"/>
+          <w:tab w:val="left" w:pos="12824"/>
+          <w:tab w:val="left" w:pos="13740"/>
+          <w:tab w:val="left" w:pos="14656"/>
+        </w:tabs>
+        <w:spacing w:after="0" w:line="240" w:lineRule="auto"/>
+        <w:rPr>
+          <w:rFonts w:ascii="Courier New" w:eastAsia="Times New Roman" w:hAnsi="Courier New" w:cs="Courier New"/>
+          <w:sz w:val="20"/>
+          <w:szCs w:val="20"/>
+          <w:lang w:eastAsia="en-IN"/>
+        </w:rPr>
+      </w:pPr>
+      <w:r>
+        <w:rPr>
+          <w:rFonts w:ascii="Courier New" w:eastAsia="Times New Roman" w:hAnsi="Courier New" w:cs="Courier New"/>
+          <w:sz w:val="20"/>
+          <w:szCs w:val="20"/>
+          <w:lang w:eastAsia="en-IN"/>
+        </w:rPr>
+        <w:t xml:space="preserve">                                &lt;ColumnDefinition Width="Auto"/&gt;</w:t>
+      </w:r>
+    </w:p>
+    <w:p>
+      <w:pPr>
+        <w:tabs>
+          <w:tab w:val="left" w:pos="916"/>
+          <w:tab w:val="left" w:pos="1832"/>
+          <w:tab w:val="left" w:pos="2748"/>
+          <w:tab w:val="left" w:pos="3664"/>
+          <w:tab w:val="left" w:pos="4580"/>
+          <w:tab w:val="left" w:pos="5496"/>
+          <w:tab w:val="left" w:pos="6412"/>
+          <w:tab w:val="left" w:pos="7328"/>
+          <w:tab w:val="left" w:pos="8244"/>
+          <w:tab w:val="left" w:pos="9160"/>
+          <w:tab w:val="left" w:pos="10076"/>
+          <w:tab w:val="left" w:pos="10992"/>
+          <w:tab w:val="left" w:pos="11908"/>
+          <w:tab w:val="left" w:pos="12824"/>
+          <w:tab w:val="left" w:pos="13740"/>
+          <w:tab w:val="left" w:pos="14656"/>
+        </w:tabs>
+        <w:spacing w:after="0" w:line="240" w:lineRule="auto"/>
+        <w:rPr>
+          <w:rFonts w:ascii="Courier New" w:eastAsia="Times New Roman" w:hAnsi="Courier New" w:cs="Courier New"/>
+          <w:sz w:val="20"/>
+          <w:szCs w:val="20"/>
+          <w:lang w:eastAsia="en-IN"/>
+        </w:rPr>
+      </w:pPr>
+      <w:r>
+        <w:rPr>
+          <w:rFonts w:ascii="Courier New" w:eastAsia="Times New Roman" w:hAnsi="Courier New" w:cs="Courier New"/>
+          <w:sz w:val="20"/>
+          <w:szCs w:val="20"/>
+          <w:lang w:eastAsia="en-IN"/>
+        </w:rPr>
+        <w:t xml:space="preserve">                            &lt;/Grid.ColumnDefinitions&gt;</w:t>
+      </w:r>
+    </w:p>
+    <w:p>
+      <w:pPr>
+        <w:tabs>
+          <w:tab w:val="left" w:pos="916"/>
+          <w:tab w:val="left" w:pos="1832"/>
+          <w:tab w:val="left" w:pos="2748"/>
+          <w:tab w:val="left" w:pos="3664"/>
+          <w:tab w:val="left" w:pos="4580"/>
+          <w:tab w:val="left" w:pos="5496"/>
+          <w:tab w:val="left" w:pos="6412"/>
+          <w:tab w:val="left" w:pos="7328"/>
+          <w:tab w:val="left" w:pos="8244"/>
+          <w:tab w:val="left" w:pos="9160"/>
+          <w:tab w:val="left" w:pos="10076"/>
+          <w:tab w:val="left" w:pos="10992"/>
+          <w:tab w:val="left" w:pos="11908"/>
+          <w:tab w:val="left" w:pos="12824"/>
+          <w:tab w:val="left" w:pos="13740"/>
+          <w:tab w:val="left" w:pos="14656"/>
+        </w:tabs>
+        <w:spacing w:after="0" w:line="240" w:lineRule="auto"/>
+        <w:rPr>
+          <w:rFonts w:ascii="Courier New" w:eastAsia="Times New Roman" w:hAnsi="Courier New" w:cs="Courier New"/>
+          <w:sz w:val="20"/>
+          <w:szCs w:val="20"/>
+          <w:lang w:eastAsia="en-IN"/>
+        </w:rPr>
+      </w:pPr>
+    </w:p>
+    <w:p>
+      <w:pPr>
+        <w:tabs>
+          <w:tab w:val="left" w:pos="916"/>
+          <w:tab w:val="left" w:pos="1832"/>
+          <w:tab w:val="left" w:pos="2748"/>
+          <w:tab w:val="left" w:pos="3664"/>
+          <w:tab w:val="left" w:pos="4580"/>
+          <w:tab w:val="left" w:pos="5496"/>
+          <w:tab w:val="left" w:pos="6412"/>
+          <w:tab w:val="left" w:pos="7328"/>
+          <w:tab w:val="left" w:pos="8244"/>
+          <w:tab w:val="left" w:pos="9160"/>
+          <w:tab w:val="left" w:pos="10076"/>
+          <w:tab w:val="left" w:pos="10992"/>
+          <w:tab w:val="left" w:pos="11908"/>
+          <w:tab w:val="left" w:pos="12824"/>
+          <w:tab w:val="left" w:pos="13740"/>
+          <w:tab w:val="left" w:pos="14656"/>
+        </w:tabs>
+        <w:spacing w:after="0" w:line="240" w:lineRule="auto"/>
+        <w:rPr>
+          <w:rFonts w:ascii="Courier New" w:eastAsia="Times New Roman" w:hAnsi="Courier New" w:cs="Courier New"/>
+          <w:sz w:val="20"/>
+          <w:szCs w:val="20"/>
+          <w:lang w:eastAsia="en-IN"/>
+        </w:rPr>
+      </w:pPr>
+      <w:r>
+        <w:rPr>
+          <w:rFonts w:ascii="Courier New" w:eastAsia="Times New Roman" w:hAnsi="Courier New" w:cs="Courier New"/>
+          <w:sz w:val="20"/>
+          <w:szCs w:val="20"/>
+          <w:lang w:eastAsia="en-IN"/>
+        </w:rPr>
+        <w:t xml:space="preserve">                            &lt;StackPanel Grid.Column="0"&gt;</w:t>
+      </w:r>
+    </w:p>
+    <w:p>
+      <w:pPr>
+        <w:tabs>
+          <w:tab w:val="left" w:pos="916"/>
+          <w:tab w:val="left" w:pos="1832"/>
+          <w:tab w:val="left" w:pos="2748"/>
+          <w:tab w:val="left" w:pos="3664"/>
+          <w:tab w:val="left" w:pos="4580"/>
+          <w:tab w:val="left" w:pos="5496"/>
+          <w:tab w:val="left" w:pos="6412"/>
+          <w:tab w:val="left" w:pos="7328"/>
+          <w:tab w:val="left" w:pos="8244"/>
+          <w:tab w:val="left" w:pos="9160"/>
+          <w:tab w:val="left" w:pos="10076"/>
+          <w:tab w:val="left" w:pos="10992"/>
+          <w:tab w:val="left" w:pos="11908"/>
+          <w:tab w:val="left" w:pos="12824"/>
+          <w:tab w:val="left" w:pos="13740"/>
+          <w:tab w:val="left" w:pos="14656"/>
+        </w:tabs>
+        <w:spacing w:after="0" w:line="240" w:lineRule="auto"/>
+        <w:rPr>
+          <w:rFonts w:ascii="Courier New" w:eastAsia="Times New Roman" w:hAnsi="Courier New" w:cs="Courier New"/>
+          <w:sz w:val="20"/>
+          <w:szCs w:val="20"/>
+          <w:lang w:eastAsia="en-IN"/>
+        </w:rPr>
+      </w:pPr>
+      <w:r>
+        <w:rPr>
+          <w:rFonts w:ascii="Courier New" w:eastAsia="Times New Roman" w:hAnsi="Courier New" w:cs="Courier New"/>
+          <w:sz w:val="20"/>
+          <w:szCs w:val="20"/>
+          <w:lang w:eastAsia="en-IN"/>
+        </w:rPr>
+        <w:t xml:space="preserve">                                &lt;TextBlock Text="{Binding Name}" </w:t>
+      </w:r>
+    </w:p>
+    <w:p>
+      <w:pPr>
+        <w:tabs>
+          <w:tab w:val="left" w:pos="916"/>
+          <w:tab w:val="left" w:pos="1832"/>
+          <w:tab w:val="left" w:pos="2748"/>
+          <w:tab w:val="left" w:pos="3664"/>
+          <w:tab w:val="left" w:pos="4580"/>
+          <w:tab w:val="left" w:pos="5496"/>
+          <w:tab w:val="left" w:pos="6412"/>
+          <w:tab w:val="left" w:pos="7328"/>
+          <w:tab w:val="left" w:pos="8244"/>
+          <w:tab w:val="left" w:pos="9160"/>
+          <w:tab w:val="left" w:pos="10076"/>
+          <w:tab w:val="left" w:pos="10992"/>
+          <w:tab w:val="left" w:pos="11908"/>
+          <w:tab w:val="left" w:pos="12824"/>
+          <w:tab w:val="left" w:pos="13740"/>
+          <w:tab w:val="left" w:pos="14656"/>
+        </w:tabs>
+        <w:spacing w:after="0" w:line="240" w:lineRule="auto"/>
+        <w:rPr>
+          <w:rFonts w:ascii="Courier New" w:eastAsia="Times New Roman" w:hAnsi="Courier New" w:cs="Courier New"/>
+          <w:sz w:val="20"/>
+          <w:szCs w:val="20"/>
+          <w:lang w:eastAsia="en-IN"/>
+        </w:rPr>
+      </w:pPr>
+      <w:r>
+        <w:rPr>
+          <w:rFonts w:ascii="Courier New" w:eastAsia="Times New Roman" w:hAnsi="Courier New" w:cs="Courier New"/>
+          <w:sz w:val="20"/>
+          <w:szCs w:val="20"/>
+          <w:lang w:eastAsia="en-IN"/>
+        </w:rPr>
+        <w:t xml:space="preserve">                                           FontWeight="Bold" </w:t>
+      </w:r>
+    </w:p>
+    <w:p>
+      <w:pPr>
+        <w:tabs>
+          <w:tab w:val="left" w:pos="916"/>
+          <w:tab w:val="left" w:pos="1832"/>
+          <w:tab w:val="left" w:pos="2748"/>
+          <w:tab w:val="left" w:pos="3664"/>
+          <w:tab w:val="left" w:pos="4580"/>
+          <w:tab w:val="left" w:pos="5496"/>
+          <w:tab w:val="left" w:pos="6412"/>
+          <w:tab w:val="left" w:pos="7328"/>
+          <w:tab w:val="left" w:pos="8244"/>
+          <w:tab w:val="left" w:pos="9160"/>
+          <w:tab w:val="left" w:pos="10076"/>
+          <w:tab w:val="left" w:pos="10992"/>
+          <w:tab w:val="left" w:pos="11908"/>
+          <w:tab w:val="left" w:pos="12824"/>
+          <w:tab w:val="left" w:pos="13740"/>
+          <w:tab w:val="left" w:pos="14656"/>
+        </w:tabs>
+        <w:spacing w:after="0" w:line="240" w:lineRule="auto"/>
+        <w:rPr>
+          <w:rFonts w:ascii="Courier New" w:eastAsia="Times New Roman" w:hAnsi="Courier New" w:cs="Courier New"/>
+          <w:sz w:val="20"/>
+          <w:szCs w:val="20"/>
+          <w:lang w:eastAsia="en-IN"/>
+        </w:rPr>
+      </w:pPr>
+      <w:r>
+        <w:rPr>
+          <w:rFonts w:ascii="Courier New" w:eastAsia="Times New Roman" w:hAnsi="Courier New" w:cs="Courier New"/>
+          <w:sz w:val="20"/>
+          <w:szCs w:val="20"/>
+          <w:lang w:eastAsia="en-IN"/>
+        </w:rPr>
+        <w:t xml:space="preserve">                                           FontSize="16"/&gt;</w:t>
+      </w:r>
+    </w:p>
+    <w:p>
+      <w:pPr>
+        <w:tabs>
+          <w:tab w:val="left" w:pos="916"/>
+          <w:tab w:val="left" w:pos="1832"/>
+          <w:tab w:val="left" w:pos="2748"/>
+          <w:tab w:val="left" w:pos="3664"/>
+          <w:tab w:val="left" w:pos="4580"/>
+          <w:tab w:val="left" w:pos="5496"/>
+          <w:tab w:val="left" w:pos="6412"/>
+          <w:tab w:val="left" w:pos="7328"/>
+          <w:tab w:val="left" w:pos="8244"/>
+          <w:tab w:val="left" w:pos="9160"/>
+          <w:tab w:val="left" w:pos="10076"/>
+          <w:tab w:val="left" w:pos="10992"/>
+          <w:tab w:val="left" w:pos="11908"/>
+          <w:tab w:val="left" w:pos="12824"/>
+          <w:tab w:val="left" w:pos="13740"/>
+          <w:tab w:val="left" w:pos="14656"/>
+        </w:tabs>
+        <w:spacing w:after="0" w:line="240" w:lineRule="auto"/>
+        <w:rPr>
+          <w:rFonts w:ascii="Courier New" w:eastAsia="Times New Roman" w:hAnsi="Courier New" w:cs="Courier New"/>
+          <w:sz w:val="20"/>
+          <w:szCs w:val="20"/>
+          <w:lang w:eastAsia="en-IN"/>
+        </w:rPr>
+      </w:pPr>
+      <w:r>
+        <w:rPr>
+          <w:rFonts w:ascii="Courier New" w:eastAsia="Times New Roman" w:hAnsi="Courier New" w:cs="Courier New"/>
+          <w:sz w:val="20"/>
+          <w:szCs w:val="20"/>
+          <w:lang w:eastAsia="en-IN"/>
+        </w:rPr>
+        <w:t xml:space="preserve">                                &lt;TextBlock Text="{Binding Category}" </w:t>
+      </w:r>
+    </w:p>
+    <w:p>
+      <w:pPr>
+        <w:tabs>
+          <w:tab w:val="left" w:pos="916"/>
+          <w:tab w:val="left" w:pos="1832"/>
+          <w:tab w:val="left" w:pos="2748"/>
+          <w:tab w:val="left" w:pos="3664"/>
+          <w:tab w:val="left" w:pos="4580"/>
+          <w:tab w:val="left" w:pos="5496"/>
+          <w:tab w:val="left" w:pos="6412"/>
+          <w:tab w:val="left" w:pos="7328"/>
+          <w:tab w:val="left" w:pos="8244"/>
+          <w:tab w:val="left" w:pos="9160"/>
+          <w:tab w:val="left" w:pos="10076"/>
+          <w:tab w:val="left" w:pos="10992"/>
+          <w:tab w:val="left" w:pos="11908"/>
+          <w:tab w:val="left" w:pos="12824"/>
+          <w:tab w:val="left" w:pos="13740"/>
+          <w:tab w:val="left" w:pos="14656"/>
+        </w:tabs>
+        <w:spacing w:after="0" w:line="240" w:lineRule="auto"/>
+        <w:rPr>
+          <w:rFonts w:ascii="Courier New" w:eastAsia="Times New Roman" w:hAnsi="Courier New" w:cs="Courier New"/>
+          <w:sz w:val="20"/>
+          <w:szCs w:val="20"/>
+          <w:lang w:eastAsia="en-IN"/>
+        </w:rPr>
+      </w:pPr>
+      <w:r>
+        <w:rPr>
+          <w:rFonts w:ascii="Courier New" w:eastAsia="Times New Roman" w:hAnsi="Courier New" w:cs="Courier New"/>
+          <w:sz w:val="20"/>
+          <w:szCs w:val="20"/>
+          <w:lang w:eastAsia="en-IN"/>
+        </w:rPr>
+        <w:t xml:space="preserve">                                           Foreground="Gray" </w:t>
+      </w:r>
+    </w:p>
+    <w:p>
+      <w:pPr>
+        <w:tabs>
+          <w:tab w:val="left" w:pos="916"/>
+          <w:tab w:val="left" w:pos="1832"/>
+          <w:tab w:val="left" w:pos="2748"/>
+          <w:tab w:val="left" w:pos="3664"/>
+          <w:tab w:val="left" w:pos="4580"/>
+          <w:tab w:val="left" w:pos="5496"/>
+          <w:tab w:val="left" w:pos="6412"/>
+          <w:tab w:val="left" w:pos="7328"/>
+          <w:tab w:val="left" w:pos="8244"/>
+          <w:tab w:val="left" w:pos="9160"/>
+          <w:tab w:val="left" w:pos="10076"/>
+          <w:tab w:val="left" w:pos="10992"/>
+          <w:tab w:val="left" w:pos="11908"/>
+          <w:tab w:val="left" w:pos="12824"/>
+          <w:tab w:val="left" w:pos="13740"/>
+          <w:tab w:val="left" w:pos="14656"/>
+        </w:tabs>
+        <w:spacing w:after="0" w:line="240" w:lineRule="auto"/>
+        <w:rPr>
+          <w:rFonts w:ascii="Courier New" w:eastAsia="Times New Roman" w:hAnsi="Courier New" w:cs="Courier New"/>
+          <w:sz w:val="20"/>
+          <w:szCs w:val="20"/>
+          <w:lang w:eastAsia="en-IN"/>
+        </w:rPr>
+      </w:pPr>
+      <w:r>
+        <w:rPr>
+          <w:rFonts w:ascii="Courier New" w:eastAsia="Times New Roman" w:hAnsi="Courier New" w:cs="Courier New"/>
+          <w:sz w:val="20"/>
+          <w:szCs w:val="20"/>
+          <w:lang w:eastAsia="en-IN"/>
+        </w:rPr>
+        <w:t xml:space="preserve">                                           FontSize="12"/&gt;</w:t>
+      </w:r>
+    </w:p>
+    <w:p>
+      <w:pPr>
+        <w:tabs>
+          <w:tab w:val="left" w:pos="916"/>
+          <w:tab w:val="left" w:pos="1832"/>
+          <w:tab w:val="left" w:pos="2748"/>
+          <w:tab w:val="left" w:pos="3664"/>
+          <w:tab w:val="left" w:pos="4580"/>
+          <w:tab w:val="left" w:pos="5496"/>
+          <w:tab w:val="left" w:pos="6412"/>
+          <w:tab w:val="left" w:pos="7328"/>
+          <w:tab w:val="left" w:pos="8244"/>
+          <w:tab w:val="left" w:pos="9160"/>
+          <w:tab w:val="left" w:pos="10076"/>
+          <w:tab w:val="left" w:pos="10992"/>
+          <w:tab w:val="left" w:pos="11908"/>
+          <w:tab w:val="left" w:pos="12824"/>
+          <w:tab w:val="left" w:pos="13740"/>
+          <w:tab w:val="left" w:pos="14656"/>
+        </w:tabs>
+        <w:spacing w:after="0" w:line="240" w:lineRule="auto"/>
+        <w:rPr>
+          <w:rFonts w:ascii="Courier New" w:eastAsia="Times New Roman" w:hAnsi="Courier New" w:cs="Courier New"/>
+          <w:sz w:val="20"/>
+          <w:szCs w:val="20"/>
+          <w:lang w:eastAsia="en-IN"/>
+        </w:rPr>
+      </w:pPr>
+      <w:r>
+        <w:rPr>
+          <w:rFonts w:ascii="Courier New" w:eastAsia="Times New Roman" w:hAnsi="Courier New" w:cs="Courier New"/>
+          <w:sz w:val="20"/>
+          <w:szCs w:val="20"/>
+          <w:lang w:eastAsia="en-IN"/>
+        </w:rPr>
+        <w:t xml:space="preserve">                            &lt;/StackPanel&gt;</w:t>
+      </w:r>
+    </w:p>
+    <w:p>
+      <w:pPr>
+        <w:tabs>
+          <w:tab w:val="left" w:pos="916"/>
+          <w:tab w:val="left" w:pos="1832"/>
+          <w:tab w:val="left" w:pos="2748"/>
+          <w:tab w:val="left" w:pos="3664"/>
+          <w:tab w:val="left" w:pos="4580"/>
+          <w:tab w:val="left" w:pos="5496"/>
+          <w:tab w:val="left" w:pos="6412"/>
+          <w:tab w:val="left" w:pos="7328"/>
+          <w:tab w:val="left" w:pos="8244"/>
+          <w:tab w:val="left" w:pos="9160"/>
+          <w:tab w:val="left" w:pos="10076"/>
+          <w:tab w:val="left" w:pos="10992"/>
+          <w:tab w:val="left" w:pos="11908"/>
+          <w:tab w:val="left" w:pos="12824"/>
+          <w:tab w:val="left" w:pos="13740"/>
+          <w:tab w:val="left" w:pos="14656"/>
+        </w:tabs>
+        <w:spacing w:after="0" w:line="240" w:lineRule="auto"/>
+        <w:rPr>
+          <w:rFonts w:ascii="Courier New" w:eastAsia="Times New Roman" w:hAnsi="Courier New" w:cs="Courier New"/>
+          <w:sz w:val="20"/>
+          <w:szCs w:val="20"/>
+          <w:lang w:eastAsia="en-IN"/>
+        </w:rPr>
+      </w:pPr>
+    </w:p>
+    <w:p>
+      <w:pPr>
+        <w:tabs>
+          <w:tab w:val="left" w:pos="916"/>
+          <w:tab w:val="left" w:pos="1832"/>
+          <w:tab w:val="left" w:pos="2748"/>
+          <w:tab w:val="left" w:pos="3664"/>
+          <w:tab w:val="left" w:pos="4580"/>
+          <w:tab w:val="left" w:pos="5496"/>
+          <w:tab w:val="left" w:pos="6412"/>
+          <w:tab w:val="left" w:pos="7328"/>
+          <w:tab w:val="left" w:pos="8244"/>
+          <w:tab w:val="left" w:pos="9160"/>
+          <w:tab w:val="left" w:pos="10076"/>
+          <w:tab w:val="left" w:pos="10992"/>
+          <w:tab w:val="left" w:pos="11908"/>
+          <w:tab w:val="left" w:pos="12824"/>
+          <w:tab w:val="left" w:pos="13740"/>
+          <w:tab w:val="left" w:pos="14656"/>
+        </w:tabs>
+        <w:spacing w:after="0" w:line="240" w:lineRule="auto"/>
+        <w:rPr>
+          <w:rFonts w:ascii="Courier New" w:eastAsia="Times New Roman" w:hAnsi="Courier New" w:cs="Courier New"/>
+          <w:sz w:val="20"/>
+          <w:szCs w:val="20"/>
+          <w:lang w:eastAsia="en-IN"/>
+        </w:rPr>
+      </w:pPr>
+      <w:r>
+        <w:rPr>
+          <w:rFonts w:ascii="Courier New" w:eastAsia="Times New Roman" w:hAnsi="Courier New" w:cs="Courier New"/>
+          <w:sz w:val="20"/>
+          <w:szCs w:val="20"/>
+          <w:lang w:eastAsia="en-IN"/>
+        </w:rPr>
+        <w:t xml:space="preserve">                            &lt;TextBlock Grid.Column="1" </w:t>
+      </w:r>
+    </w:p>
+    <w:p>
+      <w:pPr>
+        <w:tabs>
+          <w:tab w:val="left" w:pos="916"/>
+          <w:tab w:val="left" w:pos="1832"/>
+          <w:tab w:val="left" w:pos="2748"/>
+          <w:tab w:val="left" w:pos="3664"/>
+          <w:tab w:val="left" w:pos="4580"/>
+          <w:tab w:val="left" w:pos="5496"/>
+          <w:tab w:val="left" w:pos="6412"/>
+          <w:tab w:val="left" w:pos="7328"/>
+          <w:tab w:val="left" w:pos="8244"/>
+          <w:tab w:val="left" w:pos="9160"/>
+          <w:tab w:val="left" w:pos="10076"/>
+          <w:tab w:val="left" w:pos="10992"/>
+          <w:tab w:val="left" w:pos="11908"/>
+          <w:tab w:val="left" w:pos="12824"/>
+          <w:tab w:val="left" w:pos="13740"/>
+          <w:tab w:val="left" w:pos="14656"/>
+        </w:tabs>
+        <w:spacing w:after="0" w:line="240" w:lineRule="auto"/>
+        <w:rPr>
+          <w:rFonts w:ascii="Courier New" w:eastAsia="Times New Roman" w:hAnsi="Courier New" w:cs="Courier New"/>
+          <w:sz w:val="20"/>
+          <w:szCs w:val="20"/>
+          <w:lang w:eastAsia="en-IN"/>
+        </w:rPr>
+      </w:pPr>
+      <w:r>
+        <w:rPr>
+          <w:rFonts w:ascii="Courier New" w:eastAsia="Times New Roman" w:hAnsi="Courier New" w:cs="Courier New"/>
+          <w:sz w:val="20"/>
+          <w:szCs w:val="20"/>
+          <w:lang w:eastAsia="en-IN"/>
+        </w:rPr>
+        <w:t xml:space="preserve">                                       Text="{Binding Price, StringFormat=₹ {0:N2}}" </w:t>
+      </w:r>
+    </w:p>
+    <w:p>
+      <w:pPr>
+        <w:tabs>
+          <w:tab w:val="left" w:pos="916"/>
+          <w:tab w:val="left" w:pos="1832"/>
+          <w:tab w:val="left" w:pos="2748"/>
+          <w:tab w:val="left" w:pos="3664"/>
+          <w:tab w:val="left" w:pos="4580"/>
+          <w:tab w:val="left" w:pos="5496"/>
+          <w:tab w:val="left" w:pos="6412"/>
+          <w:tab w:val="left" w:pos="7328"/>
+          <w:tab w:val="left" w:pos="8244"/>
+          <w:tab w:val="left" w:pos="9160"/>
+          <w:tab w:val="left" w:pos="10076"/>
+          <w:tab w:val="left" w:pos="10992"/>
+          <w:tab w:val="left" w:pos="11908"/>
+          <w:tab w:val="left" w:pos="12824"/>
+          <w:tab w:val="left" w:pos="13740"/>
+          <w:tab w:val="left" w:pos="14656"/>
+        </w:tabs>
+        <w:spacing w:after="0" w:line="240" w:lineRule="auto"/>
+        <w:rPr>
+          <w:rFonts w:ascii="Courier New" w:eastAsia="Times New Roman" w:hAnsi="Courier New" w:cs="Courier New"/>
+          <w:sz w:val="20"/>
+          <w:szCs w:val="20"/>
+          <w:lang w:eastAsia="en-IN"/>
+        </w:rPr>
+      </w:pPr>
+      <w:r>
+        <w:rPr>
+          <w:rFonts w:ascii="Courier New" w:eastAsia="Times New Roman" w:hAnsi="Courier New" w:cs="Courier New"/>
+          <w:sz w:val="20"/>
+          <w:szCs w:val="20"/>
+          <w:lang w:eastAsia="en-IN"/>
+        </w:rPr>
+        <w:t xml:space="preserve">                                       VerticalAlignment="Center" </w:t>
+      </w:r>
+    </w:p>
+    <w:p>
+      <w:pPr>
+        <w:tabs>
+          <w:tab w:val="left" w:pos="916"/>
+          <w:tab w:val="left" w:pos="1832"/>
+          <w:tab w:val="left" w:pos="2748"/>
+          <w:tab w:val="left" w:pos="3664"/>
+          <w:tab w:val="left" w:pos="4580"/>
+          <w:tab w:val="left" w:pos="5496"/>
+          <w:tab w:val="left" w:pos="6412"/>
+          <w:tab w:val="left" w:pos="7328"/>
+          <w:tab w:val="left" w:pos="8244"/>
+          <w:tab w:val="left" w:pos="9160"/>
+          <w:tab w:val="left" w:pos="10076"/>
+          <w:tab w:val="left" w:pos="10992"/>
+          <w:tab w:val="left" w:pos="11908"/>
+          <w:tab w:val="left" w:pos="12824"/>
+          <w:tab w:val="left" w:pos="13740"/>
+          <w:tab w:val="left" w:pos="14656"/>
+        </w:tabs>
+        <w:spacing w:after="0" w:line="240" w:lineRule="auto"/>
+        <w:rPr>
+          <w:rFonts w:ascii="Courier New" w:eastAsia="Times New Roman" w:hAnsi="Courier New" w:cs="Courier New"/>
+          <w:sz w:val="20"/>
+          <w:szCs w:val="20"/>
+          <w:lang w:eastAsia="en-IN"/>
+        </w:rPr>
+      </w:pPr>
+      <w:r>
+        <w:rPr>
+          <w:rFonts w:ascii="Courier New" w:eastAsia="Times New Roman" w:hAnsi="Courier New" w:cs="Courier New"/>
+          <w:sz w:val="20"/>
+          <w:szCs w:val="20"/>
+          <w:lang w:eastAsia="en-IN"/>
+        </w:rPr>
+        <w:lastRenderedPageBreak/>
+        <w:t xml:space="preserve">                                       FontWeight="Bold" </w:t>
+      </w:r>
+    </w:p>
+    <w:p>
+      <w:pPr>
+        <w:tabs>
+          <w:tab w:val="left" w:pos="916"/>
+          <w:tab w:val="left" w:pos="1832"/>
+          <w:tab w:val="left" w:pos="2748"/>
+          <w:tab w:val="left" w:pos="3664"/>
+          <w:tab w:val="left" w:pos="4580"/>
+          <w:tab w:val="left" w:pos="5496"/>
+          <w:tab w:val="left" w:pos="6412"/>
+          <w:tab w:val="left" w:pos="7328"/>
+          <w:tab w:val="left" w:pos="8244"/>
+          <w:tab w:val="left" w:pos="9160"/>
+          <w:tab w:val="left" w:pos="10076"/>
+          <w:tab w:val="left" w:pos="10992"/>
+          <w:tab w:val="left" w:pos="11908"/>
+          <w:tab w:val="left" w:pos="12824"/>
+          <w:tab w:val="left" w:pos="13740"/>
+          <w:tab w:val="left" w:pos="14656"/>
+        </w:tabs>
+        <w:spacing w:after="0" w:line="240" w:lineRule="auto"/>
+        <w:rPr>
+          <w:rFonts w:ascii="Courier New" w:eastAsia="Times New Roman" w:hAnsi="Courier New" w:cs="Courier New"/>
+          <w:sz w:val="20"/>
+          <w:szCs w:val="20"/>
+          <w:lang w:eastAsia="en-IN"/>
+        </w:rPr>
+      </w:pPr>
+      <w:r>
+        <w:rPr>
+          <w:rFonts w:ascii="Courier New" w:eastAsia="Times New Roman" w:hAnsi="Courier New" w:cs="Courier New"/>
+          <w:sz w:val="20"/>
+          <w:szCs w:val="20"/>
+          <w:lang w:eastAsia="en-IN"/>
+        </w:rPr>
+        <w:t xml:space="preserve">                                       Foreground="Green"/&gt;</w:t>
+      </w:r>
+    </w:p>
+    <w:p>
+      <w:pPr>
+        <w:tabs>
+          <w:tab w:val="left" w:pos="916"/>
+          <w:tab w:val="left" w:pos="1832"/>
+          <w:tab w:val="left" w:pos="2748"/>
+          <w:tab w:val="left" w:pos="3664"/>
+          <w:tab w:val="left" w:pos="4580"/>
+          <w:tab w:val="left" w:pos="5496"/>
+          <w:tab w:val="left" w:pos="6412"/>
+          <w:tab w:val="left" w:pos="7328"/>
+          <w:tab w:val="left" w:pos="8244"/>
+          <w:tab w:val="left" w:pos="9160"/>
+          <w:tab w:val="left" w:pos="10076"/>
+          <w:tab w:val="left" w:pos="10992"/>
+          <w:tab w:val="left" w:pos="11908"/>
+          <w:tab w:val="left" w:pos="12824"/>
+          <w:tab w:val="left" w:pos="13740"/>
+          <w:tab w:val="left" w:pos="14656"/>
+        </w:tabs>
+        <w:spacing w:after="0" w:line="240" w:lineRule="auto"/>
+        <w:rPr>
+          <w:rFonts w:ascii="Courier New" w:eastAsia="Times New Roman" w:hAnsi="Courier New" w:cs="Courier New"/>
+          <w:sz w:val="20"/>
+          <w:szCs w:val="20"/>
+          <w:lang w:eastAsia="en-IN"/>
+        </w:rPr>
+      </w:pPr>
+      <w:r>
+        <w:rPr>
+          <w:rFonts w:ascii="Courier New" w:eastAsia="Times New Roman" w:hAnsi="Courier New" w:cs="Courier New"/>
+          <w:sz w:val="20"/>
+          <w:szCs w:val="20"/>
+          <w:lang w:eastAsia="en-IN"/>
+        </w:rPr>
+        <w:t xml:space="preserve">                        &lt;/Grid&gt;</w:t>
+      </w:r>
+    </w:p>
+    <w:p>
+      <w:pPr>
+        <w:tabs>
+          <w:tab w:val="left" w:pos="916"/>
+          <w:tab w:val="left" w:pos="1832"/>
+          <w:tab w:val="left" w:pos="2748"/>
+          <w:tab w:val="left" w:pos="3664"/>
+          <w:tab w:val="left" w:pos="4580"/>
+          <w:tab w:val="left" w:pos="5496"/>
+          <w:tab w:val="left" w:pos="6412"/>
+          <w:tab w:val="left" w:pos="7328"/>
+          <w:tab w:val="left" w:pos="8244"/>
+          <w:tab w:val="left" w:pos="9160"/>
+          <w:tab w:val="left" w:pos="10076"/>
+          <w:tab w:val="left" w:pos="10992"/>
+          <w:tab w:val="left" w:pos="11908"/>
+          <w:tab w:val="left" w:pos="12824"/>
+          <w:tab w:val="left" w:pos="13740"/>
+          <w:tab w:val="left" w:pos="14656"/>
+        </w:tabs>
+        <w:spacing w:after="0" w:line="240" w:lineRule="auto"/>
+        <w:rPr>
+          <w:rFonts w:ascii="Courier New" w:eastAsia="Times New Roman" w:hAnsi="Courier New" w:cs="Courier New"/>
+          <w:sz w:val="20"/>
+          <w:szCs w:val="20"/>
+          <w:lang w:eastAsia="en-IN"/>
+        </w:rPr>
+      </w:pPr>
+      <w:r>
+        <w:rPr>
+          <w:rFonts w:ascii="Courier New" w:eastAsia="Times New Roman" w:hAnsi="Courier New" w:cs="Courier New"/>
+          <w:sz w:val="20"/>
+          <w:szCs w:val="20"/>
+          <w:lang w:eastAsia="en-IN"/>
+        </w:rPr>
+        <w:t xml:space="preserve">                    &lt;/Border&gt;</w:t>
+      </w:r>
+    </w:p>
+    <w:p>
+      <w:pPr>
+        <w:tabs>
+          <w:tab w:val="left" w:pos="916"/>
+          <w:tab w:val="left" w:pos="1832"/>
+          <w:tab w:val="left" w:pos="2748"/>
+          <w:tab w:val="left" w:pos="3664"/>
+          <w:tab w:val="left" w:pos="4580"/>
+          <w:tab w:val="left" w:pos="5496"/>
+          <w:tab w:val="left" w:pos="6412"/>
+          <w:tab w:val="left" w:pos="7328"/>
+          <w:tab w:val="left" w:pos="8244"/>
+          <w:tab w:val="left" w:pos="9160"/>
+          <w:tab w:val="left" w:pos="10076"/>
+          <w:tab w:val="left" w:pos="10992"/>
+          <w:tab w:val="left" w:pos="11908"/>
+          <w:tab w:val="left" w:pos="12824"/>
+          <w:tab w:val="left" w:pos="13740"/>
+          <w:tab w:val="left" w:pos="14656"/>
+        </w:tabs>
+        <w:spacing w:after="0" w:line="240" w:lineRule="auto"/>
+        <w:rPr>
+          <w:rFonts w:ascii="Courier New" w:eastAsia="Times New Roman" w:hAnsi="Courier New" w:cs="Courier New"/>
+          <w:sz w:val="20"/>
+          <w:szCs w:val="20"/>
+          <w:lang w:eastAsia="en-IN"/>
+        </w:rPr>
+      </w:pPr>
+      <w:r>
+        <w:rPr>
+          <w:rFonts w:ascii="Courier New" w:eastAsia="Times New Roman" w:hAnsi="Courier New" w:cs="Courier New"/>
+          <w:sz w:val="20"/>
+          <w:szCs w:val="20"/>
+          <w:lang w:eastAsia="en-IN"/>
+        </w:rPr>
+        <w:t xml:space="preserve">                    </w:t>
+      </w:r>
+    </w:p>
+    <w:p>
+      <w:pPr>
+        <w:tabs>
+          <w:tab w:val="left" w:pos="916"/>
+          <w:tab w:val="left" w:pos="1832"/>
+          <w:tab w:val="left" w:pos="2748"/>
+          <w:tab w:val="left" w:pos="3664"/>
+          <w:tab w:val="left" w:pos="4580"/>
+          <w:tab w:val="left" w:pos="5496"/>
+          <w:tab w:val="left" w:pos="6412"/>
+          <w:tab w:val="left" w:pos="7328"/>
+          <w:tab w:val="left" w:pos="8244"/>
+          <w:tab w:val="left" w:pos="9160"/>
+          <w:tab w:val="left" w:pos="10076"/>
+          <w:tab w:val="left" w:pos="10992"/>
+          <w:tab w:val="left" w:pos="11908"/>
+          <w:tab w:val="left" w:pos="12824"/>
+          <w:tab w:val="left" w:pos="13740"/>
+          <w:tab w:val="left" w:pos="14656"/>
+        </w:tabs>
+        <w:spacing w:after="0" w:line="240" w:lineRule="auto"/>
+        <w:rPr>
+          <w:rFonts w:ascii="Courier New" w:eastAsia="Times New Roman" w:hAnsi="Courier New" w:cs="Courier New"/>
+          <w:sz w:val="20"/>
+          <w:szCs w:val="20"/>
+          <w:lang w:eastAsia="en-IN"/>
+        </w:rPr>
+      </w:pPr>
+      <w:r>
+        <w:rPr>
+          <w:rFonts w:ascii="Courier New" w:eastAsia="Times New Roman" w:hAnsi="Courier New" w:cs="Courier New"/>
+          <w:sz w:val="20"/>
+          <w:szCs w:val="20"/>
+          <w:lang w:eastAsia="en-IN"/>
+        </w:rPr>
+        <w:t xml:space="preserve">                &lt;/DataTemplate&gt;</w:t>
+      </w:r>
+    </w:p>
+    <w:p>
+      <w:pPr>
+        <w:tabs>
+          <w:tab w:val="left" w:pos="916"/>
+          <w:tab w:val="left" w:pos="1832"/>
+          <w:tab w:val="left" w:pos="2748"/>
+          <w:tab w:val="left" w:pos="3664"/>
+          <w:tab w:val="left" w:pos="4580"/>
+          <w:tab w:val="left" w:pos="5496"/>
+          <w:tab w:val="left" w:pos="6412"/>
+          <w:tab w:val="left" w:pos="7328"/>
+          <w:tab w:val="left" w:pos="8244"/>
+          <w:tab w:val="left" w:pos="9160"/>
+          <w:tab w:val="left" w:pos="10076"/>
+          <w:tab w:val="left" w:pos="10992"/>
+          <w:tab w:val="left" w:pos="11908"/>
+          <w:tab w:val="left" w:pos="12824"/>
+          <w:tab w:val="left" w:pos="13740"/>
+          <w:tab w:val="left" w:pos="14656"/>
+        </w:tabs>
+        <w:spacing w:after="0" w:line="240" w:lineRule="auto"/>
+        <w:rPr>
+          <w:rFonts w:ascii="Courier New" w:eastAsia="Times New Roman" w:hAnsi="Courier New" w:cs="Courier New"/>
+          <w:sz w:val="20"/>
+          <w:szCs w:val="20"/>
+          <w:lang w:eastAsia="en-IN"/>
+        </w:rPr>
+      </w:pPr>
+      <w:r>
+        <w:rPr>
+          <w:rFonts w:ascii="Courier New" w:eastAsia="Times New Roman" w:hAnsi="Courier New" w:cs="Courier New"/>
+          <w:sz w:val="20"/>
+          <w:szCs w:val="20"/>
+          <w:lang w:eastAsia="en-IN"/>
+        </w:rPr>
+        <w:t xml:space="preserve">            &lt;/ListBox.ItemTemplate&gt;</w:t>
+      </w:r>
+    </w:p>
+    <w:p>
+      <w:pPr>
+        <w:tabs>
+          <w:tab w:val="left" w:pos="916"/>
+          <w:tab w:val="left" w:pos="1832"/>
+          <w:tab w:val="left" w:pos="2748"/>
+          <w:tab w:val="left" w:pos="3664"/>
+          <w:tab w:val="left" w:pos="4580"/>
+          <w:tab w:val="left" w:pos="5496"/>
+          <w:tab w:val="left" w:pos="6412"/>
+          <w:tab w:val="left" w:pos="7328"/>
+          <w:tab w:val="left" w:pos="8244"/>
+          <w:tab w:val="left" w:pos="9160"/>
+          <w:tab w:val="left" w:pos="10076"/>
+          <w:tab w:val="left" w:pos="10992"/>
+          <w:tab w:val="left" w:pos="11908"/>
+          <w:tab w:val="left" w:pos="12824"/>
+          <w:tab w:val="left" w:pos="13740"/>
+          <w:tab w:val="left" w:pos="14656"/>
+        </w:tabs>
+        <w:spacing w:after="0" w:line="240" w:lineRule="auto"/>
+        <w:rPr>
+          <w:rFonts w:ascii="Courier New" w:eastAsia="Times New Roman" w:hAnsi="Courier New" w:cs="Courier New"/>
+          <w:sz w:val="20"/>
+          <w:szCs w:val="20"/>
+          <w:lang w:eastAsia="en-IN"/>
+        </w:rPr>
+      </w:pPr>
+      <w:r>
+        <w:rPr>
+          <w:rFonts w:ascii="Courier New" w:eastAsia="Times New Roman" w:hAnsi="Courier New" w:cs="Courier New"/>
+          <w:sz w:val="20"/>
+          <w:szCs w:val="20"/>
+          <w:lang w:eastAsia="en-IN"/>
+        </w:rPr>
+        <w:t xml:space="preserve">            </w:t>
+      </w:r>
+    </w:p>
+    <w:p>
+      <w:pPr>
+        <w:tabs>
+          <w:tab w:val="left" w:pos="916"/>
+          <w:tab w:val="left" w:pos="1832"/>
+          <w:tab w:val="left" w:pos="2748"/>
+          <w:tab w:val="left" w:pos="3664"/>
+          <w:tab w:val="left" w:pos="4580"/>
+          <w:tab w:val="left" w:pos="5496"/>
+          <w:tab w:val="left" w:pos="6412"/>
+          <w:tab w:val="left" w:pos="7328"/>
+          <w:tab w:val="left" w:pos="8244"/>
+          <w:tab w:val="left" w:pos="9160"/>
+          <w:tab w:val="left" w:pos="10076"/>
+          <w:tab w:val="left" w:pos="10992"/>
+          <w:tab w:val="left" w:pos="11908"/>
+          <w:tab w:val="left" w:pos="12824"/>
+          <w:tab w:val="left" w:pos="13740"/>
+          <w:tab w:val="left" w:pos="14656"/>
+        </w:tabs>
+        <w:spacing w:after="0" w:line="240" w:lineRule="auto"/>
+        <w:rPr>
+          <w:rFonts w:ascii="Courier New" w:eastAsia="Times New Roman" w:hAnsi="Courier New" w:cs="Courier New"/>
+          <w:sz w:val="20"/>
+          <w:szCs w:val="20"/>
+          <w:lang w:eastAsia="en-IN"/>
+        </w:rPr>
+      </w:pPr>
+      <w:r>
+        <w:rPr>
+          <w:rFonts w:ascii="Courier New" w:eastAsia="Times New Roman" w:hAnsi="Courier New" w:cs="Courier New"/>
+          <w:sz w:val="20"/>
+          <w:szCs w:val="20"/>
+          <w:lang w:eastAsia="en-IN"/>
+        </w:rPr>
+        <w:t xml:space="preserve">        &lt;/ListBox&gt;</w:t>
+      </w:r>
+    </w:p>
+    <w:p>
+      <w:pPr>
+        <w:tabs>
+          <w:tab w:val="left" w:pos="916"/>
+          <w:tab w:val="left" w:pos="1832"/>
+          <w:tab w:val="left" w:pos="2748"/>
+          <w:tab w:val="left" w:pos="3664"/>
+          <w:tab w:val="left" w:pos="4580"/>
+          <w:tab w:val="left" w:pos="5496"/>
+          <w:tab w:val="left" w:pos="6412"/>
+          <w:tab w:val="left" w:pos="7328"/>
+          <w:tab w:val="left" w:pos="8244"/>
+          <w:tab w:val="left" w:pos="9160"/>
+          <w:tab w:val="left" w:pos="10076"/>
+          <w:tab w:val="left" w:pos="10992"/>
+          <w:tab w:val="left" w:pos="11908"/>
+          <w:tab w:val="left" w:pos="12824"/>
+          <w:tab w:val="left" w:pos="13740"/>
+          <w:tab w:val="left" w:pos="14656"/>
+        </w:tabs>
+        <w:spacing w:after="0" w:line="240" w:lineRule="auto"/>
+        <w:rPr>
+          <w:rFonts w:ascii="Courier New" w:eastAsia="Times New Roman" w:hAnsi="Courier New" w:cs="Courier New"/>
+          <w:sz w:val="20"/>
+          <w:szCs w:val="20"/>
+          <w:lang w:eastAsia="en-IN"/>
+        </w:rPr>
+      </w:pPr>
+      <w:r>
+        <w:rPr>
+          <w:rFonts w:ascii="Courier New" w:eastAsia="Times New Roman" w:hAnsi="Courier New" w:cs="Courier New"/>
+          <w:sz w:val="20"/>
+          <w:szCs w:val="20"/>
+          <w:lang w:eastAsia="en-IN"/>
+        </w:rPr>
+        <w:t xml:space="preserve">    &lt;/Grid&gt;</w:t>
+      </w:r>
+    </w:p>
+    <w:p>
+      <w:pPr>
+        <w:tabs>
+          <w:tab w:val="left" w:pos="916"/>
+          <w:tab w:val="left" w:pos="1832"/>
+          <w:tab w:val="left" w:pos="2748"/>
+          <w:tab w:val="left" w:pos="3664"/>
+          <w:tab w:val="left" w:pos="4580"/>
+          <w:tab w:val="left" w:pos="5496"/>
+          <w:tab w:val="left" w:pos="6412"/>
+          <w:tab w:val="left" w:pos="7328"/>
+          <w:tab w:val="left" w:pos="8244"/>
+          <w:tab w:val="left" w:pos="9160"/>
+          <w:tab w:val="left" w:pos="10076"/>
+          <w:tab w:val="left" w:pos="10992"/>
+          <w:tab w:val="left" w:pos="11908"/>
+          <w:tab w:val="left" w:pos="12824"/>
+          <w:tab w:val="left" w:pos="13740"/>
+          <w:tab w:val="left" w:pos="14656"/>
+        </w:tabs>
+        <w:spacing w:after="0" w:line="240" w:lineRule="auto"/>
+        <w:rPr>
+          <w:rFonts w:ascii="Courier New" w:eastAsia="Times New Roman" w:hAnsi="Courier New" w:cs="Courier New"/>
+          <w:sz w:val="20"/>
+          <w:szCs w:val="20"/>
+          <w:lang w:eastAsia="en-IN"/>
+        </w:rPr>
+      </w:pPr>
+      <w:r>
+        <w:rPr>
+          <w:rFonts w:ascii="Courier New" w:eastAsia="Times New Roman" w:hAnsi="Courier New" w:cs="Courier New"/>
+          <w:sz w:val="20"/>
+          <w:szCs w:val="20"/>
+          <w:lang w:eastAsia="en-IN"/>
+        </w:rPr>
+        <w:t>&lt;/Window&gt;</w:t>
+      </w:r>
+    </w:p>
+    <w:p>
+      <w:pPr>
+        <w:spacing w:after="0" w:line="240" w:lineRule="auto"/>
+        <w:rPr>
+          <w:rFonts w:ascii="Times New Roman" w:eastAsia="Times New Roman" w:hAnsi="Times New Roman" w:cs="Times New Roman"/>
+          <w:sz w:val="24"/>
+          <w:szCs w:val="24"/>
+          <w:lang w:eastAsia="en-IN"/>
+        </w:rPr>
+      </w:pPr>
+      <w:r>
+        <w:rPr>
+          <w:rFonts w:ascii="Times New Roman" w:eastAsia="Times New Roman" w:hAnsi="Times New Roman" w:cs="Times New Roman"/>
+          <w:sz w:val="24"/>
+          <w:szCs w:val="24"/>
+          <w:lang w:eastAsia="en-IN"/>
+        </w:rPr>
+        <w:pict w14:anchorId="336BBBF7">
+          <v:rect id="_x0000_i1032" style="width:0;height:1.5pt" o:hralign="center" o:hrstd="t" o:hr="t" fillcolor="#a0a0a0" stroked="f"/>
+        </w:pict>
+      </w:r>
+    </w:p>
+    <w:p>
+      <w:pPr>
+        <w:spacing w:before="100" w:beforeAutospacing="1" w:after="100" w:afterAutospacing="1" w:line="240" w:lineRule="auto"/>
+        <w:outlineLvl w:val="3"/>
+        <w:rPr>
+          <w:rFonts w:ascii="Times New Roman" w:eastAsia="Times New Roman" w:hAnsi="Times New Roman" w:cs="Times New Roman"/>
+          <w:b/>
+          <w:bCs/>
+          <w:sz w:val="24"/>
+          <w:szCs w:val="24"/>
+          <w:lang w:eastAsia="en-IN"/>
+        </w:rPr>
+      </w:pPr>
+      <w:r>
+        <w:rPr>
+          <w:rFonts w:ascii="Times New Roman" w:eastAsia="Times New Roman" w:hAnsi="Times New Roman" w:cs="Times New Roman"/>
+          <w:b/>
+          <w:bCs/>
+          <w:sz w:val="24"/>
+          <w:szCs w:val="24"/>
+          <w:lang w:eastAsia="en-IN"/>
+        </w:rPr>
+        <w:t>Key Takeaways</w:t>
+      </w:r>
+    </w:p>
+    <w:p>
+      <w:pPr>
+        <w:numPr>
+          <w:ilvl w:val="0"/>
+          <w:numId w:val="9"/>
+        </w:numPr>
+        <w:spacing w:before="100" w:beforeAutospacing="1" w:after="100" w:afterAutospacing="1" w:line="240" w:lineRule="auto"/>
+        <w:rPr>
+          <w:rFonts w:ascii="Times New Roman" w:eastAsia="Times New Roman" w:hAnsi="Times New Roman" w:cs="Times New Roman"/>
+          <w:sz w:val="24"/>
+          <w:szCs w:val="24"/>
+          <w:lang w:eastAsia="en-IN"/>
+        </w:rPr>
+      </w:pPr>
+      <w:r>
+        <w:rPr>
+          <w:rFonts w:ascii="Courier New" w:eastAsia="Times New Roman" w:hAnsi="Courier New" w:cs="Courier New"/>
+          <w:b/>
+          <w:bCs/>
+          <w:sz w:val="20"/>
+          <w:szCs w:val="20"/>
+          <w:lang w:eastAsia="en-IN"/>
+        </w:rPr>
+        <w:t>ListBox.ItemTemplate</w:t>
+      </w:r>
+      <w:r>
+        <w:rPr>
+          <w:rFonts w:ascii="Times New Roman" w:eastAsia="Times New Roman" w:hAnsi="Times New Roman" w:cs="Times New Roman"/>
+          <w:sz w:val="24"/>
+          <w:szCs w:val="24"/>
+          <w:lang w:eastAsia="en-IN"/>
+        </w:rPr>
+        <w:t>: This overrides the default textual look of the list.</w:t>
+      </w:r>
+    </w:p>
+    <w:p>
+      <w:pPr>
+        <w:numPr>
+          <w:ilvl w:val="0"/>
+          <w:numId w:val="9"/>
+        </w:numPr>
+        <w:spacing w:before="100" w:beforeAutospacing="1" w:after="100" w:afterAutospacing="1" w:line="240" w:lineRule="auto"/>
+        <w:rPr>
+          <w:rFonts w:ascii="Times New Roman" w:eastAsia="Times New Roman" w:hAnsi="Times New Roman" w:cs="Times New Roman"/>
+          <w:sz w:val="24"/>
+          <w:szCs w:val="24"/>
+          <w:lang w:eastAsia="en-IN"/>
+        </w:rPr>
+      </w:pPr>
+      <w:r>
+        <w:rPr>
+          <w:rFonts w:ascii="Courier New" w:eastAsia="Times New Roman" w:hAnsi="Courier New" w:cs="Courier New"/>
+          <w:b/>
+          <w:bCs/>
+          <w:sz w:val="20"/>
+          <w:szCs w:val="20"/>
+          <w:lang w:eastAsia="en-IN"/>
+        </w:rPr>
+        <w:t>DataTemplate</w:t>
+      </w:r>
+      <w:r>
+        <w:rPr>
+          <w:rFonts w:ascii="Times New Roman" w:eastAsia="Times New Roman" w:hAnsi="Times New Roman" w:cs="Times New Roman"/>
+          <w:sz w:val="24"/>
+          <w:szCs w:val="24"/>
+          <w:lang w:eastAsia="en-IN"/>
+        </w:rPr>
+        <w:t>: This is the blueprint. It tells WPF: "For every item in the list, create this specific visual structure (Grid, TextBlocks, etc.)."</w:t>
+      </w:r>
+    </w:p>
+    <w:p>
+      <w:pPr>
+        <w:numPr>
+          <w:ilvl w:val="0"/>
+          <w:numId w:val="9"/>
+        </w:numPr>
+        <w:spacing w:before="100" w:beforeAutospacing="1" w:after="100" w:afterAutospacing="1" w:line="240" w:lineRule="auto"/>
+        <w:rPr>
+          <w:rFonts w:ascii="Times New Roman" w:eastAsia="Times New Roman" w:hAnsi="Times New Roman" w:cs="Times New Roman"/>
+          <w:sz w:val="24"/>
+          <w:szCs w:val="24"/>
+          <w:lang w:eastAsia="en-IN"/>
+        </w:rPr>
+      </w:pPr>
+      <w:r>
+        <w:rPr>
+          <w:rFonts w:ascii="Times New Roman" w:eastAsia="Times New Roman" w:hAnsi="Times New Roman" w:cs="Times New Roman"/>
+          <w:b/>
+          <w:bCs/>
+          <w:sz w:val="24"/>
+          <w:szCs w:val="24"/>
+          <w:lang w:eastAsia="en-IN"/>
+        </w:rPr>
+        <w:t>Context Shift</w:t>
+      </w:r>
+      <w:r>
+        <w:rPr>
+          <w:rFonts w:ascii="Times New Roman" w:eastAsia="Times New Roman" w:hAnsi="Times New Roman" w:cs="Times New Roman"/>
+          <w:sz w:val="24"/>
+          <w:szCs w:val="24"/>
+          <w:lang w:eastAsia="en-IN"/>
+        </w:rPr>
+        <w:t xml:space="preserve">: Inside the template, </w:t>
+      </w:r>
+      <w:r>
+        <w:rPr>
+          <w:rFonts w:ascii="Courier New" w:eastAsia="Times New Roman" w:hAnsi="Courier New" w:cs="Courier New"/>
+          <w:sz w:val="20"/>
+          <w:szCs w:val="20"/>
+          <w:lang w:eastAsia="en-IN"/>
+        </w:rPr>
+        <w:t>{Binding Name}</w:t>
+      </w:r>
+      <w:r>
+        <w:rPr>
+          <w:rFonts w:ascii="Times New Roman" w:eastAsia="Times New Roman" w:hAnsi="Times New Roman" w:cs="Times New Roman"/>
+          <w:sz w:val="24"/>
+          <w:szCs w:val="24"/>
+          <w:lang w:eastAsia="en-IN"/>
+        </w:rPr>
+        <w:t xml:space="preserve"> works because the DataContext for that specific row is the </w:t>
+      </w:r>
+      <w:r>
+        <w:rPr>
+          <w:rFonts w:ascii="Courier New" w:eastAsia="Times New Roman" w:hAnsi="Courier New" w:cs="Courier New"/>
+          <w:sz w:val="20"/>
+          <w:szCs w:val="20"/>
+          <w:lang w:eastAsia="en-IN"/>
+        </w:rPr>
+        <w:t>Product</w:t>
+      </w:r>
+      <w:r>
+        <w:rPr>
+          <w:rFonts w:ascii="Times New Roman" w:eastAsia="Times New Roman" w:hAnsi="Times New Roman" w:cs="Times New Roman"/>
+          <w:sz w:val="24"/>
+          <w:szCs w:val="24"/>
+          <w:lang w:eastAsia="en-IN"/>
+        </w:rPr>
+        <w:t xml:space="preserve"> object itself.</w:t>
+      </w:r>
+    </w:p>
+    <w:p>
+      <w:pPr>
+        <w:spacing w:after="0" w:line="240" w:lineRule="auto"/>
+        <w:rPr>
+          <w:rFonts w:ascii="Times New Roman" w:eastAsia="Times New Roman" w:hAnsi="Times New Roman" w:cs="Times New Roman"/>
+          <w:sz w:val="24"/>
+          <w:szCs w:val="24"/>
+          <w:lang w:eastAsia="en-IN"/>
+        </w:rPr>
+      </w:pPr>
+      <w:r>
+        <w:rPr>
+          <w:rFonts w:ascii="Times New Roman" w:eastAsia="Times New Roman" w:hAnsi="Times New Roman" w:cs="Times New Roman"/>
+          <w:sz w:val="24"/>
+          <w:szCs w:val="24"/>
+          <w:lang w:eastAsia="en-IN"/>
+        </w:rPr>
+        <w:pict w14:anchorId="4716CE38">
+          <v:rect id="_x0000_i1033" style="width:0;height:1.5pt" o:hralign="center" o:hrstd="t" o:hr="t" fillcolor="#a0a0a0" stroked="f"/>
+        </w:pict>
+      </w:r>
+    </w:p>
+    <w:p>
+      <w:pPr>
+        <w:spacing w:before="100" w:beforeAutospacing="1" w:after="100" w:afterAutospacing="1" w:line="240" w:lineRule="auto"/>
+        <w:rPr>
+          <w:rFonts w:ascii="Times New Roman" w:eastAsia="Times New Roman" w:hAnsi="Times New Roman" w:cs="Times New Roman"/>
+          <w:sz w:val="24"/>
+          <w:szCs w:val="24"/>
+          <w:lang w:eastAsia="en-IN"/>
+        </w:rPr>
+      </w:pPr>
+      <w:r>
+        <w:rPr>
+          <w:rFonts w:ascii="Times New Roman" w:eastAsia="Times New Roman" w:hAnsi="Times New Roman" w:cs="Times New Roman"/>
+          <w:b/>
+          <w:bCs/>
+          <w:sz w:val="24"/>
+          <w:szCs w:val="24"/>
+          <w:lang w:eastAsia="en-IN"/>
+        </w:rPr>
+        <w:t>Next Step:</w:t>
+      </w:r>
+      <w:r>
+        <w:rPr>
+          <w:rFonts w:ascii="Times New Roman" w:eastAsia="Times New Roman" w:hAnsi="Times New Roman" w:cs="Times New Roman"/>
+          <w:sz w:val="24"/>
+          <w:szCs w:val="24"/>
+          <w:lang w:eastAsia="en-IN"/>
+        </w:rPr>
+        <w:t xml:space="preserve"> Run this code. You should see a professional-looking list with the price on the right side.</w:t>
+      </w:r>
+    </w:p>
+    <w:p>
+      <w:pPr>
+        <w:spacing w:before="100" w:beforeAutospacing="1" w:after="100" w:afterAutospacing="1" w:line="240" w:lineRule="auto"/>
+        <w:rPr>
+          <w:rFonts w:ascii="Times New Roman" w:eastAsia="Times New Roman" w:hAnsi="Times New Roman" w:cs="Times New Roman"/>
+          <w:sz w:val="24"/>
+          <w:szCs w:val="24"/>
+          <w:lang w:eastAsia="en-IN"/>
+        </w:rPr>
+      </w:pPr>
+      <w:r>
+        <w:rPr>
+          <w:rFonts w:ascii="Times New Roman" w:eastAsia="Times New Roman" w:hAnsi="Times New Roman" w:cs="Times New Roman"/>
+          <w:b/>
+          <w:bCs/>
+          <w:sz w:val="24"/>
+          <w:szCs w:val="24"/>
+          <w:lang w:eastAsia="en-IN"/>
+        </w:rPr>
+        <w:t>This concludes Phase 2 (Data Binding).</w:t>
+      </w:r>
+      <w:r>
+        <w:rPr>
+          <w:rFonts w:ascii="Times New Roman" w:eastAsia="Times New Roman" w:hAnsi="Times New Roman" w:cs="Times New Roman"/>
+          <w:sz w:val="24"/>
+          <w:szCs w:val="24"/>
+          <w:lang w:eastAsia="en-IN"/>
+        </w:rPr>
+        <w:t xml:space="preserve"> You now have the tools to build real applications: You can create layouts, handle events, notify the UI of changes, and display lists of complex data.</w:t>
       </w:r>
     </w:p>
     <w:p/>
@@ -2593,9 +9521,235 @@
 <file path=word/numbering.xml><?xml version="1.0" encoding="utf-8"?>
 <w:numbering xmlns:wpc="http://schemas.microsoft.com/office/word/2010/wordprocessingCanvas" xmlns:cx="http://schemas.microsoft.com/office/drawing/2014/chartex" xmlns:cx1="http://schemas.microsoft.com/office/drawing/2015/9/8/chartex" xmlns:cx2="http://schemas.microsoft.com/office/drawing/2015/10/21/chartex" xmlns:cx3="http://schemas.microsoft.com/office/drawing/2016/5/9/chartex" xmlns:cx4="http://schemas.microsoft.com/office/drawing/2016/5/10/chartex" xmlns:cx5="http://schemas.microsoft.com/office/drawing/2016/5/11/chartex" xmlns:cx6="http://schemas.microsoft.com/office/drawing/2016/5/12/chartex" xmlns:cx7="http://schemas.microsoft.com/office/drawing/2016/5/13/chartex" xmlns:cx8="http://schemas.microsoft.com/office/drawing/2016/5/14/chartex" xmlns:mc="http://schemas.openxmlformats.org/markup-compatibility/2006" xmlns:aink="http://schemas.microsoft.com/office/drawing/2016/ink" xmlns:am3d="http://schemas.microsoft.com/office/drawing/2017/model3d" xmlns:o="urn:schemas-microsoft-com:office:office" xmlns:oel="http://schemas.microsoft.com/office/2019/extlst" xmlns:r="http://schemas.openxmlformats.org/officeDocument/2006/relationships" xmlns:m="http://schemas.openxmlformats.org/officeDocument/2006/math" xmlns:v="urn:schemas-microsoft-com:vml" xmlns:wp14="http://schemas.microsoft.com/office/word/2010/wordprocessingDrawing" xmlns:wp="http://schemas.openxmlformats.org/drawingml/2006/wordprocessingDrawing" xmlns:w10="urn:schemas-microsoft-com:office:word" xmlns:w="http://schemas.openxmlformats.org/wordprocessingml/2006/main" xmlns:w14="http://schemas.microsoft.com/office/word/2010/wordml" xmlns:w15="http://schemas.microsoft.com/office/word/2012/wordml" xmlns:w16cex="http://schemas.microsoft.com/office/word/2018/wordml/cex" xmlns:w16cid="http://schemas.microsoft.com/office/word/2016/wordml/cid" xmlns:w16="http://schemas.microsoft.com/office/word/2018/wordml" xmlns:w16du="http://schemas.microsoft.com/office/word/2023/wordml/word16du" xmlns:w16sdtdh="http://schemas.microsoft.com/office/word/2020/wordml/sdtdatahash" xmlns:w16se="http://schemas.microsoft.com/office/word/2015/wordml/symex" xmlns:wpg="http://schemas.microsoft.com/office/word/2010/wordprocessingGroup" xmlns:wpi="http://schemas.microsoft.com/office/word/2010/wordprocessingInk" xmlns:wne="http://schemas.microsoft.com/office/word/2006/wordml" xmlns:wps="http://schemas.microsoft.com/office/word/2010/wordprocessingShape" mc:Ignorable="w14 w15 w16se w16cid w16 w16cex w16sdtdh wp14">
   <w:abstractNum w:abstractNumId="0" w15:restartNumberingAfterBreak="0">
-    <w:nsid w:val="1480140C"/>
+    <w:nsid w:val="02104758"/>
     <w:multiLevelType w:val="multilevel"/>
-    <w:tmpl w:val="7EDC482A"/>
+    <w:tmpl w:val="5CD26412"/>
+    <w:lvl w:ilvl="0">
+      <w:start w:val="1"/>
+      <w:numFmt w:val="decimal"/>
+      <w:lvlText w:val="%1."/>
+      <w:lvlJc w:val="left"/>
+      <w:pPr>
+        <w:tabs>
+          <w:tab w:val="num" w:pos="720"/>
+        </w:tabs>
+        <w:ind w:left="720" w:hanging="360"/>
+      </w:pPr>
+    </w:lvl>
+    <w:lvl w:ilvl="1" w:tentative="1">
+      <w:start w:val="1"/>
+      <w:numFmt w:val="decimal"/>
+      <w:lvlText w:val="%2."/>
+      <w:lvlJc w:val="left"/>
+      <w:pPr>
+        <w:tabs>
+          <w:tab w:val="num" w:pos="1440"/>
+        </w:tabs>
+        <w:ind w:left="1440" w:hanging="360"/>
+      </w:pPr>
+    </w:lvl>
+    <w:lvl w:ilvl="2" w:tentative="1">
+      <w:start w:val="1"/>
+      <w:numFmt w:val="decimal"/>
+      <w:lvlText w:val="%3."/>
+      <w:lvlJc w:val="left"/>
+      <w:pPr>
+        <w:tabs>
+          <w:tab w:val="num" w:pos="2160"/>
+        </w:tabs>
+        <w:ind w:left="2160" w:hanging="360"/>
+      </w:pPr>
+    </w:lvl>
+    <w:lvl w:ilvl="3" w:tentative="1">
+      <w:start w:val="1"/>
+      <w:numFmt w:val="decimal"/>
+      <w:lvlText w:val="%4."/>
+      <w:lvlJc w:val="left"/>
+      <w:pPr>
+        <w:tabs>
+          <w:tab w:val="num" w:pos="2880"/>
+        </w:tabs>
+        <w:ind w:left="2880" w:hanging="360"/>
+      </w:pPr>
+    </w:lvl>
+    <w:lvl w:ilvl="4" w:tentative="1">
+      <w:start w:val="1"/>
+      <w:numFmt w:val="decimal"/>
+      <w:lvlText w:val="%5."/>
+      <w:lvlJc w:val="left"/>
+      <w:pPr>
+        <w:tabs>
+          <w:tab w:val="num" w:pos="3600"/>
+        </w:tabs>
+        <w:ind w:left="3600" w:hanging="360"/>
+      </w:pPr>
+    </w:lvl>
+    <w:lvl w:ilvl="5" w:tentative="1">
+      <w:start w:val="1"/>
+      <w:numFmt w:val="decimal"/>
+      <w:lvlText w:val="%6."/>
+      <w:lvlJc w:val="left"/>
+      <w:pPr>
+        <w:tabs>
+          <w:tab w:val="num" w:pos="4320"/>
+        </w:tabs>
+        <w:ind w:left="4320" w:hanging="360"/>
+      </w:pPr>
+    </w:lvl>
+    <w:lvl w:ilvl="6" w:tentative="1">
+      <w:start w:val="1"/>
+      <w:numFmt w:val="decimal"/>
+      <w:lvlText w:val="%7."/>
+      <w:lvlJc w:val="left"/>
+      <w:pPr>
+        <w:tabs>
+          <w:tab w:val="num" w:pos="5040"/>
+        </w:tabs>
+        <w:ind w:left="5040" w:hanging="360"/>
+      </w:pPr>
+    </w:lvl>
+    <w:lvl w:ilvl="7" w:tentative="1">
+      <w:start w:val="1"/>
+      <w:numFmt w:val="decimal"/>
+      <w:lvlText w:val="%8."/>
+      <w:lvlJc w:val="left"/>
+      <w:pPr>
+        <w:tabs>
+          <w:tab w:val="num" w:pos="5760"/>
+        </w:tabs>
+        <w:ind w:left="5760" w:hanging="360"/>
+      </w:pPr>
+    </w:lvl>
+    <w:lvl w:ilvl="8" w:tentative="1">
+      <w:start w:val="1"/>
+      <w:numFmt w:val="decimal"/>
+      <w:lvlText w:val="%9."/>
+      <w:lvlJc w:val="left"/>
+      <w:pPr>
+        <w:tabs>
+          <w:tab w:val="num" w:pos="6480"/>
+        </w:tabs>
+        <w:ind w:left="6480" w:hanging="360"/>
+      </w:pPr>
+    </w:lvl>
+  </w:abstractNum>
+  <w:abstractNum w:abstractNumId="1" w15:restartNumberingAfterBreak="0">
+    <w:nsid w:val="0ECC6DCF"/>
+    <w:multiLevelType w:val="multilevel"/>
+    <w:tmpl w:val="F0686E14"/>
+    <w:lvl w:ilvl="0">
+      <w:start w:val="1"/>
+      <w:numFmt w:val="decimal"/>
+      <w:lvlText w:val="%1."/>
+      <w:lvlJc w:val="left"/>
+      <w:pPr>
+        <w:tabs>
+          <w:tab w:val="num" w:pos="720"/>
+        </w:tabs>
+        <w:ind w:left="720" w:hanging="360"/>
+      </w:pPr>
+    </w:lvl>
+    <w:lvl w:ilvl="1" w:tentative="1">
+      <w:start w:val="1"/>
+      <w:numFmt w:val="decimal"/>
+      <w:lvlText w:val="%2."/>
+      <w:lvlJc w:val="left"/>
+      <w:pPr>
+        <w:tabs>
+          <w:tab w:val="num" w:pos="1440"/>
+        </w:tabs>
+        <w:ind w:left="1440" w:hanging="360"/>
+      </w:pPr>
+    </w:lvl>
+    <w:lvl w:ilvl="2" w:tentative="1">
+      <w:start w:val="1"/>
+      <w:numFmt w:val="decimal"/>
+      <w:lvlText w:val="%3."/>
+      <w:lvlJc w:val="left"/>
+      <w:pPr>
+        <w:tabs>
+          <w:tab w:val="num" w:pos="2160"/>
+        </w:tabs>
+        <w:ind w:left="2160" w:hanging="360"/>
+      </w:pPr>
+    </w:lvl>
+    <w:lvl w:ilvl="3" w:tentative="1">
+      <w:start w:val="1"/>
+      <w:numFmt w:val="decimal"/>
+      <w:lvlText w:val="%4."/>
+      <w:lvlJc w:val="left"/>
+      <w:pPr>
+        <w:tabs>
+          <w:tab w:val="num" w:pos="2880"/>
+        </w:tabs>
+        <w:ind w:left="2880" w:hanging="360"/>
+      </w:pPr>
+    </w:lvl>
+    <w:lvl w:ilvl="4" w:tentative="1">
+      <w:start w:val="1"/>
+      <w:numFmt w:val="decimal"/>
+      <w:lvlText w:val="%5."/>
+      <w:lvlJc w:val="left"/>
+      <w:pPr>
+        <w:tabs>
+          <w:tab w:val="num" w:pos="3600"/>
+        </w:tabs>
+        <w:ind w:left="3600" w:hanging="360"/>
+      </w:pPr>
+    </w:lvl>
+    <w:lvl w:ilvl="5" w:tentative="1">
+      <w:start w:val="1"/>
+      <w:numFmt w:val="decimal"/>
+      <w:lvlText w:val="%6."/>
+      <w:lvlJc w:val="left"/>
+      <w:pPr>
+        <w:tabs>
+          <w:tab w:val="num" w:pos="4320"/>
+        </w:tabs>
+        <w:ind w:left="4320" w:hanging="360"/>
+      </w:pPr>
+    </w:lvl>
+    <w:lvl w:ilvl="6" w:tentative="1">
+      <w:start w:val="1"/>
+      <w:numFmt w:val="decimal"/>
+      <w:lvlText w:val="%7."/>
+      <w:lvlJc w:val="left"/>
+      <w:pPr>
+        <w:tabs>
+          <w:tab w:val="num" w:pos="5040"/>
+        </w:tabs>
+        <w:ind w:left="5040" w:hanging="360"/>
+      </w:pPr>
+    </w:lvl>
+    <w:lvl w:ilvl="7" w:tentative="1">
+      <w:start w:val="1"/>
+      <w:numFmt w:val="decimal"/>
+      <w:lvlText w:val="%8."/>
+      <w:lvlJc w:val="left"/>
+      <w:pPr>
+        <w:tabs>
+          <w:tab w:val="num" w:pos="5760"/>
+        </w:tabs>
+        <w:ind w:left="5760" w:hanging="360"/>
+      </w:pPr>
+    </w:lvl>
+    <w:lvl w:ilvl="8" w:tentative="1">
+      <w:start w:val="1"/>
+      <w:numFmt w:val="decimal"/>
+      <w:lvlText w:val="%9."/>
+      <w:lvlJc w:val="left"/>
+      <w:pPr>
+        <w:tabs>
+          <w:tab w:val="num" w:pos="6480"/>
+        </w:tabs>
+        <w:ind w:left="6480" w:hanging="360"/>
+      </w:pPr>
+    </w:lvl>
+  </w:abstractNum>
+  <w:abstractNum w:abstractNumId="2" w15:restartNumberingAfterBreak="0">
+    <w:nsid w:val="10850289"/>
+    <w:multiLevelType w:val="multilevel"/>
+    <w:tmpl w:val="E9BEE532"/>
     <w:lvl w:ilvl="0">
       <w:start w:val="1"/>
       <w:numFmt w:val="bullet"/>
@@ -2741,10 +9895,10 @@
       </w:rPr>
     </w:lvl>
   </w:abstractNum>
-  <w:abstractNum w:abstractNumId="1" w15:restartNumberingAfterBreak="0">
-    <w:nsid w:val="2BE7742B"/>
+  <w:abstractNum w:abstractNumId="3" w15:restartNumberingAfterBreak="0">
+    <w:nsid w:val="1480140C"/>
     <w:multiLevelType w:val="multilevel"/>
-    <w:tmpl w:val="ABA433F6"/>
+    <w:tmpl w:val="7EDC482A"/>
     <w:lvl w:ilvl="0">
       <w:start w:val="1"/>
       <w:numFmt w:val="bullet"/>
@@ -2890,10 +10044,10 @@
       </w:rPr>
     </w:lvl>
   </w:abstractNum>
-  <w:abstractNum w:abstractNumId="2" w15:restartNumberingAfterBreak="0">
-    <w:nsid w:val="56D86DA3"/>
+  <w:abstractNum w:abstractNumId="4" w15:restartNumberingAfterBreak="0">
+    <w:nsid w:val="2BE7742B"/>
     <w:multiLevelType w:val="multilevel"/>
-    <w:tmpl w:val="922AEBCE"/>
+    <w:tmpl w:val="ABA433F6"/>
     <w:lvl w:ilvl="0">
       <w:start w:val="1"/>
       <w:numFmt w:val="bullet"/>
@@ -3039,7 +10193,454 @@
       </w:rPr>
     </w:lvl>
   </w:abstractNum>
-  <w:abstractNum w:abstractNumId="3" w15:restartNumberingAfterBreak="0">
+  <w:abstractNum w:abstractNumId="5" w15:restartNumberingAfterBreak="0">
+    <w:nsid w:val="2D014B5F"/>
+    <w:multiLevelType w:val="multilevel"/>
+    <w:tmpl w:val="6B72858A"/>
+    <w:lvl w:ilvl="0">
+      <w:start w:val="1"/>
+      <w:numFmt w:val="bullet"/>
+      <w:lvlText w:val=""/>
+      <w:lvlJc w:val="left"/>
+      <w:pPr>
+        <w:tabs>
+          <w:tab w:val="num" w:pos="720"/>
+        </w:tabs>
+        <w:ind w:left="720" w:hanging="360"/>
+      </w:pPr>
+      <w:rPr>
+        <w:rFonts w:ascii="Symbol" w:hAnsi="Symbol" w:hint="default"/>
+        <w:sz w:val="20"/>
+      </w:rPr>
+    </w:lvl>
+    <w:lvl w:ilvl="1" w:tentative="1">
+      <w:start w:val="1"/>
+      <w:numFmt w:val="bullet"/>
+      <w:lvlText w:val="o"/>
+      <w:lvlJc w:val="left"/>
+      <w:pPr>
+        <w:tabs>
+          <w:tab w:val="num" w:pos="1440"/>
+        </w:tabs>
+        <w:ind w:left="1440" w:hanging="360"/>
+      </w:pPr>
+      <w:rPr>
+        <w:rFonts w:ascii="Courier New" w:hAnsi="Courier New" w:hint="default"/>
+        <w:sz w:val="20"/>
+      </w:rPr>
+    </w:lvl>
+    <w:lvl w:ilvl="2" w:tentative="1">
+      <w:start w:val="1"/>
+      <w:numFmt w:val="bullet"/>
+      <w:lvlText w:val=""/>
+      <w:lvlJc w:val="left"/>
+      <w:pPr>
+        <w:tabs>
+          <w:tab w:val="num" w:pos="2160"/>
+        </w:tabs>
+        <w:ind w:left="2160" w:hanging="360"/>
+      </w:pPr>
+      <w:rPr>
+        <w:rFonts w:ascii="Wingdings" w:hAnsi="Wingdings" w:hint="default"/>
+        <w:sz w:val="20"/>
+      </w:rPr>
+    </w:lvl>
+    <w:lvl w:ilvl="3" w:tentative="1">
+      <w:start w:val="1"/>
+      <w:numFmt w:val="bullet"/>
+      <w:lvlText w:val=""/>
+      <w:lvlJc w:val="left"/>
+      <w:pPr>
+        <w:tabs>
+          <w:tab w:val="num" w:pos="2880"/>
+        </w:tabs>
+        <w:ind w:left="2880" w:hanging="360"/>
+      </w:pPr>
+      <w:rPr>
+        <w:rFonts w:ascii="Wingdings" w:hAnsi="Wingdings" w:hint="default"/>
+        <w:sz w:val="20"/>
+      </w:rPr>
+    </w:lvl>
+    <w:lvl w:ilvl="4" w:tentative="1">
+      <w:start w:val="1"/>
+      <w:numFmt w:val="bullet"/>
+      <w:lvlText w:val=""/>
+      <w:lvlJc w:val="left"/>
+      <w:pPr>
+        <w:tabs>
+          <w:tab w:val="num" w:pos="3600"/>
+        </w:tabs>
+        <w:ind w:left="3600" w:hanging="360"/>
+      </w:pPr>
+      <w:rPr>
+        <w:rFonts w:ascii="Wingdings" w:hAnsi="Wingdings" w:hint="default"/>
+        <w:sz w:val="20"/>
+      </w:rPr>
+    </w:lvl>
+    <w:lvl w:ilvl="5" w:tentative="1">
+      <w:start w:val="1"/>
+      <w:numFmt w:val="bullet"/>
+      <w:lvlText w:val=""/>
+      <w:lvlJc w:val="left"/>
+      <w:pPr>
+        <w:tabs>
+          <w:tab w:val="num" w:pos="4320"/>
+        </w:tabs>
+        <w:ind w:left="4320" w:hanging="360"/>
+      </w:pPr>
+      <w:rPr>
+        <w:rFonts w:ascii="Wingdings" w:hAnsi="Wingdings" w:hint="default"/>
+        <w:sz w:val="20"/>
+      </w:rPr>
+    </w:lvl>
+    <w:lvl w:ilvl="6" w:tentative="1">
+      <w:start w:val="1"/>
+      <w:numFmt w:val="bullet"/>
+      <w:lvlText w:val=""/>
+      <w:lvlJc w:val="left"/>
+      <w:pPr>
+        <w:tabs>
+          <w:tab w:val="num" w:pos="5040"/>
+        </w:tabs>
+        <w:ind w:left="5040" w:hanging="360"/>
+      </w:pPr>
+      <w:rPr>
+        <w:rFonts w:ascii="Wingdings" w:hAnsi="Wingdings" w:hint="default"/>
+        <w:sz w:val="20"/>
+      </w:rPr>
+    </w:lvl>
+    <w:lvl w:ilvl="7" w:tentative="1">
+      <w:start w:val="1"/>
+      <w:numFmt w:val="bullet"/>
+      <w:lvlText w:val=""/>
+      <w:lvlJc w:val="left"/>
+      <w:pPr>
+        <w:tabs>
+          <w:tab w:val="num" w:pos="5760"/>
+        </w:tabs>
+        <w:ind w:left="5760" w:hanging="360"/>
+      </w:pPr>
+      <w:rPr>
+        <w:rFonts w:ascii="Wingdings" w:hAnsi="Wingdings" w:hint="default"/>
+        <w:sz w:val="20"/>
+      </w:rPr>
+    </w:lvl>
+    <w:lvl w:ilvl="8" w:tentative="1">
+      <w:start w:val="1"/>
+      <w:numFmt w:val="bullet"/>
+      <w:lvlText w:val=""/>
+      <w:lvlJc w:val="left"/>
+      <w:pPr>
+        <w:tabs>
+          <w:tab w:val="num" w:pos="6480"/>
+        </w:tabs>
+        <w:ind w:left="6480" w:hanging="360"/>
+      </w:pPr>
+      <w:rPr>
+        <w:rFonts w:ascii="Wingdings" w:hAnsi="Wingdings" w:hint="default"/>
+        <w:sz w:val="20"/>
+      </w:rPr>
+    </w:lvl>
+  </w:abstractNum>
+  <w:abstractNum w:abstractNumId="6" w15:restartNumberingAfterBreak="0">
+    <w:nsid w:val="56D86DA3"/>
+    <w:multiLevelType w:val="multilevel"/>
+    <w:tmpl w:val="922AEBCE"/>
+    <w:lvl w:ilvl="0">
+      <w:start w:val="1"/>
+      <w:numFmt w:val="bullet"/>
+      <w:lvlText w:val=""/>
+      <w:lvlJc w:val="left"/>
+      <w:pPr>
+        <w:tabs>
+          <w:tab w:val="num" w:pos="720"/>
+        </w:tabs>
+        <w:ind w:left="720" w:hanging="360"/>
+      </w:pPr>
+      <w:rPr>
+        <w:rFonts w:ascii="Symbol" w:hAnsi="Symbol" w:hint="default"/>
+        <w:sz w:val="20"/>
+      </w:rPr>
+    </w:lvl>
+    <w:lvl w:ilvl="1" w:tentative="1">
+      <w:start w:val="1"/>
+      <w:numFmt w:val="bullet"/>
+      <w:lvlText w:val="o"/>
+      <w:lvlJc w:val="left"/>
+      <w:pPr>
+        <w:tabs>
+          <w:tab w:val="num" w:pos="1440"/>
+        </w:tabs>
+        <w:ind w:left="1440" w:hanging="360"/>
+      </w:pPr>
+      <w:rPr>
+        <w:rFonts w:ascii="Courier New" w:hAnsi="Courier New" w:hint="default"/>
+        <w:sz w:val="20"/>
+      </w:rPr>
+    </w:lvl>
+    <w:lvl w:ilvl="2" w:tentative="1">
+      <w:start w:val="1"/>
+      <w:numFmt w:val="bullet"/>
+      <w:lvlText w:val=""/>
+      <w:lvlJc w:val="left"/>
+      <w:pPr>
+        <w:tabs>
+          <w:tab w:val="num" w:pos="2160"/>
+        </w:tabs>
+        <w:ind w:left="2160" w:hanging="360"/>
+      </w:pPr>
+      <w:rPr>
+        <w:rFonts w:ascii="Wingdings" w:hAnsi="Wingdings" w:hint="default"/>
+        <w:sz w:val="20"/>
+      </w:rPr>
+    </w:lvl>
+    <w:lvl w:ilvl="3" w:tentative="1">
+      <w:start w:val="1"/>
+      <w:numFmt w:val="bullet"/>
+      <w:lvlText w:val=""/>
+      <w:lvlJc w:val="left"/>
+      <w:pPr>
+        <w:tabs>
+          <w:tab w:val="num" w:pos="2880"/>
+        </w:tabs>
+        <w:ind w:left="2880" w:hanging="360"/>
+      </w:pPr>
+      <w:rPr>
+        <w:rFonts w:ascii="Wingdings" w:hAnsi="Wingdings" w:hint="default"/>
+        <w:sz w:val="20"/>
+      </w:rPr>
+    </w:lvl>
+    <w:lvl w:ilvl="4" w:tentative="1">
+      <w:start w:val="1"/>
+      <w:numFmt w:val="bullet"/>
+      <w:lvlText w:val=""/>
+      <w:lvlJc w:val="left"/>
+      <w:pPr>
+        <w:tabs>
+          <w:tab w:val="num" w:pos="3600"/>
+        </w:tabs>
+        <w:ind w:left="3600" w:hanging="360"/>
+      </w:pPr>
+      <w:rPr>
+        <w:rFonts w:ascii="Wingdings" w:hAnsi="Wingdings" w:hint="default"/>
+        <w:sz w:val="20"/>
+      </w:rPr>
+    </w:lvl>
+    <w:lvl w:ilvl="5" w:tentative="1">
+      <w:start w:val="1"/>
+      <w:numFmt w:val="bullet"/>
+      <w:lvlText w:val=""/>
+      <w:lvlJc w:val="left"/>
+      <w:pPr>
+        <w:tabs>
+          <w:tab w:val="num" w:pos="4320"/>
+        </w:tabs>
+        <w:ind w:left="4320" w:hanging="360"/>
+      </w:pPr>
+      <w:rPr>
+        <w:rFonts w:ascii="Wingdings" w:hAnsi="Wingdings" w:hint="default"/>
+        <w:sz w:val="20"/>
+      </w:rPr>
+    </w:lvl>
+    <w:lvl w:ilvl="6" w:tentative="1">
+      <w:start w:val="1"/>
+      <w:numFmt w:val="bullet"/>
+      <w:lvlText w:val=""/>
+      <w:lvlJc w:val="left"/>
+      <w:pPr>
+        <w:tabs>
+          <w:tab w:val="num" w:pos="5040"/>
+        </w:tabs>
+        <w:ind w:left="5040" w:hanging="360"/>
+      </w:pPr>
+      <w:rPr>
+        <w:rFonts w:ascii="Wingdings" w:hAnsi="Wingdings" w:hint="default"/>
+        <w:sz w:val="20"/>
+      </w:rPr>
+    </w:lvl>
+    <w:lvl w:ilvl="7" w:tentative="1">
+      <w:start w:val="1"/>
+      <w:numFmt w:val="bullet"/>
+      <w:lvlText w:val=""/>
+      <w:lvlJc w:val="left"/>
+      <w:pPr>
+        <w:tabs>
+          <w:tab w:val="num" w:pos="5760"/>
+        </w:tabs>
+        <w:ind w:left="5760" w:hanging="360"/>
+      </w:pPr>
+      <w:rPr>
+        <w:rFonts w:ascii="Wingdings" w:hAnsi="Wingdings" w:hint="default"/>
+        <w:sz w:val="20"/>
+      </w:rPr>
+    </w:lvl>
+    <w:lvl w:ilvl="8" w:tentative="1">
+      <w:start w:val="1"/>
+      <w:numFmt w:val="bullet"/>
+      <w:lvlText w:val=""/>
+      <w:lvlJc w:val="left"/>
+      <w:pPr>
+        <w:tabs>
+          <w:tab w:val="num" w:pos="6480"/>
+        </w:tabs>
+        <w:ind w:left="6480" w:hanging="360"/>
+      </w:pPr>
+      <w:rPr>
+        <w:rFonts w:ascii="Wingdings" w:hAnsi="Wingdings" w:hint="default"/>
+        <w:sz w:val="20"/>
+      </w:rPr>
+    </w:lvl>
+  </w:abstractNum>
+  <w:abstractNum w:abstractNumId="7" w15:restartNumberingAfterBreak="0">
+    <w:nsid w:val="663952DC"/>
+    <w:multiLevelType w:val="multilevel"/>
+    <w:tmpl w:val="337ED8B4"/>
+    <w:lvl w:ilvl="0">
+      <w:start w:val="1"/>
+      <w:numFmt w:val="bullet"/>
+      <w:lvlText w:val=""/>
+      <w:lvlJc w:val="left"/>
+      <w:pPr>
+        <w:tabs>
+          <w:tab w:val="num" w:pos="720"/>
+        </w:tabs>
+        <w:ind w:left="720" w:hanging="360"/>
+      </w:pPr>
+      <w:rPr>
+        <w:rFonts w:ascii="Symbol" w:hAnsi="Symbol" w:hint="default"/>
+        <w:sz w:val="20"/>
+      </w:rPr>
+    </w:lvl>
+    <w:lvl w:ilvl="1" w:tentative="1">
+      <w:start w:val="1"/>
+      <w:numFmt w:val="bullet"/>
+      <w:lvlText w:val="o"/>
+      <w:lvlJc w:val="left"/>
+      <w:pPr>
+        <w:tabs>
+          <w:tab w:val="num" w:pos="1440"/>
+        </w:tabs>
+        <w:ind w:left="1440" w:hanging="360"/>
+      </w:pPr>
+      <w:rPr>
+        <w:rFonts w:ascii="Courier New" w:hAnsi="Courier New" w:hint="default"/>
+        <w:sz w:val="20"/>
+      </w:rPr>
+    </w:lvl>
+    <w:lvl w:ilvl="2" w:tentative="1">
+      <w:start w:val="1"/>
+      <w:numFmt w:val="bullet"/>
+      <w:lvlText w:val=""/>
+      <w:lvlJc w:val="left"/>
+      <w:pPr>
+        <w:tabs>
+          <w:tab w:val="num" w:pos="2160"/>
+        </w:tabs>
+        <w:ind w:left="2160" w:hanging="360"/>
+      </w:pPr>
+      <w:rPr>
+        <w:rFonts w:ascii="Wingdings" w:hAnsi="Wingdings" w:hint="default"/>
+        <w:sz w:val="20"/>
+      </w:rPr>
+    </w:lvl>
+    <w:lvl w:ilvl="3" w:tentative="1">
+      <w:start w:val="1"/>
+      <w:numFmt w:val="bullet"/>
+      <w:lvlText w:val=""/>
+      <w:lvlJc w:val="left"/>
+      <w:pPr>
+        <w:tabs>
+          <w:tab w:val="num" w:pos="2880"/>
+        </w:tabs>
+        <w:ind w:left="2880" w:hanging="360"/>
+      </w:pPr>
+      <w:rPr>
+        <w:rFonts w:ascii="Wingdings" w:hAnsi="Wingdings" w:hint="default"/>
+        <w:sz w:val="20"/>
+      </w:rPr>
+    </w:lvl>
+    <w:lvl w:ilvl="4" w:tentative="1">
+      <w:start w:val="1"/>
+      <w:numFmt w:val="bullet"/>
+      <w:lvlText w:val=""/>
+      <w:lvlJc w:val="left"/>
+      <w:pPr>
+        <w:tabs>
+          <w:tab w:val="num" w:pos="3600"/>
+        </w:tabs>
+        <w:ind w:left="3600" w:hanging="360"/>
+      </w:pPr>
+      <w:rPr>
+        <w:rFonts w:ascii="Wingdings" w:hAnsi="Wingdings" w:hint="default"/>
+        <w:sz w:val="20"/>
+      </w:rPr>
+    </w:lvl>
+    <w:lvl w:ilvl="5" w:tentative="1">
+      <w:start w:val="1"/>
+      <w:numFmt w:val="bullet"/>
+      <w:lvlText w:val=""/>
+      <w:lvlJc w:val="left"/>
+      <w:pPr>
+        <w:tabs>
+          <w:tab w:val="num" w:pos="4320"/>
+        </w:tabs>
+        <w:ind w:left="4320" w:hanging="360"/>
+      </w:pPr>
+      <w:rPr>
+        <w:rFonts w:ascii="Wingdings" w:hAnsi="Wingdings" w:hint="default"/>
+        <w:sz w:val="20"/>
+      </w:rPr>
+    </w:lvl>
+    <w:lvl w:ilvl="6" w:tentative="1">
+      <w:start w:val="1"/>
+      <w:numFmt w:val="bullet"/>
+      <w:lvlText w:val=""/>
+      <w:lvlJc w:val="left"/>
+      <w:pPr>
+        <w:tabs>
+          <w:tab w:val="num" w:pos="5040"/>
+        </w:tabs>
+        <w:ind w:left="5040" w:hanging="360"/>
+      </w:pPr>
+      <w:rPr>
+        <w:rFonts w:ascii="Wingdings" w:hAnsi="Wingdings" w:hint="default"/>
+        <w:sz w:val="20"/>
+      </w:rPr>
+    </w:lvl>
+    <w:lvl w:ilvl="7" w:tentative="1">
+      <w:start w:val="1"/>
+      <w:numFmt w:val="bullet"/>
+      <w:lvlText w:val=""/>
+      <w:lvlJc w:val="left"/>
+      <w:pPr>
+        <w:tabs>
+          <w:tab w:val="num" w:pos="5760"/>
+        </w:tabs>
+        <w:ind w:left="5760" w:hanging="360"/>
+      </w:pPr>
+      <w:rPr>
+        <w:rFonts w:ascii="Wingdings" w:hAnsi="Wingdings" w:hint="default"/>
+        <w:sz w:val="20"/>
+      </w:rPr>
+    </w:lvl>
+    <w:lvl w:ilvl="8" w:tentative="1">
+      <w:start w:val="1"/>
+      <w:numFmt w:val="bullet"/>
+      <w:lvlText w:val=""/>
+      <w:lvlJc w:val="left"/>
+      <w:pPr>
+        <w:tabs>
+          <w:tab w:val="num" w:pos="6480"/>
+        </w:tabs>
+        <w:ind w:left="6480" w:hanging="360"/>
+      </w:pPr>
+      <w:rPr>
+        <w:rFonts w:ascii="Wingdings" w:hAnsi="Wingdings" w:hint="default"/>
+        <w:sz w:val="20"/>
+      </w:rPr>
+    </w:lvl>
+  </w:abstractNum>
+  <w:abstractNum w:abstractNumId="8" w15:restartNumberingAfterBreak="0">
     <w:nsid w:val="75DD01E6"/>
     <w:multiLevelType w:val="multilevel"/>
     <w:tmpl w:val="F002FF9E"/>
@@ -3153,16 +10754,31 @@
     </w:lvl>
   </w:abstractNum>
   <w:num w:numId="1" w16cid:durableId="443307575">
+    <w:abstractNumId w:val="3"/>
+  </w:num>
+  <w:num w:numId="2" w16cid:durableId="1449279858">
+    <w:abstractNumId w:val="4"/>
+  </w:num>
+  <w:num w:numId="3" w16cid:durableId="1856652359">
+    <w:abstractNumId w:val="8"/>
+  </w:num>
+  <w:num w:numId="4" w16cid:durableId="128785115">
+    <w:abstractNumId w:val="6"/>
+  </w:num>
+  <w:num w:numId="5" w16cid:durableId="2146314237">
+    <w:abstractNumId w:val="7"/>
+  </w:num>
+  <w:num w:numId="6" w16cid:durableId="1489395635">
+    <w:abstractNumId w:val="2"/>
+  </w:num>
+  <w:num w:numId="7" w16cid:durableId="355695232">
     <w:abstractNumId w:val="0"/>
   </w:num>
-  <w:num w:numId="2" w16cid:durableId="1449279858">
+  <w:num w:numId="8" w16cid:durableId="1648052345">
+    <w:abstractNumId w:val="5"/>
+  </w:num>
+  <w:num w:numId="9" w16cid:durableId="494147574">
     <w:abstractNumId w:val="1"/>
-  </w:num>
-  <w:num w:numId="3" w16cid:durableId="1856652359">
-    <w:abstractNumId w:val="3"/>
-  </w:num>
-  <w:num w:numId="4" w16cid:durableId="128785115">
-    <w:abstractNumId w:val="2"/>
   </w:num>
 </w:numbering>
 </file>
@@ -3803,6 +11419,36 @@
     <w:basedOn w:val="DefaultParagraphFont"/>
     <w:rsid w:val="007F5FA9"/>
   </w:style>
+  <w:style w:type="character" w:customStyle="1" w:styleId="ng-tns-c3004175033-300">
+    <w:name w:val="ng-tns-c3004175033-300"/>
+    <w:basedOn w:val="DefaultParagraphFont"/>
+    <w:rsid w:val="00A5132E"/>
+  </w:style>
+  <w:style w:type="character" w:customStyle="1" w:styleId="hljs-params">
+    <w:name w:val="hljs-params"/>
+    <w:basedOn w:val="DefaultParagraphFont"/>
+    <w:rsid w:val="00A5132E"/>
+  </w:style>
+  <w:style w:type="character" w:customStyle="1" w:styleId="ng-tns-c3004175033-301">
+    <w:name w:val="ng-tns-c3004175033-301"/>
+    <w:basedOn w:val="DefaultParagraphFont"/>
+    <w:rsid w:val="00A5132E"/>
+  </w:style>
+  <w:style w:type="character" w:customStyle="1" w:styleId="ng-tns-c3004175033-309">
+    <w:name w:val="ng-tns-c3004175033-309"/>
+    <w:basedOn w:val="DefaultParagraphFont"/>
+    <w:rsid w:val="00A5132E"/>
+  </w:style>
+  <w:style w:type="character" w:customStyle="1" w:styleId="ng-tns-c3004175033-310">
+    <w:name w:val="ng-tns-c3004175033-310"/>
+    <w:basedOn w:val="DefaultParagraphFont"/>
+    <w:rsid w:val="00A5132E"/>
+  </w:style>
+  <w:style w:type="character" w:customStyle="1" w:styleId="ng-tns-c3004175033-311">
+    <w:name w:val="ng-tns-c3004175033-311"/>
+    <w:basedOn w:val="DefaultParagraphFont"/>
+    <w:rsid w:val="00A5132E"/>
+  </w:style>
 </w:styles>
 </file>
 
